--- a/sprint2/sprint2.docx
+++ b/sprint2/sprint2.docx
@@ -87,18 +87,10 @@
           <w:noProof/>
         </w:rPr>
         <w:drawing>
-          <wp:anchor distT="0" distB="0" distL="114300" distR="114300" simplePos="0" relativeHeight="251659264" behindDoc="0" locked="0" layoutInCell="1" allowOverlap="1" wp14:anchorId="5219571B" wp14:editId="53150FD5">
-            <wp:simplePos x="0" y="0"/>
-            <wp:positionH relativeFrom="column">
-              <wp:posOffset>0</wp:posOffset>
-            </wp:positionH>
-            <wp:positionV relativeFrom="paragraph">
-              <wp:posOffset>314770</wp:posOffset>
-            </wp:positionV>
-            <wp:extent cx="6534150" cy="2955925"/>
-            <wp:effectExtent l="0" t="0" r="0" b="0"/>
-            <wp:wrapTopAndBottom/>
-            <wp:docPr id="225717007" name="Picture 2"/>
+          <wp:inline distT="0" distB="0" distL="0" distR="0" wp14:anchorId="5DD37A1F" wp14:editId="238C41D4">
+            <wp:extent cx="5731510" cy="4297045"/>
+            <wp:effectExtent l="0" t="0" r="2540" b="8255"/>
+            <wp:docPr id="1913256158" name="Picture 1"/>
             <wp:cNvGraphicFramePr>
               <a:graphicFrameLocks xmlns:a="http://schemas.openxmlformats.org/drawingml/2006/main" noChangeAspect="1"/>
             </wp:cNvGraphicFramePr>
@@ -106,52 +98,28 @@
               <a:graphicData uri="http://schemas.openxmlformats.org/drawingml/2006/picture">
                 <pic:pic xmlns:pic="http://schemas.openxmlformats.org/drawingml/2006/picture">
                   <pic:nvPicPr>
-                    <pic:cNvPr id="0" name="Picture 6"/>
-                    <pic:cNvPicPr>
-                      <a:picLocks noChangeAspect="1" noChangeArrowheads="1"/>
-                    </pic:cNvPicPr>
+                    <pic:cNvPr id="1913256158" name=""/>
+                    <pic:cNvPicPr/>
                   </pic:nvPicPr>
-                  <pic:blipFill rotWithShape="1">
-                    <a:blip r:embed="rId5" cstate="print">
-                      <a:extLst>
-                        <a:ext uri="{28A0092B-C50C-407E-A947-70E740481C1C}">
-                          <a14:useLocalDpi xmlns:a14="http://schemas.microsoft.com/office/drawing/2010/main" val="0"/>
-                        </a:ext>
-                      </a:extLst>
-                    </a:blip>
-                    <a:srcRect l="7389" t="14791" r="7449" b="14772"/>
+                  <pic:blipFill>
+                    <a:blip r:embed="rId5"/>
                     <a:stretch>
                       <a:fillRect/>
                     </a:stretch>
                   </pic:blipFill>
-                  <pic:spPr bwMode="auto">
+                  <pic:spPr>
                     <a:xfrm>
                       <a:off x="0" y="0"/>
-                      <a:ext cx="6534150" cy="2955925"/>
+                      <a:ext cx="5731510" cy="4297045"/>
                     </a:xfrm>
                     <a:prstGeom prst="rect">
                       <a:avLst/>
                     </a:prstGeom>
-                    <a:noFill/>
-                    <a:ln>
-                      <a:noFill/>
-                    </a:ln>
-                    <a:extLst>
-                      <a:ext uri="{53640926-AAD7-44D8-BBD7-CCE9431645EC}">
-                        <a14:shadowObscured xmlns:a14="http://schemas.microsoft.com/office/drawing/2010/main"/>
-                      </a:ext>
-                    </a:extLst>
                   </pic:spPr>
                 </pic:pic>
               </a:graphicData>
             </a:graphic>
-            <wp14:sizeRelH relativeFrom="margin">
-              <wp14:pctWidth>0</wp14:pctWidth>
-            </wp14:sizeRelH>
-            <wp14:sizeRelV relativeFrom="margin">
-              <wp14:pctHeight>0</wp14:pctHeight>
-            </wp14:sizeRelV>
-          </wp:anchor>
+          </wp:inline>
         </w:drawing>
       </w:r>
     </w:p>
@@ -159,6 +127,9 @@
       <w:pPr>
         <w:rPr>
           <w:rFonts w:ascii="Calibri" w:hAnsi="Calibri" w:cs="Calibri"/>
+          <w:b/>
+          <w:bCs/>
+          <w:color w:val="153D63" w:themeColor="text2" w:themeTint="E6"/>
         </w:rPr>
       </w:pPr>
       <w:r>
@@ -193,6 +164,13 @@
         </w:rPr>
         <w:t>Vocabolario:</w:t>
       </w:r>
+    </w:p>
+    <w:p>
+      <w:pPr>
+        <w:rPr>
+          <w:rFonts w:ascii="Calibri" w:hAnsi="Calibri" w:cs="Calibri"/>
+        </w:rPr>
+      </w:pPr>
     </w:p>
     <w:tbl>
       <w:tblPr>
@@ -337,7 +315,23 @@
                 <w:sz w:val="22"/>
                 <w:szCs w:val="22"/>
               </w:rPr>
-              <w:t>Richiesta mandata dalla compagnia, specificando un PID</w:t>
+              <w:t>Richiesta mandata dal</w:t>
+            </w:r>
+            <w:r>
+              <w:rPr>
+                <w:rFonts w:ascii="Calibri" w:hAnsi="Calibri" w:cs="Calibri"/>
+                <w:sz w:val="22"/>
+                <w:szCs w:val="22"/>
+              </w:rPr>
+              <w:t>la compagnia</w:t>
+            </w:r>
+            <w:r>
+              <w:rPr>
+                <w:rFonts w:ascii="Calibri" w:hAnsi="Calibri" w:cs="Calibri"/>
+                <w:sz w:val="22"/>
+                <w:szCs w:val="22"/>
+              </w:rPr>
+              <w:t>, specificando un PID</w:t>
             </w:r>
           </w:p>
         </w:tc>
@@ -506,7 +500,15 @@
                 <w:rFonts w:ascii="Calibri" w:eastAsia="Calibri" w:hAnsi="Calibri" w:cs="Calibri"/>
                 <w:sz w:val="22"/>
               </w:rPr>
-              <w:t>Componente software progettato per svolgere una specifica funzione del sistema. Ogni microservizio comunica con gli altri tramite messaggi, rendendo il sistema flessibile e scalabile.</w:t>
+              <w:t xml:space="preserve">Componente software progettato per svolgere una specifica funzione del sistema. Ogni microservizio comunica con gli altri tramite </w:t>
+            </w:r>
+            <w:r>
+              <w:rPr>
+                <w:rFonts w:ascii="Calibri" w:eastAsia="Calibri" w:hAnsi="Calibri" w:cs="Calibri"/>
+                <w:sz w:val="22"/>
+              </w:rPr>
+              <w:lastRenderedPageBreak/>
+              <w:t>messaggi, rendendo il sistema flessibile e scalabile.</w:t>
             </w:r>
           </w:p>
         </w:tc>
@@ -527,6 +529,7 @@
                 <w:rFonts w:ascii="Calibri" w:eastAsia="Calibri" w:hAnsi="Calibri" w:cs="Calibri"/>
                 <w:sz w:val="22"/>
               </w:rPr>
+              <w:lastRenderedPageBreak/>
               <w:t>GUI (</w:t>
             </w:r>
             <w:proofErr w:type="spellStart"/>
@@ -548,19 +551,13 @@
               <w:rPr>
                 <w:rFonts w:ascii="Calibri" w:hAnsi="Calibri" w:cs="Calibri"/>
               </w:rPr>
-              <w:t>Interface</w:t>
-            </w:r>
-            <w:r>
-              <w:rPr>
-                <w:rFonts w:ascii="Calibri" w:hAnsi="Calibri" w:cs="Calibri"/>
-              </w:rPr>
-              <w:t>)</w:t>
-            </w:r>
-            <w:r>
-              <w:rPr>
-                <w:rFonts w:ascii="Calibri" w:hAnsi="Calibri" w:cs="Calibri"/>
-              </w:rPr>
-              <w:t>/</w:t>
+              <w:t xml:space="preserve">Interface) </w:t>
+            </w:r>
+            <w:r>
+              <w:rPr>
+                <w:rFonts w:ascii="Calibri" w:hAnsi="Calibri" w:cs="Calibri"/>
+              </w:rPr>
+              <w:t xml:space="preserve"> /</w:t>
             </w:r>
             <w:proofErr w:type="gramEnd"/>
             <w:r>
@@ -724,16 +721,7 @@
                 <w:sz w:val="22"/>
                 <w:szCs w:val="22"/>
               </w:rPr>
-              <w:t xml:space="preserve"> </w:t>
-            </w:r>
-            <w:r>
-              <w:rPr>
-                <w:rFonts w:ascii="Calibri" w:hAnsi="Calibri" w:cs="Calibri"/>
-                <w:sz w:val="22"/>
-                <w:szCs w:val="22"/>
-              </w:rPr>
-              <w:lastRenderedPageBreak/>
-              <w:t xml:space="preserve">Design (DDD) e si riferisce a un ambito applicativo ben definito e autonomo all'interno del quale vengono definite entità, regole e logiche di business in modo univoco e chiaro. All'interno di un </w:t>
+              <w:t xml:space="preserve"> Design (DDD) e si riferisce a un ambito applicativo ben definito e autonomo all'interno del quale vengono definite entità, regole e logiche di business in modo univoco e chiaro. All'interno di un </w:t>
             </w:r>
             <w:proofErr w:type="spellStart"/>
             <w:r>
@@ -790,7 +778,6 @@
                 <w:rFonts w:ascii="Calibri" w:eastAsia="Calibri" w:hAnsi="Calibri" w:cs="Calibri"/>
                 <w:sz w:val="22"/>
               </w:rPr>
-              <w:lastRenderedPageBreak/>
               <w:t>IOPort</w:t>
             </w:r>
           </w:p>
@@ -1220,6 +1207,7 @@
                 <w:rFonts w:ascii="Calibri" w:eastAsia="Calibri" w:hAnsi="Calibri" w:cs="Calibri"/>
                 <w:sz w:val="22"/>
               </w:rPr>
+              <w:lastRenderedPageBreak/>
               <w:t>DFREE</w:t>
             </w:r>
           </w:p>
@@ -1373,15 +1361,7 @@
                 <w:rFonts w:ascii="Calibri" w:eastAsia="Calibri" w:hAnsi="Calibri" w:cs="Calibri"/>
                 <w:sz w:val="22"/>
               </w:rPr>
-              <w:t xml:space="preserve">Rappresentazione concettuale dell’intero sistema, con attori, componenti e interazioni, </w:t>
-            </w:r>
-            <w:r>
-              <w:rPr>
-                <w:rFonts w:ascii="Calibri" w:eastAsia="Calibri" w:hAnsi="Calibri" w:cs="Calibri"/>
-                <w:sz w:val="22"/>
-              </w:rPr>
-              <w:lastRenderedPageBreak/>
-              <w:t>usata come base per l’architettura e la progettazione tecnica.</w:t>
+              <w:t>Rappresentazione concettuale dell’intero sistema, con attori, componenti e interazioni, usata come base per l’architettura e la progettazione tecnica.</w:t>
             </w:r>
           </w:p>
           <w:p>
@@ -1409,7 +1389,6 @@
                 <w:rFonts w:ascii="Calibri" w:eastAsia="Calibri" w:hAnsi="Calibri" w:cs="Calibri"/>
                 <w:sz w:val="22"/>
               </w:rPr>
-              <w:lastRenderedPageBreak/>
               <w:t>attore</w:t>
             </w:r>
           </w:p>
@@ -1540,23 +1519,51 @@
                 <w:sz w:val="22"/>
                 <w:szCs w:val="22"/>
               </w:rPr>
-              <w:t xml:space="preserve"> Java Object</w:t>
-            </w:r>
-            <w:r>
+              <w:t xml:space="preserve"> Java Object: un oggetto di una classe in java</w:t>
+            </w:r>
+          </w:p>
+        </w:tc>
+      </w:tr>
+      <w:tr>
+        <w:tc>
+          <w:tcPr>
+            <w:tcW w:w="4508" w:type="dxa"/>
+          </w:tcPr>
+          <w:p>
+            <w:pPr>
+              <w:rPr>
+                <w:rFonts w:ascii="Calibri" w:eastAsia="Calibri" w:hAnsi="Calibri" w:cs="Calibri"/>
+                <w:sz w:val="22"/>
+              </w:rPr>
+            </w:pPr>
+            <w:r>
+              <w:rPr>
+                <w:rFonts w:ascii="Calibri" w:eastAsia="Calibri" w:hAnsi="Calibri" w:cs="Calibri"/>
+                <w:sz w:val="22"/>
+              </w:rPr>
+              <w:t>Anomalia</w:t>
+            </w:r>
+          </w:p>
+        </w:tc>
+        <w:tc>
+          <w:tcPr>
+            <w:tcW w:w="4508" w:type="dxa"/>
+          </w:tcPr>
+          <w:p>
+            <w:pPr>
               <w:rPr>
                 <w:rFonts w:ascii="Calibri" w:hAnsi="Calibri" w:cs="Calibri"/>
                 <w:sz w:val="22"/>
                 <w:szCs w:val="22"/>
               </w:rPr>
-              <w:t>:</w:t>
-            </w:r>
+            </w:pPr>
             <w:r>
               <w:rPr>
                 <w:rFonts w:ascii="Calibri" w:hAnsi="Calibri" w:cs="Calibri"/>
                 <w:sz w:val="22"/>
                 <w:szCs w:val="22"/>
               </w:rPr>
-              <w:t xml:space="preserve"> un oggetto di una classe in java</w:t>
+              <w:t>Nel documento è inteso come un comportamento inatteso di un componente hardware, tale da compromettere il normale funzionamento del sistema.</w:t>
             </w:r>
           </w:p>
         </w:tc>
@@ -1566,9 +1573,23 @@
       <w:pPr>
         <w:rPr>
           <w:rFonts w:ascii="Calibri" w:hAnsi="Calibri" w:cs="Calibri"/>
+        </w:rPr>
+      </w:pPr>
+    </w:p>
+    <w:p>
+      <w:pPr>
+        <w:rPr>
+          <w:rFonts w:ascii="Calibri" w:hAnsi="Calibri" w:cs="Calibri"/>
           <w:color w:val="153D63" w:themeColor="text2" w:themeTint="E6"/>
         </w:rPr>
       </w:pPr>
+      <w:r>
+        <w:rPr>
+          <w:rFonts w:ascii="Calibri" w:hAnsi="Calibri" w:cs="Calibri"/>
+          <w:color w:val="153D63" w:themeColor="text2" w:themeTint="E6"/>
+        </w:rPr>
+        <w:t xml:space="preserve"> </w:t>
+      </w:r>
     </w:p>
     <w:p>
       <w:pPr>
@@ -1870,6 +1891,7 @@
           <w:bCs/>
           <w:color w:val="153D63" w:themeColor="text2" w:themeTint="E6"/>
         </w:rPr>
+        <w:lastRenderedPageBreak/>
         <w:t>RF2. Segnalazione rilevamento anomalia:</w:t>
       </w:r>
       <w:r>
@@ -2025,7 +2047,6 @@
           <w:bCs/>
           <w:color w:val="153D63" w:themeColor="text2" w:themeTint="E6"/>
         </w:rPr>
-        <w:lastRenderedPageBreak/>
         <w:t>Comportamento del sonarservice:</w:t>
       </w:r>
     </w:p>
@@ -2595,6 +2616,7 @@
           <w:rFonts w:ascii="Calibri" w:hAnsi="Calibri" w:cs="Calibri"/>
           <w:color w:val="000000" w:themeColor="text1"/>
         </w:rPr>
+        <w:lastRenderedPageBreak/>
         <w:t>La risoluzione dell’anomalia avviene quando viene registrato un valore d ≤ DFREE. In tal caso, il sonarservice:</w:t>
       </w:r>
       <w:r>
@@ -2765,7 +2787,6 @@
         <w:t xml:space="preserve">e </w:t>
       </w:r>
       <w:proofErr w:type="spellStart"/>
-      <w:proofErr w:type="gramStart"/>
       <w:r>
         <w:rPr>
           <w:rFonts w:ascii="Calibri" w:hAnsi="Calibri" w:cs="Calibri"/>
@@ -2779,18 +2800,10 @@
       <w:r>
         <w:rPr>
           <w:rFonts w:ascii="Calibri" w:hAnsi="Calibri" w:cs="Calibri"/>
-          <w:color w:val="0E2841" w:themeColor="text2"/>
-        </w:rPr>
-        <w:t xml:space="preserve"> </w:t>
-      </w:r>
-      <w:r>
-        <w:rPr>
-          <w:rFonts w:ascii="Calibri" w:hAnsi="Calibri" w:cs="Calibri"/>
           <w:color w:val="0D0D0D" w:themeColor="text1" w:themeTint="F2"/>
         </w:rPr>
         <w:t>.</w:t>
       </w:r>
-      <w:proofErr w:type="gramEnd"/>
     </w:p>
     <w:p>
       <w:pPr>
@@ -2831,7 +2844,21 @@
           <w:rFonts w:ascii="Calibri" w:hAnsi="Calibri" w:cs="Calibri"/>
           <w:color w:val="0D0D0D" w:themeColor="text1" w:themeTint="F2"/>
         </w:rPr>
-        <w:t xml:space="preserve">effettuare la misurazione </w:t>
+        <w:t>effettuare la misurazione</w:t>
+      </w:r>
+      <w:r>
+        <w:rPr>
+          <w:rFonts w:ascii="Calibri" w:hAnsi="Calibri" w:cs="Calibri"/>
+          <w:color w:val="0D0D0D" w:themeColor="text1" w:themeTint="F2"/>
+        </w:rPr>
+        <w:t xml:space="preserve"> della distanza periodicamente.</w:t>
+      </w:r>
+      <w:r>
+        <w:rPr>
+          <w:rFonts w:ascii="Calibri" w:hAnsi="Calibri" w:cs="Calibri"/>
+          <w:color w:val="0D0D0D" w:themeColor="text1" w:themeTint="F2"/>
+        </w:rPr>
+        <w:t xml:space="preserve"> </w:t>
       </w:r>
     </w:p>
     <w:p>
@@ -2904,7 +2931,6 @@
           <w:rFonts w:ascii="Calibri" w:hAnsi="Calibri" w:cs="Calibri"/>
           <w:color w:val="171717" w:themeColor="background2" w:themeShade="1A"/>
         </w:rPr>
-        <w:lastRenderedPageBreak/>
         <w:t xml:space="preserve">Questa suddivisione permette di mantenere un livello di astrazione superiore in Detector, lasciando a </w:t>
       </w:r>
       <w:proofErr w:type="spellStart"/>
@@ -2923,22 +2949,6 @@
         </w:rPr>
         <w:t xml:space="preserve"> il compito di comunicare con i dispositivi fisici sonar e led se necessario.</w:t>
       </w:r>
-    </w:p>
-    <w:p>
-      <w:pPr>
-        <w:rPr>
-          <w:rFonts w:ascii="Calibri" w:hAnsi="Calibri" w:cs="Calibri"/>
-          <w:color w:val="171717" w:themeColor="background2" w:themeShade="1A"/>
-        </w:rPr>
-      </w:pPr>
-    </w:p>
-    <w:p>
-      <w:pPr>
-        <w:rPr>
-          <w:rFonts w:ascii="Calibri" w:hAnsi="Calibri" w:cs="Calibri"/>
-          <w:color w:val="171717" w:themeColor="background2" w:themeShade="1A"/>
-        </w:rPr>
-      </w:pPr>
     </w:p>
     <w:p>
       <w:pPr>

--- a/sprint2/sprint2.docx
+++ b/sprint2/sprint2.docx
@@ -102,7 +102,7 @@
                     <pic:cNvPicPr/>
                   </pic:nvPicPr>
                   <pic:blipFill>
-                    <a:blip r:embed="rId5"/>
+                    <a:blip r:embed="rId6"/>
                     <a:stretch>
                       <a:fillRect/>
                     </a:stretch>
@@ -1844,6 +1844,7 @@
           <w:bCs/>
           <w:color w:val="153D63" w:themeColor="text2" w:themeTint="E6"/>
         </w:rPr>
+        <w:lastRenderedPageBreak/>
         <w:t>RF1. Segnalazione rilevamento prodotto:</w:t>
       </w:r>
       <w:r>
@@ -1876,6 +1877,13 @@
         </w:rPr>
         <w:t xml:space="preserve"> deve essere in grado di segnalare tempestivamente il rilevamento di un prodotto di fronte all’IO-Port.</w:t>
       </w:r>
+      <w:r>
+        <w:rPr>
+          <w:rFonts w:ascii="Calibri" w:hAnsi="Calibri" w:cs="Calibri"/>
+          <w:color w:val="000000" w:themeColor="text1"/>
+        </w:rPr>
+        <w:t xml:space="preserve"> In questo caso verrà fatto lampeggiare il led fornito dal committente.</w:t>
+      </w:r>
     </w:p>
     <w:p>
       <w:pPr>
@@ -1891,7 +1899,6 @@
           <w:bCs/>
           <w:color w:val="153D63" w:themeColor="text2" w:themeTint="E6"/>
         </w:rPr>
-        <w:lastRenderedPageBreak/>
         <w:t>RF2. Segnalazione rilevamento anomalia:</w:t>
       </w:r>
       <w:r>
@@ -1929,7 +1936,21 @@
           <w:rFonts w:ascii="Calibri" w:hAnsi="Calibri" w:cs="Calibri"/>
           <w:color w:val="000000" w:themeColor="text1"/>
         </w:rPr>
-        <w:t xml:space="preserve"> Il sonarservice deve inoltre accendere il led fornito dal committente.</w:t>
+        <w:t xml:space="preserve"> Il sonarservice deve inoltre accendere il led forni</w:t>
+      </w:r>
+      <w:r>
+        <w:rPr>
+          <w:rFonts w:ascii="Calibri" w:hAnsi="Calibri" w:cs="Calibri"/>
+          <w:color w:val="000000" w:themeColor="text1"/>
+        </w:rPr>
+        <w:t>to</w:t>
+      </w:r>
+      <w:r>
+        <w:rPr>
+          <w:rFonts w:ascii="Calibri" w:hAnsi="Calibri" w:cs="Calibri"/>
+          <w:color w:val="000000" w:themeColor="text1"/>
+        </w:rPr>
+        <w:t>.</w:t>
       </w:r>
     </w:p>
     <w:p>
@@ -2578,6 +2599,7 @@
           <w:rFonts w:ascii="Calibri" w:hAnsi="Calibri" w:cs="Calibri"/>
           <w:color w:val="000000" w:themeColor="text1"/>
         </w:rPr>
+        <w:lastRenderedPageBreak/>
         <w:t xml:space="preserve">In questo caso sonarservice emette l’evento </w:t>
       </w:r>
       <w:proofErr w:type="spellStart"/>
@@ -2616,7 +2638,6 @@
           <w:rFonts w:ascii="Calibri" w:hAnsi="Calibri" w:cs="Calibri"/>
           <w:color w:val="000000" w:themeColor="text1"/>
         </w:rPr>
-        <w:lastRenderedPageBreak/>
         <w:t>La risoluzione dell’anomalia avviene quando viene registrato un valore d ≤ DFREE. In tal caso, il sonarservice:</w:t>
       </w:r>
       <w:r>
@@ -2761,15 +2782,274 @@
           <w:rFonts w:ascii="Calibri" w:hAnsi="Calibri" w:cs="Calibri"/>
           <w:color w:val="0D0D0D" w:themeColor="text1" w:themeTint="F2"/>
         </w:rPr>
-        <w:t>Si</w:t>
+        <w:t>Il sonarservice è un microservizio indipendente che</w:t>
       </w:r>
       <w:r>
         <w:rPr>
           <w:rFonts w:ascii="Calibri" w:hAnsi="Calibri" w:cs="Calibri"/>
           <w:color w:val="0D0D0D" w:themeColor="text1" w:themeTint="F2"/>
         </w:rPr>
-        <w:t xml:space="preserve"> è preferito suddividere il sonarservice in due componenti collaboranti, </w:t>
-      </w:r>
+        <w:t xml:space="preserve"> si occupa del rilevamento di oggetti tramite sonar e della gestione di anomalie. </w:t>
+      </w:r>
+    </w:p>
+    <w:p>
+      <w:pPr>
+        <w:rPr>
+          <w:rFonts w:ascii="Calibri" w:hAnsi="Calibri" w:cs="Calibri"/>
+          <w:color w:val="0D0D0D" w:themeColor="text1" w:themeTint="F2"/>
+        </w:rPr>
+      </w:pPr>
+      <w:r>
+        <w:rPr>
+          <w:rFonts w:ascii="Calibri" w:hAnsi="Calibri" w:cs="Calibri"/>
+          <w:color w:val="0D0D0D" w:themeColor="text1" w:themeTint="F2"/>
+        </w:rPr>
+        <w:t>Il sonarservice ha il compito di:</w:t>
+      </w:r>
+    </w:p>
+    <w:p>
+      <w:pPr>
+        <w:pStyle w:val="ListParagraph"/>
+        <w:numPr>
+          <w:ilvl w:val="0"/>
+          <w:numId w:val="5"/>
+        </w:numPr>
+        <w:rPr>
+          <w:rFonts w:ascii="Calibri" w:hAnsi="Calibri" w:cs="Calibri"/>
+          <w:color w:val="0D0D0D" w:themeColor="text1" w:themeTint="F2"/>
+        </w:rPr>
+      </w:pPr>
+      <w:r>
+        <w:rPr>
+          <w:rFonts w:ascii="Calibri" w:hAnsi="Calibri" w:cs="Calibri"/>
+          <w:color w:val="0D0D0D" w:themeColor="text1" w:themeTint="F2"/>
+        </w:rPr>
+        <w:t>misurare la distanza di oggetti tramite sensore sonar</w:t>
+      </w:r>
+    </w:p>
+    <w:p>
+      <w:pPr>
+        <w:pStyle w:val="ListParagraph"/>
+        <w:numPr>
+          <w:ilvl w:val="0"/>
+          <w:numId w:val="5"/>
+        </w:numPr>
+        <w:rPr>
+          <w:rFonts w:ascii="Calibri" w:hAnsi="Calibri" w:cs="Calibri"/>
+          <w:color w:val="0D0D0D" w:themeColor="text1" w:themeTint="F2"/>
+        </w:rPr>
+      </w:pPr>
+      <w:r>
+        <w:rPr>
+          <w:rFonts w:ascii="Calibri" w:hAnsi="Calibri" w:cs="Calibri"/>
+          <w:color w:val="0D0D0D" w:themeColor="text1" w:themeTint="F2"/>
+        </w:rPr>
+        <w:t>emettere eventi significativi:</w:t>
+      </w:r>
+    </w:p>
+    <w:p>
+      <w:pPr>
+        <w:pStyle w:val="ListParagraph"/>
+        <w:numPr>
+          <w:ilvl w:val="1"/>
+          <w:numId w:val="5"/>
+        </w:numPr>
+        <w:rPr>
+          <w:rFonts w:ascii="Calibri" w:hAnsi="Calibri" w:cs="Calibri"/>
+          <w:color w:val="0D0D0D" w:themeColor="text1" w:themeTint="F2"/>
+        </w:rPr>
+      </w:pPr>
+      <w:proofErr w:type="spellStart"/>
+      <w:r>
+        <w:rPr>
+          <w:rFonts w:ascii="Calibri" w:hAnsi="Calibri" w:cs="Calibri"/>
+          <w:color w:val="0D0D0D" w:themeColor="text1" w:themeTint="F2"/>
+        </w:rPr>
+        <w:t>productDetected</w:t>
+      </w:r>
+      <w:proofErr w:type="spellEnd"/>
+      <w:r>
+        <w:rPr>
+          <w:rFonts w:ascii="Calibri" w:hAnsi="Calibri" w:cs="Calibri"/>
+          <w:color w:val="0D0D0D" w:themeColor="text1" w:themeTint="F2"/>
+        </w:rPr>
+        <w:t xml:space="preserve"> </w:t>
+      </w:r>
+    </w:p>
+    <w:p>
+      <w:pPr>
+        <w:pStyle w:val="ListParagraph"/>
+        <w:numPr>
+          <w:ilvl w:val="1"/>
+          <w:numId w:val="5"/>
+        </w:numPr>
+        <w:rPr>
+          <w:rFonts w:ascii="Calibri" w:hAnsi="Calibri" w:cs="Calibri"/>
+          <w:color w:val="0D0D0D" w:themeColor="text1" w:themeTint="F2"/>
+        </w:rPr>
+      </w:pPr>
+      <w:proofErr w:type="spellStart"/>
+      <w:r>
+        <w:rPr>
+          <w:rFonts w:ascii="Calibri" w:hAnsi="Calibri" w:cs="Calibri"/>
+          <w:color w:val="0D0D0D" w:themeColor="text1" w:themeTint="F2"/>
+        </w:rPr>
+        <w:t>anomalyDetected</w:t>
+      </w:r>
+      <w:proofErr w:type="spellEnd"/>
+      <w:r>
+        <w:rPr>
+          <w:rFonts w:ascii="Calibri" w:hAnsi="Calibri" w:cs="Calibri"/>
+          <w:color w:val="0D0D0D" w:themeColor="text1" w:themeTint="F2"/>
+        </w:rPr>
+        <w:t xml:space="preserve"> </w:t>
+      </w:r>
+    </w:p>
+    <w:p>
+      <w:pPr>
+        <w:pStyle w:val="ListParagraph"/>
+        <w:numPr>
+          <w:ilvl w:val="1"/>
+          <w:numId w:val="5"/>
+        </w:numPr>
+        <w:rPr>
+          <w:rFonts w:ascii="Calibri" w:hAnsi="Calibri" w:cs="Calibri"/>
+          <w:color w:val="0D0D0D" w:themeColor="text1" w:themeTint="F2"/>
+        </w:rPr>
+      </w:pPr>
+      <w:proofErr w:type="spellStart"/>
+      <w:r>
+        <w:rPr>
+          <w:rFonts w:ascii="Calibri" w:hAnsi="Calibri" w:cs="Calibri"/>
+          <w:color w:val="0D0D0D" w:themeColor="text1" w:themeTint="F2"/>
+        </w:rPr>
+        <w:t>anomalyFixed</w:t>
+      </w:r>
+      <w:proofErr w:type="spellEnd"/>
+    </w:p>
+    <w:p>
+      <w:pPr>
+        <w:pStyle w:val="ListParagraph"/>
+        <w:numPr>
+          <w:ilvl w:val="0"/>
+          <w:numId w:val="5"/>
+        </w:numPr>
+        <w:rPr>
+          <w:rFonts w:ascii="Calibri" w:hAnsi="Calibri" w:cs="Calibri"/>
+          <w:color w:val="0D0D0D" w:themeColor="text1" w:themeTint="F2"/>
+        </w:rPr>
+      </w:pPr>
+      <w:r>
+        <w:rPr>
+          <w:rFonts w:ascii="Calibri" w:hAnsi="Calibri" w:cs="Calibri"/>
+          <w:color w:val="0D0D0D" w:themeColor="text1" w:themeTint="F2"/>
+        </w:rPr>
+        <w:t>segnalare lo stato del sistema tramite messaggi e controllo del LED.</w:t>
+      </w:r>
+    </w:p>
+    <w:p>
+      <w:pPr>
+        <w:rPr>
+          <w:rFonts w:ascii="Calibri" w:hAnsi="Calibri" w:cs="Calibri"/>
+          <w:b/>
+          <w:bCs/>
+          <w:color w:val="153D63" w:themeColor="text2" w:themeTint="E6"/>
+          <w:sz w:val="28"/>
+          <w:szCs w:val="28"/>
+        </w:rPr>
+      </w:pPr>
+      <w:r>
+        <w:rPr>
+          <w:rFonts w:ascii="Calibri" w:hAnsi="Calibri" w:cs="Calibri"/>
+          <w:b/>
+          <w:bCs/>
+          <w:color w:val="153D63" w:themeColor="text2" w:themeTint="E6"/>
+          <w:sz w:val="28"/>
+          <w:szCs w:val="28"/>
+        </w:rPr>
+        <w:t>Suddivisione in componenti collaboranti:</w:t>
+      </w:r>
+    </w:p>
+    <w:p>
+      <w:pPr>
+        <w:rPr>
+          <w:rFonts w:ascii="Calibri" w:hAnsi="Calibri" w:cs="Calibri"/>
+          <w:color w:val="000000" w:themeColor="text1"/>
+        </w:rPr>
+      </w:pPr>
+      <w:r>
+        <w:rPr>
+          <w:rFonts w:ascii="Calibri" w:hAnsi="Calibri" w:cs="Calibri"/>
+          <w:color w:val="000000" w:themeColor="text1"/>
+        </w:rPr>
+        <w:t>I compiti più importanti del sonar sono quell</w:t>
+      </w:r>
+      <w:r>
+        <w:rPr>
+          <w:rFonts w:ascii="Calibri" w:hAnsi="Calibri" w:cs="Calibri"/>
+          <w:color w:val="000000" w:themeColor="text1"/>
+        </w:rPr>
+        <w:t>o</w:t>
+      </w:r>
+      <w:r>
+        <w:rPr>
+          <w:rFonts w:ascii="Calibri" w:hAnsi="Calibri" w:cs="Calibri"/>
+          <w:color w:val="000000" w:themeColor="text1"/>
+        </w:rPr>
+        <w:t xml:space="preserve"> di effettuare la misurazione e </w:t>
+      </w:r>
+      <w:r>
+        <w:rPr>
+          <w:rFonts w:ascii="Calibri" w:hAnsi="Calibri" w:cs="Calibri"/>
+          <w:color w:val="000000" w:themeColor="text1"/>
+        </w:rPr>
+        <w:t xml:space="preserve">quello </w:t>
+      </w:r>
+      <w:r>
+        <w:rPr>
+          <w:rFonts w:ascii="Calibri" w:hAnsi="Calibri" w:cs="Calibri"/>
+          <w:color w:val="000000" w:themeColor="text1"/>
+        </w:rPr>
+        <w:t>di segnalare, se necessario, gli eventi descritti precedentemente.</w:t>
+      </w:r>
+    </w:p>
+    <w:p>
+      <w:pPr>
+        <w:rPr>
+          <w:rFonts w:ascii="Calibri" w:hAnsi="Calibri" w:cs="Calibri"/>
+          <w:color w:val="000000" w:themeColor="text1"/>
+        </w:rPr>
+      </w:pPr>
+      <w:r>
+        <w:rPr>
+          <w:rFonts w:ascii="Calibri" w:hAnsi="Calibri" w:cs="Calibri"/>
+          <w:color w:val="000000" w:themeColor="text1"/>
+        </w:rPr>
+        <w:t>P</w:t>
+      </w:r>
+      <w:r>
+        <w:rPr>
+          <w:rFonts w:ascii="Calibri" w:hAnsi="Calibri" w:cs="Calibri"/>
+          <w:color w:val="000000" w:themeColor="text1"/>
+        </w:rPr>
+        <w:t xml:space="preserve">er migliorare la </w:t>
+      </w:r>
+      <w:r>
+        <w:rPr>
+          <w:rFonts w:ascii="Calibri" w:hAnsi="Calibri" w:cs="Calibri"/>
+          <w:color w:val="000000" w:themeColor="text1"/>
+        </w:rPr>
+        <w:t>chiarezza e la manutenibilità, il sonarservice è stato suddiviso in due attori collaboranti.</w:t>
+      </w:r>
+    </w:p>
+    <w:p>
+      <w:pPr>
+        <w:rPr>
+          <w:rFonts w:ascii="Calibri" w:hAnsi="Calibri" w:cs="Calibri"/>
+          <w:color w:val="0D0D0D" w:themeColor="text1" w:themeTint="F2"/>
+        </w:rPr>
+      </w:pPr>
+      <w:proofErr w:type="spellStart"/>
       <w:r>
         <w:rPr>
           <w:rFonts w:ascii="Calibri" w:hAnsi="Calibri" w:cs="Calibri"/>
@@ -2777,15 +3057,74 @@
           <w:bCs/>
           <w:color w:val="0E2841" w:themeColor="text2"/>
         </w:rPr>
-        <w:t xml:space="preserve">detector </w:t>
-      </w:r>
-      <w:r>
-        <w:rPr>
-          <w:rFonts w:ascii="Calibri" w:hAnsi="Calibri" w:cs="Calibri"/>
+        <w:t>listener</w:t>
+      </w:r>
+      <w:proofErr w:type="spellEnd"/>
+      <w:r>
+        <w:rPr>
+          <w:rFonts w:ascii="Calibri" w:hAnsi="Calibri" w:cs="Calibri"/>
+          <w:b/>
+          <w:bCs/>
           <w:color w:val="0D0D0D" w:themeColor="text1" w:themeTint="F2"/>
         </w:rPr>
-        <w:t xml:space="preserve">e </w:t>
-      </w:r>
+        <w:t>:</w:t>
+      </w:r>
+      <w:r>
+        <w:rPr>
+          <w:rFonts w:ascii="Calibri" w:hAnsi="Calibri" w:cs="Calibri"/>
+          <w:b/>
+          <w:bCs/>
+          <w:color w:val="0D0D0D" w:themeColor="text1" w:themeTint="F2"/>
+        </w:rPr>
+        <w:t xml:space="preserve"> </w:t>
+      </w:r>
+      <w:r>
+        <w:rPr>
+          <w:rFonts w:ascii="Calibri" w:hAnsi="Calibri" w:cs="Calibri"/>
+          <w:color w:val="000000" w:themeColor="text1"/>
+        </w:rPr>
+        <w:t xml:space="preserve">legge continuamente i dati dal sensore (tramite lo script Python sonar.py) e li trasmette al </w:t>
+      </w:r>
+      <w:proofErr w:type="spellStart"/>
+      <w:r>
+        <w:rPr>
+          <w:rFonts w:ascii="Calibri" w:hAnsi="Calibri" w:cs="Calibri"/>
+          <w:color w:val="000000" w:themeColor="text1"/>
+        </w:rPr>
+        <w:t>reactor</w:t>
+      </w:r>
+      <w:proofErr w:type="spellEnd"/>
+      <w:r>
+        <w:rPr>
+          <w:rFonts w:ascii="Calibri" w:hAnsi="Calibri" w:cs="Calibri"/>
+          <w:color w:val="000000" w:themeColor="text1"/>
+        </w:rPr>
+        <w:t>. Gestisce anche un intervallo temporale fisso tra le letture (polling ogni secondo) per garantire un monitoraggio costante. Non interagisce direttamente con l’hardware, ma coordina la raccolta dei dati e l’emissione degli eventi (</w:t>
+      </w:r>
+      <w:proofErr w:type="spellStart"/>
+      <w:r>
+        <w:rPr>
+          <w:rFonts w:ascii="Calibri" w:hAnsi="Calibri" w:cs="Calibri"/>
+          <w:color w:val="000000" w:themeColor="text1"/>
+        </w:rPr>
+        <w:t>sonardata</w:t>
+      </w:r>
+      <w:proofErr w:type="spellEnd"/>
+      <w:r>
+        <w:rPr>
+          <w:rFonts w:ascii="Calibri" w:hAnsi="Calibri" w:cs="Calibri"/>
+          <w:color w:val="000000" w:themeColor="text1"/>
+        </w:rPr>
+        <w:t>).</w:t>
+      </w:r>
+    </w:p>
+    <w:p>
+      <w:pPr>
+        <w:rPr>
+          <w:rFonts w:ascii="Calibri" w:hAnsi="Calibri" w:cs="Calibri"/>
+          <w:color w:val="000000" w:themeColor="text1"/>
+        </w:rPr>
+      </w:pPr>
       <w:proofErr w:type="spellStart"/>
       <w:r>
         <w:rPr>
@@ -2794,26 +3133,9 @@
           <w:bCs/>
           <w:color w:val="0E2841" w:themeColor="text2"/>
         </w:rPr>
-        <w:t>reactor</w:t>
+        <w:t>Reactor</w:t>
       </w:r>
       <w:proofErr w:type="spellEnd"/>
-      <w:r>
-        <w:rPr>
-          <w:rFonts w:ascii="Calibri" w:hAnsi="Calibri" w:cs="Calibri"/>
-          <w:color w:val="0D0D0D" w:themeColor="text1" w:themeTint="F2"/>
-        </w:rPr>
-        <w:t>.</w:t>
-      </w:r>
-    </w:p>
-    <w:p>
-      <w:pPr>
-        <w:rPr>
-          <w:rFonts w:ascii="Calibri" w:hAnsi="Calibri" w:cs="Calibri"/>
-          <w:b/>
-          <w:bCs/>
-          <w:color w:val="0D0D0D" w:themeColor="text1" w:themeTint="F2"/>
-        </w:rPr>
-      </w:pPr>
       <w:r>
         <w:rPr>
           <w:rFonts w:ascii="Calibri" w:hAnsi="Calibri" w:cs="Calibri"/>
@@ -2821,54 +3143,8 @@
           <w:bCs/>
           <w:color w:val="0E2841" w:themeColor="text2"/>
         </w:rPr>
-        <w:t>Detector</w:t>
-      </w:r>
-      <w:r>
-        <w:rPr>
-          <w:rFonts w:ascii="Calibri" w:hAnsi="Calibri" w:cs="Calibri"/>
-          <w:b/>
-          <w:bCs/>
-          <w:color w:val="0D0D0D" w:themeColor="text1" w:themeTint="F2"/>
-        </w:rPr>
-        <w:t xml:space="preserve">: </w:t>
-      </w:r>
-      <w:r>
-        <w:rPr>
-          <w:rFonts w:ascii="Calibri" w:hAnsi="Calibri" w:cs="Calibri"/>
-          <w:color w:val="0D0D0D" w:themeColor="text1" w:themeTint="F2"/>
-        </w:rPr>
-        <w:t xml:space="preserve">si occupa di </w:t>
-      </w:r>
-      <w:r>
-        <w:rPr>
-          <w:rFonts w:ascii="Calibri" w:hAnsi="Calibri" w:cs="Calibri"/>
-          <w:color w:val="0D0D0D" w:themeColor="text1" w:themeTint="F2"/>
-        </w:rPr>
-        <w:t>effettuare la misurazione</w:t>
-      </w:r>
-      <w:r>
-        <w:rPr>
-          <w:rFonts w:ascii="Calibri" w:hAnsi="Calibri" w:cs="Calibri"/>
-          <w:color w:val="0D0D0D" w:themeColor="text1" w:themeTint="F2"/>
-        </w:rPr>
-        <w:t xml:space="preserve"> della distanza periodicamente.</w:t>
-      </w:r>
-      <w:r>
-        <w:rPr>
-          <w:rFonts w:ascii="Calibri" w:hAnsi="Calibri" w:cs="Calibri"/>
-          <w:color w:val="0D0D0D" w:themeColor="text1" w:themeTint="F2"/>
-        </w:rPr>
-        <w:t xml:space="preserve"> </w:t>
-      </w:r>
-    </w:p>
-    <w:p>
-      <w:pPr>
-        <w:rPr>
-          <w:rFonts w:ascii="Calibri" w:hAnsi="Calibri" w:cs="Calibri"/>
-          <w:color w:val="171717" w:themeColor="background2" w:themeShade="1A"/>
-        </w:rPr>
-      </w:pPr>
-      <w:proofErr w:type="spellStart"/>
+        <w:t>:</w:t>
+      </w:r>
       <w:r>
         <w:rPr>
           <w:rFonts w:ascii="Calibri" w:hAnsi="Calibri" w:cs="Calibri"/>
@@ -2876,85 +3152,463 @@
           <w:bCs/>
           <w:color w:val="0E2841" w:themeColor="text2"/>
         </w:rPr>
-        <w:t>Reactor</w:t>
+        <w:t xml:space="preserve"> </w:t>
+      </w:r>
+      <w:r>
+        <w:rPr>
+          <w:rFonts w:ascii="Calibri" w:hAnsi="Calibri" w:cs="Calibri"/>
+          <w:color w:val="000000" w:themeColor="text1"/>
+        </w:rPr>
+        <w:t xml:space="preserve">riceve i dati dal </w:t>
+      </w:r>
+      <w:proofErr w:type="spellStart"/>
+      <w:r>
+        <w:rPr>
+          <w:rFonts w:ascii="Calibri" w:hAnsi="Calibri" w:cs="Calibri"/>
+          <w:color w:val="000000" w:themeColor="text1"/>
+        </w:rPr>
+        <w:t>listener</w:t>
       </w:r>
       <w:proofErr w:type="spellEnd"/>
       <w:r>
+        <w:rPr>
+          <w:rFonts w:ascii="Calibri" w:hAnsi="Calibri" w:cs="Calibri"/>
+          <w:color w:val="000000" w:themeColor="text1"/>
+        </w:rPr>
+        <w:t xml:space="preserve"> e applica la logica di rilevamento degli eventi: rileva anomalie (</w:t>
+      </w:r>
+      <w:proofErr w:type="spellStart"/>
+      <w:r>
+        <w:rPr>
+          <w:rFonts w:ascii="Calibri" w:hAnsi="Calibri" w:cs="Calibri"/>
+          <w:color w:val="000000" w:themeColor="text1"/>
+        </w:rPr>
+        <w:t>anomalyDetected</w:t>
+      </w:r>
+      <w:proofErr w:type="spellEnd"/>
+      <w:r>
+        <w:rPr>
+          <w:rFonts w:ascii="Calibri" w:hAnsi="Calibri" w:cs="Calibri"/>
+          <w:color w:val="000000" w:themeColor="text1"/>
+        </w:rPr>
+        <w:t xml:space="preserve"> / </w:t>
+      </w:r>
+      <w:proofErr w:type="spellStart"/>
+      <w:r>
+        <w:rPr>
+          <w:rFonts w:ascii="Calibri" w:hAnsi="Calibri" w:cs="Calibri"/>
+          <w:color w:val="000000" w:themeColor="text1"/>
+        </w:rPr>
+        <w:t>anomalyFixed</w:t>
+      </w:r>
+      <w:proofErr w:type="spellEnd"/>
+      <w:r>
+        <w:rPr>
+          <w:rFonts w:ascii="Calibri" w:hAnsi="Calibri" w:cs="Calibri"/>
+          <w:color w:val="000000" w:themeColor="text1"/>
+        </w:rPr>
+        <w:t>) e prodotti (</w:t>
+      </w:r>
+      <w:proofErr w:type="spellStart"/>
+      <w:r>
+        <w:rPr>
+          <w:rFonts w:ascii="Calibri" w:hAnsi="Calibri" w:cs="Calibri"/>
+          <w:color w:val="000000" w:themeColor="text1"/>
+        </w:rPr>
+        <w:t>productDetected</w:t>
+      </w:r>
+      <w:proofErr w:type="spellEnd"/>
+      <w:r>
+        <w:rPr>
+          <w:rFonts w:ascii="Calibri" w:hAnsi="Calibri" w:cs="Calibri"/>
+          <w:color w:val="000000" w:themeColor="text1"/>
+        </w:rPr>
+        <w:t>). Interagisce con l’hardware, eseguendo gli script Python per accendere/spegnere il LED in base alle condizioni rilevate.</w:t>
+      </w:r>
+    </w:p>
+    <w:p>
+      <w:pPr>
+        <w:rPr>
+          <w:rFonts w:ascii="Calibri" w:hAnsi="Calibri" w:cs="Calibri"/>
+          <w:color w:val="000000" w:themeColor="text1"/>
+          <w:lang w:val="en-GB"/>
+        </w:rPr>
+      </w:pPr>
+      <w:r>
+        <w:rPr>
+          <w:rFonts w:ascii="Calibri" w:hAnsi="Calibri" w:cs="Calibri"/>
+          <w:color w:val="000000" w:themeColor="text1"/>
+        </w:rPr>
+        <w:t>Questa suddivisione consente una chiara separazione tra la logica applicativa e il controllo hardware, facilitando l’estensione e la manutenzione del sistema.</w:t>
+      </w:r>
+    </w:p>
+    <w:p>
+      <w:pPr>
         <w:rPr>
           <w:rFonts w:ascii="Calibri" w:hAnsi="Calibri" w:cs="Calibri"/>
           <w:b/>
           <w:bCs/>
-          <w:color w:val="0E2841" w:themeColor="text2"/>
-        </w:rPr>
-        <w:t>:</w:t>
-      </w:r>
+          <w:color w:val="153D63" w:themeColor="text2" w:themeTint="E6"/>
+          <w:sz w:val="28"/>
+          <w:szCs w:val="28"/>
+        </w:rPr>
+      </w:pPr>
       <w:r>
         <w:rPr>
           <w:rFonts w:ascii="Calibri" w:hAnsi="Calibri" w:cs="Calibri"/>
           <w:b/>
           <w:bCs/>
-          <w:color w:val="0E2841" w:themeColor="text2"/>
-        </w:rPr>
-        <w:t xml:space="preserve"> </w:t>
-      </w:r>
-      <w:r>
-        <w:rPr>
-          <w:rFonts w:ascii="Calibri" w:hAnsi="Calibri" w:cs="Calibri"/>
-          <w:color w:val="171717" w:themeColor="background2" w:themeShade="1A"/>
-        </w:rPr>
-        <w:t>si occupa di processare la misurazione</w:t>
-      </w:r>
-      <w:r>
-        <w:rPr>
-          <w:rFonts w:ascii="Calibri" w:hAnsi="Calibri" w:cs="Calibri"/>
-          <w:color w:val="171717" w:themeColor="background2" w:themeShade="1A"/>
-        </w:rPr>
-        <w:t xml:space="preserve"> e quindi di</w:t>
-      </w:r>
-      <w:r>
-        <w:rPr>
-          <w:rFonts w:ascii="Calibri" w:hAnsi="Calibri" w:cs="Calibri"/>
-          <w:color w:val="171717" w:themeColor="background2" w:themeShade="1A"/>
-        </w:rPr>
-        <w:t xml:space="preserve"> ‘reagire’ secondo l’intervallo entro cui cade la distanza.</w:t>
-      </w:r>
-    </w:p>
-    <w:p>
-      <w:pPr>
-        <w:rPr>
-          <w:rFonts w:ascii="Calibri" w:hAnsi="Calibri" w:cs="Calibri"/>
-          <w:color w:val="171717" w:themeColor="background2" w:themeShade="1A"/>
-        </w:rPr>
-      </w:pPr>
-      <w:r>
-        <w:rPr>
-          <w:rFonts w:ascii="Calibri" w:hAnsi="Calibri" w:cs="Calibri"/>
-          <w:color w:val="171717" w:themeColor="background2" w:themeShade="1A"/>
-        </w:rPr>
-        <w:t xml:space="preserve">Questa suddivisione permette di mantenere un livello di astrazione superiore in Detector, lasciando a </w:t>
+          <w:color w:val="153D63" w:themeColor="text2" w:themeTint="E6"/>
+          <w:sz w:val="28"/>
+          <w:szCs w:val="28"/>
+        </w:rPr>
+        <w:t>Comunicazione con l’hardware:</w:t>
+      </w:r>
+    </w:p>
+    <w:p>
+      <w:pPr>
+        <w:rPr>
+          <w:rFonts w:ascii="Calibri" w:hAnsi="Calibri" w:cs="Calibri"/>
+          <w:color w:val="000000" w:themeColor="text1"/>
+        </w:rPr>
+      </w:pPr>
+      <w:r>
+        <w:rPr>
+          <w:rFonts w:ascii="Calibri" w:hAnsi="Calibri" w:cs="Calibri"/>
+          <w:color w:val="000000" w:themeColor="text1"/>
+        </w:rPr>
+        <w:t xml:space="preserve">La comunicazione avviene tramite l’esecuzione di script Python. </w:t>
+      </w:r>
+    </w:p>
+    <w:p>
+      <w:pPr>
+        <w:rPr>
+          <w:rFonts w:ascii="Calibri" w:hAnsi="Calibri" w:cs="Calibri"/>
+          <w:color w:val="000000" w:themeColor="text1"/>
+        </w:rPr>
+      </w:pPr>
+      <w:r>
+        <w:rPr>
+          <w:rFonts w:ascii="Calibri" w:hAnsi="Calibri" w:cs="Calibri"/>
+          <w:color w:val="000000" w:themeColor="text1"/>
+        </w:rPr>
+        <w:lastRenderedPageBreak/>
+        <w:t xml:space="preserve">Gli script comandano i pin GPIO di un </w:t>
       </w:r>
       <w:proofErr w:type="spellStart"/>
       <w:r>
         <w:rPr>
           <w:rFonts w:ascii="Calibri" w:hAnsi="Calibri" w:cs="Calibri"/>
-          <w:color w:val="171717" w:themeColor="background2" w:themeShade="1A"/>
-        </w:rPr>
-        <w:t>Reactor</w:t>
+          <w:color w:val="000000" w:themeColor="text1"/>
+        </w:rPr>
+        <w:t>raspberry</w:t>
       </w:r>
       <w:proofErr w:type="spellEnd"/>
       <w:r>
         <w:rPr>
           <w:rFonts w:ascii="Calibri" w:hAnsi="Calibri" w:cs="Calibri"/>
-          <w:color w:val="171717" w:themeColor="background2" w:themeShade="1A"/>
-        </w:rPr>
-        <w:t xml:space="preserve"> il compito di comunicare con i dispositivi fisici sonar e led se necessario.</w:t>
-      </w:r>
-    </w:p>
-    <w:p>
-      <w:pPr>
-        <w:rPr>
-          <w:rFonts w:ascii="Calibri" w:hAnsi="Calibri" w:cs="Calibri"/>
-          <w:color w:val="0E2841" w:themeColor="text2"/>
+          <w:color w:val="000000" w:themeColor="text1"/>
+        </w:rPr>
+        <w:t xml:space="preserve"> PI </w:t>
+      </w:r>
+      <w:r>
+        <w:rPr>
+          <w:rFonts w:ascii="Calibri" w:hAnsi="Calibri" w:cs="Calibri"/>
+          <w:color w:val="000000" w:themeColor="text1"/>
+        </w:rPr>
+        <w:t xml:space="preserve">dotato di un sonar e di un led. </w:t>
+      </w:r>
+    </w:p>
+    <w:p>
+      <w:pPr>
+        <w:rPr>
+          <w:rFonts w:ascii="Calibri" w:hAnsi="Calibri" w:cs="Calibri"/>
+          <w:color w:val="000000" w:themeColor="text1"/>
+        </w:rPr>
+      </w:pPr>
+      <w:r>
+        <w:rPr>
+          <w:rFonts w:ascii="Calibri" w:hAnsi="Calibri" w:cs="Calibri"/>
+          <w:color w:val="000000" w:themeColor="text1"/>
+        </w:rPr>
+        <w:t>Si indicano di seguito i link a</w:t>
+      </w:r>
+      <w:r>
+        <w:rPr>
+          <w:rFonts w:ascii="Calibri" w:hAnsi="Calibri" w:cs="Calibri"/>
+          <w:color w:val="000000" w:themeColor="text1"/>
+        </w:rPr>
+        <w:t>i singoli script con allegata una corta descrizione:</w:t>
+      </w:r>
+    </w:p>
+    <w:tbl>
+      <w:tblPr>
+        <w:tblStyle w:val="TableGrid"/>
+        <w:tblW w:w="0" w:type="auto"/>
+        <w:tblLook w:val="04A0" w:firstRow="1" w:lastRow="0" w:firstColumn="1" w:lastColumn="0" w:noHBand="0" w:noVBand="1"/>
+      </w:tblPr>
+      <w:tblGrid>
+        <w:gridCol w:w="4508"/>
+        <w:gridCol w:w="4508"/>
+      </w:tblGrid>
+      <w:tr>
+        <w:tc>
+          <w:tcPr>
+            <w:tcW w:w="4508" w:type="dxa"/>
+          </w:tcPr>
+          <w:p>
+            <w:pPr>
+              <w:rPr>
+                <w:rFonts w:ascii="Calibri" w:hAnsi="Calibri" w:cs="Calibri"/>
+                <w:color w:val="000000" w:themeColor="text1"/>
+              </w:rPr>
+            </w:pPr>
+            <w:r>
+              <w:rPr>
+                <w:rFonts w:ascii="Calibri" w:hAnsi="Calibri" w:cs="Calibri"/>
+                <w:color w:val="000000" w:themeColor="text1"/>
+              </w:rPr>
+              <w:t>getSonarDistance.py</w:t>
+            </w:r>
+          </w:p>
+        </w:tc>
+        <w:tc>
+          <w:tcPr>
+            <w:tcW w:w="4508" w:type="dxa"/>
+          </w:tcPr>
+          <w:p>
+            <w:pPr>
+              <w:rPr>
+                <w:rFonts w:ascii="Calibri" w:hAnsi="Calibri" w:cs="Calibri"/>
+                <w:color w:val="000000" w:themeColor="text1"/>
+              </w:rPr>
+            </w:pPr>
+            <w:r>
+              <w:rPr>
+                <w:rFonts w:ascii="Calibri" w:hAnsi="Calibri" w:cs="Calibri"/>
+                <w:color w:val="000000" w:themeColor="text1"/>
+              </w:rPr>
+              <w:t>Ottiene la distanza misurata dal sonar</w:t>
+            </w:r>
+          </w:p>
+        </w:tc>
+      </w:tr>
+      <w:tr>
+        <w:tc>
+          <w:tcPr>
+            <w:tcW w:w="4508" w:type="dxa"/>
+          </w:tcPr>
+          <w:p>
+            <w:pPr>
+              <w:rPr>
+                <w:rFonts w:ascii="Calibri" w:hAnsi="Calibri" w:cs="Calibri"/>
+                <w:color w:val="000000" w:themeColor="text1"/>
+              </w:rPr>
+            </w:pPr>
+            <w:r>
+              <w:rPr>
+                <w:rFonts w:ascii="Calibri" w:hAnsi="Calibri" w:cs="Calibri"/>
+                <w:color w:val="000000" w:themeColor="text1"/>
+              </w:rPr>
+              <w:t>ledCheck.py</w:t>
+            </w:r>
+          </w:p>
+        </w:tc>
+        <w:tc>
+          <w:tcPr>
+            <w:tcW w:w="4508" w:type="dxa"/>
+          </w:tcPr>
+          <w:p>
+            <w:pPr>
+              <w:rPr>
+                <w:rFonts w:ascii="Calibri" w:hAnsi="Calibri" w:cs="Calibri"/>
+                <w:color w:val="000000" w:themeColor="text1"/>
+              </w:rPr>
+            </w:pPr>
+            <w:r>
+              <w:rPr>
+                <w:rFonts w:ascii="Calibri" w:hAnsi="Calibri" w:cs="Calibri"/>
+                <w:color w:val="000000" w:themeColor="text1"/>
+              </w:rPr>
+              <w:t>Fa lampeggiare il led per controllare che funzioni</w:t>
+            </w:r>
+          </w:p>
+        </w:tc>
+      </w:tr>
+      <w:tr>
+        <w:tc>
+          <w:tcPr>
+            <w:tcW w:w="4508" w:type="dxa"/>
+          </w:tcPr>
+          <w:p>
+            <w:pPr>
+              <w:rPr>
+                <w:rFonts w:ascii="Calibri" w:hAnsi="Calibri" w:cs="Calibri"/>
+                <w:color w:val="000000" w:themeColor="text1"/>
+              </w:rPr>
+            </w:pPr>
+            <w:r>
+              <w:rPr>
+                <w:rFonts w:ascii="Calibri" w:hAnsi="Calibri" w:cs="Calibri"/>
+                <w:color w:val="000000" w:themeColor="text1"/>
+              </w:rPr>
+              <w:t>sonarStart.py</w:t>
+            </w:r>
+          </w:p>
+        </w:tc>
+        <w:tc>
+          <w:tcPr>
+            <w:tcW w:w="4508" w:type="dxa"/>
+          </w:tcPr>
+          <w:p>
+            <w:pPr>
+              <w:rPr>
+                <w:rFonts w:ascii="Calibri" w:hAnsi="Calibri" w:cs="Calibri"/>
+                <w:color w:val="000000" w:themeColor="text1"/>
+              </w:rPr>
+            </w:pPr>
+            <w:r>
+              <w:rPr>
+                <w:rFonts w:ascii="Calibri" w:hAnsi="Calibri" w:cs="Calibri"/>
+                <w:color w:val="000000" w:themeColor="text1"/>
+              </w:rPr>
+              <w:t>Accende il sonar</w:t>
+            </w:r>
+          </w:p>
+        </w:tc>
+      </w:tr>
+      <w:tr>
+        <w:tc>
+          <w:tcPr>
+            <w:tcW w:w="4508" w:type="dxa"/>
+          </w:tcPr>
+          <w:p>
+            <w:pPr>
+              <w:rPr>
+                <w:rFonts w:ascii="Calibri" w:hAnsi="Calibri" w:cs="Calibri"/>
+                <w:color w:val="000000" w:themeColor="text1"/>
+              </w:rPr>
+            </w:pPr>
+            <w:r>
+              <w:rPr>
+                <w:rFonts w:ascii="Calibri" w:hAnsi="Calibri" w:cs="Calibri"/>
+                <w:color w:val="000000" w:themeColor="text1"/>
+              </w:rPr>
+              <w:t>sonarStop.py</w:t>
+            </w:r>
+          </w:p>
+        </w:tc>
+        <w:tc>
+          <w:tcPr>
+            <w:tcW w:w="4508" w:type="dxa"/>
+          </w:tcPr>
+          <w:p>
+            <w:pPr>
+              <w:rPr>
+                <w:rFonts w:ascii="Calibri" w:hAnsi="Calibri" w:cs="Calibri"/>
+                <w:color w:val="000000" w:themeColor="text1"/>
+              </w:rPr>
+            </w:pPr>
+            <w:r>
+              <w:rPr>
+                <w:rFonts w:ascii="Calibri" w:hAnsi="Calibri" w:cs="Calibri"/>
+                <w:color w:val="000000" w:themeColor="text1"/>
+              </w:rPr>
+              <w:t>Spegne il sonar</w:t>
+            </w:r>
+          </w:p>
+        </w:tc>
+      </w:tr>
+      <w:tr>
+        <w:tc>
+          <w:tcPr>
+            <w:tcW w:w="4508" w:type="dxa"/>
+          </w:tcPr>
+          <w:p>
+            <w:pPr>
+              <w:rPr>
+                <w:rFonts w:ascii="Calibri" w:hAnsi="Calibri" w:cs="Calibri"/>
+                <w:color w:val="000000" w:themeColor="text1"/>
+              </w:rPr>
+            </w:pPr>
+            <w:r>
+              <w:rPr>
+                <w:rFonts w:ascii="Calibri" w:hAnsi="Calibri" w:cs="Calibri"/>
+                <w:color w:val="000000" w:themeColor="text1"/>
+              </w:rPr>
+              <w:t>turnLedOff.py</w:t>
+            </w:r>
+          </w:p>
+        </w:tc>
+        <w:tc>
+          <w:tcPr>
+            <w:tcW w:w="4508" w:type="dxa"/>
+          </w:tcPr>
+          <w:p>
+            <w:pPr>
+              <w:rPr>
+                <w:rFonts w:ascii="Calibri" w:hAnsi="Calibri" w:cs="Calibri"/>
+                <w:color w:val="000000" w:themeColor="text1"/>
+              </w:rPr>
+            </w:pPr>
+            <w:r>
+              <w:rPr>
+                <w:rFonts w:ascii="Calibri" w:hAnsi="Calibri" w:cs="Calibri"/>
+                <w:color w:val="000000" w:themeColor="text1"/>
+              </w:rPr>
+              <w:t>Spegne il led</w:t>
+            </w:r>
+          </w:p>
+        </w:tc>
+      </w:tr>
+      <w:tr>
+        <w:tc>
+          <w:tcPr>
+            <w:tcW w:w="4508" w:type="dxa"/>
+          </w:tcPr>
+          <w:p>
+            <w:pPr>
+              <w:rPr>
+                <w:rFonts w:ascii="Calibri" w:hAnsi="Calibri" w:cs="Calibri"/>
+                <w:color w:val="000000" w:themeColor="text1"/>
+              </w:rPr>
+            </w:pPr>
+            <w:r>
+              <w:rPr>
+                <w:rFonts w:ascii="Calibri" w:hAnsi="Calibri" w:cs="Calibri"/>
+                <w:color w:val="000000" w:themeColor="text1"/>
+              </w:rPr>
+              <w:t>turnLedOn.py</w:t>
+            </w:r>
+          </w:p>
+        </w:tc>
+        <w:tc>
+          <w:tcPr>
+            <w:tcW w:w="4508" w:type="dxa"/>
+          </w:tcPr>
+          <w:p>
+            <w:pPr>
+              <w:rPr>
+                <w:rFonts w:ascii="Calibri" w:hAnsi="Calibri" w:cs="Calibri"/>
+                <w:color w:val="000000" w:themeColor="text1"/>
+              </w:rPr>
+            </w:pPr>
+            <w:r>
+              <w:rPr>
+                <w:rFonts w:ascii="Calibri" w:hAnsi="Calibri" w:cs="Calibri"/>
+                <w:color w:val="000000" w:themeColor="text1"/>
+              </w:rPr>
+              <w:t>Accende il led</w:t>
+            </w:r>
+          </w:p>
+        </w:tc>
+      </w:tr>
+    </w:tbl>
+    <w:p>
+      <w:pPr>
+        <w:rPr>
+          <w:rFonts w:ascii="Calibri" w:hAnsi="Calibri" w:cs="Calibri"/>
+          <w:color w:val="000000" w:themeColor="text1"/>
         </w:rPr>
       </w:pPr>
     </w:p>
@@ -2979,6 +3633,61 @@
           <w:szCs w:val="32"/>
         </w:rPr>
         <w:t>Progetto e realizzazione:</w:t>
+      </w:r>
+    </w:p>
+    <w:p>
+      <w:pPr>
+        <w:rPr>
+          <w:rFonts w:ascii="Calibri" w:hAnsi="Calibri" w:cs="Calibri"/>
+          <w:color w:val="000000" w:themeColor="text1"/>
+        </w:rPr>
+      </w:pPr>
+    </w:p>
+    <w:p>
+      <w:pPr>
+        <w:rPr>
+          <w:rFonts w:ascii="Calibri" w:hAnsi="Calibri" w:cs="Calibri"/>
+          <w:b/>
+          <w:bCs/>
+          <w:color w:val="153D63" w:themeColor="text2" w:themeTint="E6"/>
+          <w:sz w:val="28"/>
+          <w:szCs w:val="28"/>
+        </w:rPr>
+      </w:pPr>
+      <w:r>
+        <w:rPr>
+          <w:rFonts w:ascii="Calibri" w:hAnsi="Calibri" w:cs="Calibri"/>
+          <w:b/>
+          <w:bCs/>
+          <w:color w:val="153D63" w:themeColor="text2" w:themeTint="E6"/>
+          <w:sz w:val="28"/>
+          <w:szCs w:val="28"/>
+        </w:rPr>
+        <w:t>link al codice:</w:t>
+      </w:r>
+    </w:p>
+    <w:p>
+      <w:pPr>
+        <w:rPr>
+          <w:rFonts w:ascii="Calibri" w:hAnsi="Calibri" w:cs="Calibri"/>
+          <w:b/>
+          <w:bCs/>
+          <w:color w:val="153D63" w:themeColor="text2" w:themeTint="E6"/>
+          <w:sz w:val="28"/>
+          <w:szCs w:val="28"/>
+          <w:lang w:val="en-GB"/>
+        </w:rPr>
+      </w:pPr>
+      <w:r>
+        <w:rPr>
+          <w:rFonts w:ascii="Calibri" w:hAnsi="Calibri" w:cs="Calibri"/>
+          <w:b/>
+          <w:bCs/>
+          <w:color w:val="153D63" w:themeColor="text2" w:themeTint="E6"/>
+          <w:sz w:val="28"/>
+          <w:szCs w:val="28"/>
+        </w:rPr>
+        <w:t>I dispositivi utilizzati:</w:t>
       </w:r>
     </w:p>
     <w:sectPr>
@@ -4366,7 +5075,6 @@
   <w:style w:type="character" w:default="1" w:styleId="DefaultParagraphFont">
     <w:name w:val="Default Paragraph Font"/>
     <w:uiPriority w:val="1"/>
-    <w:semiHidden/>
     <w:unhideWhenUsed/>
   </w:style>
   <w:style w:type="table" w:default="1" w:styleId="TableNormal">
@@ -5028,4 +5736,16 @@
     </a:ext>
   </a:extLst>
 </a:theme>
+</file>
+
+<file path=customXml/item1.xml><?xml version="1.0" encoding="utf-8"?>
+<b:Sources xmlns:b="http://schemas.openxmlformats.org/officeDocument/2006/bibliography" xmlns="http://schemas.openxmlformats.org/officeDocument/2006/bibliography" SelectedStyle="\APASixthEditionOfficeOnline.xsl" StyleName="APA" Version="6"/>
+</file>
+
+<file path=customXml/itemProps1.xml><?xml version="1.0" encoding="utf-8"?>
+<ds:datastoreItem xmlns:ds="http://schemas.openxmlformats.org/officeDocument/2006/customXml" ds:itemID="{8C4389E2-0858-4077-9A2F-4E44480F9B94}">
+  <ds:schemaRefs>
+    <ds:schemaRef ds:uri="http://schemas.openxmlformats.org/officeDocument/2006/bibliography"/>
+  </ds:schemaRefs>
+</ds:datastoreItem>
 </file>
--- a/sprint2/sprint2.docx
+++ b/sprint2/sprint2.docx
@@ -58,21 +58,7 @@
         <w:rPr>
           <w:rFonts w:ascii="Calibri" w:hAnsi="Calibri" w:cs="Calibri"/>
         </w:rPr>
-        <w:t xml:space="preserve">Nello sprint1 </w:t>
-      </w:r>
-      <w:proofErr w:type="gramStart"/>
-      <w:r>
-        <w:rPr>
-          <w:rFonts w:ascii="Calibri" w:hAnsi="Calibri" w:cs="Calibri"/>
-        </w:rPr>
-        <w:t>il team</w:t>
-      </w:r>
-      <w:proofErr w:type="gramEnd"/>
-      <w:r>
-        <w:rPr>
-          <w:rFonts w:ascii="Calibri" w:hAnsi="Calibri" w:cs="Calibri"/>
-        </w:rPr>
-        <w:t xml:space="preserve"> ha implementato i componenti cargoservice e cargorobot, ovvero, il nucleo del sistema stesso, ottenendo la seguente architettura: </w:t>
+        <w:t xml:space="preserve">Nello sprint1 il team ha implementato i componenti cargoservice e cargorobot, ovvero, il nucleo del sistema stesso, ottenendo la seguente architettura: </w:t>
       </w:r>
     </w:p>
     <w:p>
@@ -280,7 +266,6 @@
                 <w:rFonts w:ascii="Calibri" w:hAnsi="Calibri" w:cs="Calibri"/>
               </w:rPr>
             </w:pPr>
-            <w:proofErr w:type="spellStart"/>
             <w:r>
               <w:rPr>
                 <w:rFonts w:ascii="Calibri" w:eastAsia="Calibri" w:hAnsi="Calibri" w:cs="Calibri"/>
@@ -288,7 +273,6 @@
               </w:rPr>
               <w:t>loadrequest</w:t>
             </w:r>
-            <w:proofErr w:type="spellEnd"/>
             <w:r>
               <w:rPr>
                 <w:rFonts w:ascii="Calibri" w:hAnsi="Calibri" w:cs="Calibri"/>
@@ -424,43 +408,7 @@
                 <w:sz w:val="22"/>
                 <w:szCs w:val="22"/>
               </w:rPr>
-              <w:t xml:space="preserve">Prodotto conosciuto da </w:t>
-            </w:r>
-            <w:proofErr w:type="spellStart"/>
-            <w:r>
-              <w:rPr>
-                <w:rFonts w:ascii="Calibri" w:hAnsi="Calibri" w:cs="Calibri"/>
-                <w:sz w:val="22"/>
-                <w:szCs w:val="22"/>
-              </w:rPr>
-              <w:t>ProductService</w:t>
-            </w:r>
-            <w:proofErr w:type="spellEnd"/>
-            <w:r>
-              <w:rPr>
-                <w:rFonts w:ascii="Calibri" w:hAnsi="Calibri" w:cs="Calibri"/>
-                <w:sz w:val="22"/>
-                <w:szCs w:val="22"/>
-              </w:rPr>
-              <w:t xml:space="preserve"> a cui è associato un PID e un </w:t>
-            </w:r>
-            <w:proofErr w:type="gramStart"/>
-            <w:r>
-              <w:rPr>
-                <w:rFonts w:ascii="Calibri" w:hAnsi="Calibri" w:cs="Calibri"/>
-                <w:sz w:val="22"/>
-                <w:szCs w:val="22"/>
-              </w:rPr>
-              <w:t>peso(</w:t>
-            </w:r>
-            <w:proofErr w:type="gramEnd"/>
-            <w:r>
-              <w:rPr>
-                <w:rFonts w:ascii="Calibri" w:hAnsi="Calibri" w:cs="Calibri"/>
-                <w:sz w:val="22"/>
-                <w:szCs w:val="22"/>
-              </w:rPr>
-              <w:t>Weight)</w:t>
+              <w:t>Prodotto conosciuto da ProductService a cui è associato un PID e un peso(Weight)</w:t>
             </w:r>
           </w:p>
         </w:tc>
@@ -532,39 +480,17 @@
               <w:lastRenderedPageBreak/>
               <w:t>GUI (</w:t>
             </w:r>
-            <w:proofErr w:type="spellStart"/>
-            <w:r>
-              <w:rPr>
-                <w:rFonts w:ascii="Calibri" w:hAnsi="Calibri" w:cs="Calibri"/>
-              </w:rPr>
-              <w:t>Graphical</w:t>
-            </w:r>
-            <w:proofErr w:type="spellEnd"/>
-            <w:r>
-              <w:rPr>
-                <w:rFonts w:ascii="Calibri" w:hAnsi="Calibri" w:cs="Calibri"/>
-              </w:rPr>
-              <w:t xml:space="preserve"> User </w:t>
-            </w:r>
-            <w:proofErr w:type="gramStart"/>
-            <w:r>
-              <w:rPr>
-                <w:rFonts w:ascii="Calibri" w:hAnsi="Calibri" w:cs="Calibri"/>
-              </w:rPr>
-              <w:t xml:space="preserve">Interface) </w:t>
-            </w:r>
-            <w:r>
-              <w:rPr>
-                <w:rFonts w:ascii="Calibri" w:hAnsi="Calibri" w:cs="Calibri"/>
-              </w:rPr>
-              <w:t xml:space="preserve"> /</w:t>
-            </w:r>
-            <w:proofErr w:type="gramEnd"/>
-            <w:r>
-              <w:rPr>
-                <w:rFonts w:ascii="Calibri" w:hAnsi="Calibri" w:cs="Calibri"/>
-              </w:rPr>
-              <w:t>WebGUI</w:t>
+            <w:r>
+              <w:rPr>
+                <w:rFonts w:ascii="Calibri" w:hAnsi="Calibri" w:cs="Calibri"/>
+              </w:rPr>
+              <w:t xml:space="preserve">Graphical User Interface) </w:t>
+            </w:r>
+            <w:r>
+              <w:rPr>
+                <w:rFonts w:ascii="Calibri" w:hAnsi="Calibri" w:cs="Calibri"/>
+              </w:rPr>
+              <w:t xml:space="preserve"> /WebGUI</w:t>
             </w:r>
           </w:p>
         </w:tc>
@@ -606,7 +532,6 @@
                 <w:rFonts w:ascii="Calibri" w:hAnsi="Calibri" w:cs="Calibri"/>
               </w:rPr>
             </w:pPr>
-            <w:proofErr w:type="spellStart"/>
             <w:r>
               <w:rPr>
                 <w:rFonts w:ascii="Calibri" w:eastAsia="Calibri" w:hAnsi="Calibri" w:cs="Calibri"/>
@@ -614,21 +539,12 @@
               </w:rPr>
               <w:t>Bounded</w:t>
             </w:r>
-            <w:proofErr w:type="spellEnd"/>
-            <w:r>
-              <w:rPr>
-                <w:rFonts w:ascii="Calibri" w:hAnsi="Calibri" w:cs="Calibri"/>
-              </w:rPr>
-              <w:t xml:space="preserve"> </w:t>
-            </w:r>
-            <w:proofErr w:type="spellStart"/>
-            <w:r>
-              <w:rPr>
-                <w:rFonts w:ascii="Calibri" w:hAnsi="Calibri" w:cs="Calibri"/>
-              </w:rPr>
-              <w:t>Context</w:t>
-            </w:r>
-            <w:proofErr w:type="spellEnd"/>
+            <w:r>
+              <w:rPr>
+                <w:rFonts w:ascii="Calibri" w:hAnsi="Calibri" w:cs="Calibri"/>
+              </w:rPr>
+              <w:t xml:space="preserve"> Context</w:t>
+            </w:r>
           </w:p>
         </w:tc>
         <w:tc>
@@ -649,43 +565,7 @@
                 <w:sz w:val="22"/>
                 <w:szCs w:val="22"/>
               </w:rPr>
-              <w:t>Il "</w:t>
-            </w:r>
-            <w:proofErr w:type="spellStart"/>
-            <w:r>
-              <w:rPr>
-                <w:rFonts w:ascii="Calibri" w:hAnsi="Calibri" w:cs="Calibri"/>
-                <w:sz w:val="22"/>
-                <w:szCs w:val="22"/>
-              </w:rPr>
-              <w:t>bounded</w:t>
-            </w:r>
-            <w:proofErr w:type="spellEnd"/>
-            <w:r>
-              <w:rPr>
-                <w:rFonts w:ascii="Calibri" w:hAnsi="Calibri" w:cs="Calibri"/>
-                <w:sz w:val="22"/>
-                <w:szCs w:val="22"/>
-              </w:rPr>
-              <w:t xml:space="preserve"> </w:t>
-            </w:r>
-            <w:proofErr w:type="spellStart"/>
-            <w:r>
-              <w:rPr>
-                <w:rFonts w:ascii="Calibri" w:hAnsi="Calibri" w:cs="Calibri"/>
-                <w:sz w:val="22"/>
-                <w:szCs w:val="22"/>
-              </w:rPr>
-              <w:t>context</w:t>
-            </w:r>
-            <w:proofErr w:type="spellEnd"/>
-            <w:r>
-              <w:rPr>
-                <w:rFonts w:ascii="Calibri" w:hAnsi="Calibri" w:cs="Calibri"/>
-                <w:sz w:val="22"/>
-                <w:szCs w:val="22"/>
-              </w:rPr>
-              <w:t>" (</w:t>
+              <w:t>Il "bounded context" (</w:t>
             </w:r>
             <w:r>
               <w:rPr>
@@ -703,61 +583,7 @@
                 <w:sz w:val="22"/>
                 <w:szCs w:val="22"/>
               </w:rPr>
-              <w:t>) è un concetto fondamentale nel Domain-</w:t>
-            </w:r>
-            <w:proofErr w:type="spellStart"/>
-            <w:r>
-              <w:rPr>
-                <w:rFonts w:ascii="Calibri" w:hAnsi="Calibri" w:cs="Calibri"/>
-                <w:sz w:val="22"/>
-                <w:szCs w:val="22"/>
-              </w:rPr>
-              <w:t>Driven</w:t>
-            </w:r>
-            <w:proofErr w:type="spellEnd"/>
-            <w:r>
-              <w:rPr>
-                <w:rFonts w:ascii="Calibri" w:hAnsi="Calibri" w:cs="Calibri"/>
-                <w:sz w:val="22"/>
-                <w:szCs w:val="22"/>
-              </w:rPr>
-              <w:t xml:space="preserve"> Design (DDD) e si riferisce a un ambito applicativo ben definito e autonomo all'interno del quale vengono definite entità, regole e logiche di business in modo univoco e chiaro. All'interno di un </w:t>
-            </w:r>
-            <w:proofErr w:type="spellStart"/>
-            <w:r>
-              <w:rPr>
-                <w:rFonts w:ascii="Calibri" w:hAnsi="Calibri" w:cs="Calibri"/>
-                <w:sz w:val="22"/>
-                <w:szCs w:val="22"/>
-              </w:rPr>
-              <w:t>bounded</w:t>
-            </w:r>
-            <w:proofErr w:type="spellEnd"/>
-            <w:r>
-              <w:rPr>
-                <w:rFonts w:ascii="Calibri" w:hAnsi="Calibri" w:cs="Calibri"/>
-                <w:sz w:val="22"/>
-                <w:szCs w:val="22"/>
-              </w:rPr>
-              <w:t xml:space="preserve"> </w:t>
-            </w:r>
-            <w:proofErr w:type="spellStart"/>
-            <w:r>
-              <w:rPr>
-                <w:rFonts w:ascii="Calibri" w:hAnsi="Calibri" w:cs="Calibri"/>
-                <w:sz w:val="22"/>
-                <w:szCs w:val="22"/>
-              </w:rPr>
-              <w:t>context</w:t>
-            </w:r>
-            <w:proofErr w:type="spellEnd"/>
-            <w:r>
-              <w:rPr>
-                <w:rFonts w:ascii="Calibri" w:hAnsi="Calibri" w:cs="Calibri"/>
-                <w:sz w:val="22"/>
-                <w:szCs w:val="22"/>
-              </w:rPr>
-              <w:t>, il significato di ogni entità o concetto è inequivocabile e specifico per quel contesto, evitando ambiguità e conflitti con altri contesti.</w:t>
+              <w:t>) è un concetto fondamentale nel Domain-Driven Design (DDD) e si riferisce a un ambito applicativo ben definito e autonomo all'interno del quale vengono definite entità, regole e logiche di business in modo univoco e chiaro. All'interno di un bounded context, il significato di ogni entità o concetto è inequivocabile e specifico per quel contesto, evitando ambiguità e conflitti con altri contesti.</w:t>
             </w:r>
           </w:p>
         </w:tc>
@@ -906,19 +732,11 @@
               </w:rPr>
               <w:t xml:space="preserve">PID (Product </w:t>
             </w:r>
-            <w:proofErr w:type="spellStart"/>
-            <w:r>
-              <w:rPr>
-                <w:rFonts w:ascii="Calibri" w:hAnsi="Calibri" w:cs="Calibri"/>
-              </w:rPr>
-              <w:t>Identifier</w:t>
-            </w:r>
-            <w:proofErr w:type="spellEnd"/>
-            <w:r>
-              <w:rPr>
-                <w:rFonts w:ascii="Calibri" w:hAnsi="Calibri" w:cs="Calibri"/>
-              </w:rPr>
-              <w:t>)</w:t>
+            <w:r>
+              <w:rPr>
+                <w:rFonts w:ascii="Calibri" w:hAnsi="Calibri" w:cs="Calibri"/>
+              </w:rPr>
+              <w:t>Identifier)</w:t>
             </w:r>
           </w:p>
         </w:tc>
@@ -1076,7 +894,6 @@
                 <w:rFonts w:ascii="Calibri" w:hAnsi="Calibri" w:cs="Calibri"/>
               </w:rPr>
             </w:pPr>
-            <w:proofErr w:type="spellStart"/>
             <w:r>
               <w:rPr>
                 <w:rFonts w:ascii="Calibri" w:eastAsia="Calibri" w:hAnsi="Calibri" w:cs="Calibri"/>
@@ -1084,7 +901,6 @@
               </w:rPr>
               <w:t>ProductService</w:t>
             </w:r>
-            <w:proofErr w:type="spellEnd"/>
           </w:p>
         </w:tc>
         <w:tc>
@@ -1118,7 +934,6 @@
                 <w:rFonts w:ascii="Calibri" w:hAnsi="Calibri" w:cs="Calibri"/>
               </w:rPr>
             </w:pPr>
-            <w:proofErr w:type="spellStart"/>
             <w:r>
               <w:rPr>
                 <w:rFonts w:ascii="Calibri" w:eastAsia="Calibri" w:hAnsi="Calibri" w:cs="Calibri"/>
@@ -1126,7 +941,6 @@
               </w:rPr>
               <w:t>CargoService</w:t>
             </w:r>
-            <w:proofErr w:type="spellEnd"/>
           </w:p>
         </w:tc>
         <w:tc>
@@ -1160,7 +974,6 @@
                 <w:rFonts w:ascii="Calibri" w:hAnsi="Calibri" w:cs="Calibri"/>
               </w:rPr>
             </w:pPr>
-            <w:proofErr w:type="spellStart"/>
             <w:r>
               <w:rPr>
                 <w:rFonts w:ascii="Calibri" w:eastAsia="Calibri" w:hAnsi="Calibri" w:cs="Calibri"/>
@@ -1168,7 +981,6 @@
               </w:rPr>
               <w:t>SonarService</w:t>
             </w:r>
-            <w:proofErr w:type="spellEnd"/>
           </w:p>
         </w:tc>
         <w:tc>
@@ -1229,19 +1041,11 @@
               </w:rPr>
               <w:t xml:space="preserve">Distanza soglia usata dal sonar: se la distanza misurata è maggiore di DFREE per </w:t>
             </w:r>
-            <w:proofErr w:type="gramStart"/>
-            <w:r>
-              <w:rPr>
-                <w:rFonts w:ascii="Calibri" w:hAnsi="Calibri" w:cs="Calibri"/>
-              </w:rPr>
-              <w:t>3</w:t>
-            </w:r>
-            <w:proofErr w:type="gramEnd"/>
-            <w:r>
-              <w:rPr>
-                <w:rFonts w:ascii="Calibri" w:hAnsi="Calibri" w:cs="Calibri"/>
-              </w:rPr>
-              <w:t xml:space="preserve"> secondi, si ipotizza un malfunzionamento del sensore.</w:t>
+            <w:r>
+              <w:rPr>
+                <w:rFonts w:ascii="Calibri" w:hAnsi="Calibri" w:cs="Calibri"/>
+              </w:rPr>
+              <w:t>3 secondi, si ipotizza un malfunzionamento del sensore.</w:t>
             </w:r>
           </w:p>
         </w:tc>
@@ -1485,41 +1289,13 @@
                 <w:szCs w:val="22"/>
               </w:rPr>
             </w:pPr>
-            <w:proofErr w:type="spellStart"/>
             <w:r>
               <w:rPr>
                 <w:rFonts w:ascii="Calibri" w:hAnsi="Calibri" w:cs="Calibri"/>
                 <w:sz w:val="22"/>
                 <w:szCs w:val="22"/>
               </w:rPr>
-              <w:t>Plain</w:t>
-            </w:r>
-            <w:proofErr w:type="spellEnd"/>
-            <w:r>
-              <w:rPr>
-                <w:rFonts w:ascii="Calibri" w:hAnsi="Calibri" w:cs="Calibri"/>
-                <w:sz w:val="22"/>
-                <w:szCs w:val="22"/>
-              </w:rPr>
-              <w:t xml:space="preserve"> </w:t>
-            </w:r>
-            <w:proofErr w:type="spellStart"/>
-            <w:r>
-              <w:rPr>
-                <w:rFonts w:ascii="Calibri" w:hAnsi="Calibri" w:cs="Calibri"/>
-                <w:sz w:val="22"/>
-                <w:szCs w:val="22"/>
-              </w:rPr>
-              <w:t>Old</w:t>
-            </w:r>
-            <w:proofErr w:type="spellEnd"/>
-            <w:r>
-              <w:rPr>
-                <w:rFonts w:ascii="Calibri" w:hAnsi="Calibri" w:cs="Calibri"/>
-                <w:sz w:val="22"/>
-                <w:szCs w:val="22"/>
-              </w:rPr>
-              <w:t xml:space="preserve"> Java Object: un oggetto di una classe in java</w:t>
+              <w:t>Plain Old Java Object: un oggetto di una classe in java</w:t>
             </w:r>
           </w:p>
         </w:tc>
@@ -1623,12 +1399,12 @@
         </w:numPr>
         <w:spacing w:after="200" w:line="276" w:lineRule="auto"/>
         <w:rPr>
-          <w:rFonts w:asciiTheme="majorHAnsi" w:hAnsiTheme="majorHAnsi" w:cstheme="majorHAnsi"/>
-        </w:rPr>
-      </w:pPr>
-      <w:r>
-        <w:rPr>
-          <w:rFonts w:asciiTheme="majorHAnsi" w:hAnsiTheme="majorHAnsi" w:cstheme="majorHAnsi"/>
+          <w:rFonts w:ascii="Calibri" w:hAnsi="Calibri" w:cs="Calibri"/>
+        </w:rPr>
+      </w:pPr>
+      <w:r>
+        <w:rPr>
+          <w:rFonts w:ascii="Calibri" w:hAnsi="Calibri" w:cs="Calibri"/>
         </w:rPr>
         <w:t>Enunciazione esplicita dei requisiti del sonarservice</w:t>
       </w:r>
@@ -1642,12 +1418,12 @@
         </w:numPr>
         <w:spacing w:after="200" w:line="276" w:lineRule="auto"/>
         <w:rPr>
-          <w:rFonts w:asciiTheme="majorHAnsi" w:hAnsiTheme="majorHAnsi" w:cstheme="majorHAnsi"/>
-        </w:rPr>
-      </w:pPr>
-      <w:r>
-        <w:rPr>
-          <w:rFonts w:asciiTheme="majorHAnsi" w:hAnsiTheme="majorHAnsi" w:cstheme="majorHAnsi"/>
+          <w:rFonts w:ascii="Calibri" w:hAnsi="Calibri" w:cs="Calibri"/>
+        </w:rPr>
+      </w:pPr>
+      <w:r>
+        <w:rPr>
+          <w:rFonts w:ascii="Calibri" w:hAnsi="Calibri" w:cs="Calibri"/>
         </w:rPr>
         <w:t xml:space="preserve">Analisi dei requisiti enunciati </w:t>
       </w:r>
@@ -1661,56 +1437,14 @@
         </w:numPr>
         <w:spacing w:after="200" w:line="276" w:lineRule="auto"/>
         <w:rPr>
-          <w:rFonts w:asciiTheme="majorHAnsi" w:hAnsiTheme="majorHAnsi" w:cstheme="majorHAnsi"/>
-        </w:rPr>
-      </w:pPr>
-      <w:r>
-        <w:rPr>
-          <w:rFonts w:asciiTheme="majorHAnsi" w:hAnsiTheme="majorHAnsi" w:cstheme="majorHAnsi"/>
-        </w:rPr>
-        <w:t xml:space="preserve">Definizione dell’architettura logica con modello eseguibile in </w:t>
-      </w:r>
-      <w:proofErr w:type="spellStart"/>
-      <w:r>
-        <w:rPr>
-          <w:rFonts w:asciiTheme="majorHAnsi" w:hAnsiTheme="majorHAnsi" w:cstheme="majorHAnsi"/>
-        </w:rPr>
-        <w:t>qak</w:t>
-      </w:r>
-      <w:proofErr w:type="spellEnd"/>
-      <w:r>
-        <w:rPr>
-          <w:rFonts w:asciiTheme="majorHAnsi" w:hAnsiTheme="majorHAnsi" w:cstheme="majorHAnsi"/>
-        </w:rPr>
-        <w:t xml:space="preserve"> e </w:t>
-      </w:r>
-      <w:proofErr w:type="spellStart"/>
-      <w:r>
-        <w:rPr>
-          <w:rFonts w:asciiTheme="majorHAnsi" w:hAnsiTheme="majorHAnsi" w:cstheme="majorHAnsi"/>
-        </w:rPr>
-        <w:t>mockup</w:t>
-      </w:r>
-      <w:proofErr w:type="spellEnd"/>
-      <w:r>
-        <w:rPr>
-          <w:rFonts w:asciiTheme="majorHAnsi" w:hAnsiTheme="majorHAnsi" w:cstheme="majorHAnsi"/>
-        </w:rPr>
-        <w:t xml:space="preserve"> dei servizi non ancora implementati (</w:t>
-      </w:r>
-      <w:proofErr w:type="spellStart"/>
-      <w:r>
-        <w:rPr>
-          <w:rFonts w:asciiTheme="majorHAnsi" w:hAnsiTheme="majorHAnsi" w:cstheme="majorHAnsi"/>
-        </w:rPr>
-        <w:t>webgui</w:t>
-      </w:r>
-      <w:proofErr w:type="spellEnd"/>
-      <w:r>
-        <w:rPr>
-          <w:rFonts w:asciiTheme="majorHAnsi" w:hAnsiTheme="majorHAnsi" w:cstheme="majorHAnsi"/>
-        </w:rPr>
-        <w:t>)</w:t>
+          <w:rFonts w:ascii="Calibri" w:hAnsi="Calibri" w:cs="Calibri"/>
+        </w:rPr>
+      </w:pPr>
+      <w:r>
+        <w:rPr>
+          <w:rFonts w:ascii="Calibri" w:hAnsi="Calibri" w:cs="Calibri"/>
+        </w:rPr>
+        <w:t>Definizione dell’architettura logica con modello eseguibile in qak e mockup dei servizi non ancora implementati (webgui)</w:t>
       </w:r>
     </w:p>
     <w:p>
@@ -1722,12 +1456,12 @@
         </w:numPr>
         <w:spacing w:after="200" w:line="276" w:lineRule="auto"/>
         <w:rPr>
-          <w:rFonts w:asciiTheme="majorHAnsi" w:hAnsiTheme="majorHAnsi" w:cstheme="majorHAnsi"/>
-        </w:rPr>
-      </w:pPr>
-      <w:r>
-        <w:rPr>
-          <w:rFonts w:asciiTheme="majorHAnsi" w:hAnsiTheme="majorHAnsi" w:cstheme="majorHAnsi"/>
+          <w:rFonts w:ascii="Calibri" w:hAnsi="Calibri" w:cs="Calibri"/>
+        </w:rPr>
+      </w:pPr>
+      <w:r>
+        <w:rPr>
+          <w:rFonts w:ascii="Calibri" w:hAnsi="Calibri" w:cs="Calibri"/>
         </w:rPr>
         <w:t xml:space="preserve">Progetto e realizzazione </w:t>
       </w:r>
@@ -1767,23 +1501,7 @@
           <w:rFonts w:ascii="Calibri" w:hAnsi="Calibri" w:cs="Calibri"/>
           <w:color w:val="000000" w:themeColor="text1"/>
         </w:rPr>
-        <w:t xml:space="preserve">Nel precedente sprint il componente sonarservice è stato sostituito da un </w:t>
-      </w:r>
-      <w:proofErr w:type="spellStart"/>
-      <w:r>
-        <w:rPr>
-          <w:rFonts w:ascii="Calibri" w:hAnsi="Calibri" w:cs="Calibri"/>
-          <w:color w:val="000000" w:themeColor="text1"/>
-        </w:rPr>
-        <w:t>mock</w:t>
-      </w:r>
-      <w:proofErr w:type="spellEnd"/>
-      <w:r>
-        <w:rPr>
-          <w:rFonts w:ascii="Calibri" w:hAnsi="Calibri" w:cs="Calibri"/>
-          <w:color w:val="000000" w:themeColor="text1"/>
-        </w:rPr>
-        <w:t xml:space="preserve"> che ne simulasse il comportamento. In questo ci proponiamo di progettarlo e implementarlo. </w:t>
+        <w:t xml:space="preserve">Nel precedente sprint il componente sonarservice è stato sostituito da un mock che ne simulasse il comportamento. In questo ci proponiamo di progettarlo e implementarlo. </w:t>
       </w:r>
     </w:p>
     <w:p>
@@ -2137,7 +1855,6 @@
           <w:color w:val="000000" w:themeColor="text1"/>
         </w:rPr>
       </w:pPr>
-      <w:proofErr w:type="spellStart"/>
       <w:r>
         <w:rPr>
           <w:rFonts w:ascii="Calibri" w:hAnsi="Calibri" w:cs="Calibri"/>
@@ -2145,7 +1862,6 @@
         </w:rPr>
         <w:t>Detecting</w:t>
       </w:r>
-      <w:proofErr w:type="spellEnd"/>
     </w:p>
     <w:p>
       <w:pPr>
@@ -2159,7 +1875,6 @@
           <w:color w:val="000000" w:themeColor="text1"/>
         </w:rPr>
       </w:pPr>
-      <w:proofErr w:type="spellStart"/>
       <w:r>
         <w:rPr>
           <w:rFonts w:ascii="Calibri" w:hAnsi="Calibri" w:cs="Calibri"/>
@@ -2167,7 +1882,6 @@
         </w:rPr>
         <w:t>ProductDetected</w:t>
       </w:r>
-      <w:proofErr w:type="spellEnd"/>
     </w:p>
     <w:p>
       <w:pPr>
@@ -2181,7 +1895,6 @@
           <w:color w:val="000000" w:themeColor="text1"/>
         </w:rPr>
       </w:pPr>
-      <w:proofErr w:type="spellStart"/>
       <w:r>
         <w:rPr>
           <w:rFonts w:ascii="Calibri" w:hAnsi="Calibri" w:cs="Calibri"/>
@@ -2189,7 +1902,6 @@
         </w:rPr>
         <w:t>AnomalyDetected</w:t>
       </w:r>
-      <w:proofErr w:type="spellEnd"/>
     </w:p>
     <w:p>
       <w:pPr>
@@ -2203,7 +1915,6 @@
           <w:color w:val="000000" w:themeColor="text1"/>
         </w:rPr>
       </w:pPr>
-      <w:proofErr w:type="spellStart"/>
       <w:r>
         <w:rPr>
           <w:rFonts w:ascii="Calibri" w:hAnsi="Calibri" w:cs="Calibri"/>
@@ -2211,7 +1922,6 @@
         </w:rPr>
         <w:t>WaitingForFix</w:t>
       </w:r>
-      <w:proofErr w:type="spellEnd"/>
     </w:p>
     <w:p>
       <w:pPr>
@@ -2554,7 +2264,6 @@
         </w:rPr>
         <w:t xml:space="preserve">Se, quindi, si registra la presenza di un container, il sonarservice emette l’evento </w:t>
       </w:r>
-      <w:proofErr w:type="spellStart"/>
       <w:r>
         <w:rPr>
           <w:rFonts w:ascii="Calibri" w:hAnsi="Calibri" w:cs="Calibri"/>
@@ -2564,7 +2273,6 @@
         </w:rPr>
         <w:t>productDetected</w:t>
       </w:r>
-      <w:proofErr w:type="spellEnd"/>
     </w:p>
     <w:p>
       <w:pPr>
@@ -2602,7 +2310,6 @@
         <w:lastRenderedPageBreak/>
         <w:t xml:space="preserve">In questo caso sonarservice emette l’evento </w:t>
       </w:r>
-      <w:proofErr w:type="spellStart"/>
       <w:r>
         <w:rPr>
           <w:rFonts w:ascii="Calibri" w:hAnsi="Calibri" w:cs="Calibri"/>
@@ -2612,7 +2319,6 @@
         </w:rPr>
         <w:t>anomalyDetected</w:t>
       </w:r>
-      <w:proofErr w:type="spellEnd"/>
       <w:r>
         <w:rPr>
           <w:rFonts w:ascii="Calibri" w:hAnsi="Calibri" w:cs="Calibri"/>
@@ -2667,7 +2373,6 @@
         </w:rPr>
         <w:t xml:space="preserve">emette un evento </w:t>
       </w:r>
-      <w:proofErr w:type="spellStart"/>
       <w:r>
         <w:rPr>
           <w:rFonts w:ascii="Calibri" w:hAnsi="Calibri" w:cs="Calibri"/>
@@ -2686,7 +2391,6 @@
         </w:rPr>
         <w:t>Fixed</w:t>
       </w:r>
-      <w:proofErr w:type="spellEnd"/>
     </w:p>
     <w:p>
       <w:pPr>
@@ -2743,31 +2447,7 @@
           <w:sz w:val="32"/>
           <w:szCs w:val="32"/>
         </w:rPr>
-        <w:t xml:space="preserve">Definizione dell’architettura logica con modello eseguibile in </w:t>
-      </w:r>
-      <w:proofErr w:type="spellStart"/>
-      <w:r>
-        <w:rPr>
-          <w:rFonts w:ascii="Calibri" w:hAnsi="Calibri" w:cs="Calibri"/>
-          <w:b/>
-          <w:bCs/>
-          <w:color w:val="153D63" w:themeColor="text2" w:themeTint="E6"/>
-          <w:sz w:val="32"/>
-          <w:szCs w:val="32"/>
-        </w:rPr>
-        <w:t>qak</w:t>
-      </w:r>
-      <w:proofErr w:type="spellEnd"/>
-      <w:r>
-        <w:rPr>
-          <w:rFonts w:ascii="Calibri" w:hAnsi="Calibri" w:cs="Calibri"/>
-          <w:b/>
-          <w:bCs/>
-          <w:color w:val="153D63" w:themeColor="text2" w:themeTint="E6"/>
-          <w:sz w:val="32"/>
-          <w:szCs w:val="32"/>
-        </w:rPr>
-        <w:t>:</w:t>
+        <w:t>Definizione dell’architettura logica con modello eseguibile in qak:</w:t>
       </w:r>
     </w:p>
     <w:p>
@@ -2859,21 +2539,12 @@
           <w:color w:val="0D0D0D" w:themeColor="text1" w:themeTint="F2"/>
         </w:rPr>
       </w:pPr>
-      <w:proofErr w:type="spellStart"/>
       <w:r>
         <w:rPr>
           <w:rFonts w:ascii="Calibri" w:hAnsi="Calibri" w:cs="Calibri"/>
           <w:color w:val="0D0D0D" w:themeColor="text1" w:themeTint="F2"/>
         </w:rPr>
-        <w:t>productDetected</w:t>
-      </w:r>
-      <w:proofErr w:type="spellEnd"/>
-      <w:r>
-        <w:rPr>
-          <w:rFonts w:ascii="Calibri" w:hAnsi="Calibri" w:cs="Calibri"/>
-          <w:color w:val="0D0D0D" w:themeColor="text1" w:themeTint="F2"/>
-        </w:rPr>
-        <w:t xml:space="preserve"> </w:t>
+        <w:t xml:space="preserve">productDetected </w:t>
       </w:r>
     </w:p>
     <w:p>
@@ -2888,21 +2559,12 @@
           <w:color w:val="0D0D0D" w:themeColor="text1" w:themeTint="F2"/>
         </w:rPr>
       </w:pPr>
-      <w:proofErr w:type="spellStart"/>
       <w:r>
         <w:rPr>
           <w:rFonts w:ascii="Calibri" w:hAnsi="Calibri" w:cs="Calibri"/>
           <w:color w:val="0D0D0D" w:themeColor="text1" w:themeTint="F2"/>
         </w:rPr>
-        <w:t>anomalyDetected</w:t>
-      </w:r>
-      <w:proofErr w:type="spellEnd"/>
-      <w:r>
-        <w:rPr>
-          <w:rFonts w:ascii="Calibri" w:hAnsi="Calibri" w:cs="Calibri"/>
-          <w:color w:val="0D0D0D" w:themeColor="text1" w:themeTint="F2"/>
-        </w:rPr>
-        <w:t xml:space="preserve"> </w:t>
+        <w:t xml:space="preserve">anomalyDetected </w:t>
       </w:r>
     </w:p>
     <w:p>
@@ -2917,7 +2579,6 @@
           <w:color w:val="0D0D0D" w:themeColor="text1" w:themeTint="F2"/>
         </w:rPr>
       </w:pPr>
-      <w:proofErr w:type="spellStart"/>
       <w:r>
         <w:rPr>
           <w:rFonts w:ascii="Calibri" w:hAnsi="Calibri" w:cs="Calibri"/>
@@ -2925,7 +2586,6 @@
         </w:rPr>
         <w:t>anomalyFixed</w:t>
       </w:r>
-      <w:proofErr w:type="spellEnd"/>
     </w:p>
     <w:p>
       <w:pPr>
@@ -2967,279 +2627,7 @@
           <w:sz w:val="28"/>
           <w:szCs w:val="28"/>
         </w:rPr>
-        <w:t>Suddivisione in componenti collaboranti:</w:t>
-      </w:r>
-    </w:p>
-    <w:p>
-      <w:pPr>
-        <w:rPr>
-          <w:rFonts w:ascii="Calibri" w:hAnsi="Calibri" w:cs="Calibri"/>
-          <w:color w:val="000000" w:themeColor="text1"/>
-        </w:rPr>
-      </w:pPr>
-      <w:r>
-        <w:rPr>
-          <w:rFonts w:ascii="Calibri" w:hAnsi="Calibri" w:cs="Calibri"/>
-          <w:color w:val="000000" w:themeColor="text1"/>
-        </w:rPr>
-        <w:t>I compiti più importanti del sonar sono quell</w:t>
-      </w:r>
-      <w:r>
-        <w:rPr>
-          <w:rFonts w:ascii="Calibri" w:hAnsi="Calibri" w:cs="Calibri"/>
-          <w:color w:val="000000" w:themeColor="text1"/>
-        </w:rPr>
-        <w:t>o</w:t>
-      </w:r>
-      <w:r>
-        <w:rPr>
-          <w:rFonts w:ascii="Calibri" w:hAnsi="Calibri" w:cs="Calibri"/>
-          <w:color w:val="000000" w:themeColor="text1"/>
-        </w:rPr>
-        <w:t xml:space="preserve"> di effettuare la misurazione e </w:t>
-      </w:r>
-      <w:r>
-        <w:rPr>
-          <w:rFonts w:ascii="Calibri" w:hAnsi="Calibri" w:cs="Calibri"/>
-          <w:color w:val="000000" w:themeColor="text1"/>
-        </w:rPr>
-        <w:t xml:space="preserve">quello </w:t>
-      </w:r>
-      <w:r>
-        <w:rPr>
-          <w:rFonts w:ascii="Calibri" w:hAnsi="Calibri" w:cs="Calibri"/>
-          <w:color w:val="000000" w:themeColor="text1"/>
-        </w:rPr>
-        <w:t>di segnalare, se necessario, gli eventi descritti precedentemente.</w:t>
-      </w:r>
-    </w:p>
-    <w:p>
-      <w:pPr>
-        <w:rPr>
-          <w:rFonts w:ascii="Calibri" w:hAnsi="Calibri" w:cs="Calibri"/>
-          <w:color w:val="000000" w:themeColor="text1"/>
-        </w:rPr>
-      </w:pPr>
-      <w:r>
-        <w:rPr>
-          <w:rFonts w:ascii="Calibri" w:hAnsi="Calibri" w:cs="Calibri"/>
-          <w:color w:val="000000" w:themeColor="text1"/>
-        </w:rPr>
-        <w:t>P</w:t>
-      </w:r>
-      <w:r>
-        <w:rPr>
-          <w:rFonts w:ascii="Calibri" w:hAnsi="Calibri" w:cs="Calibri"/>
-          <w:color w:val="000000" w:themeColor="text1"/>
-        </w:rPr>
-        <w:t xml:space="preserve">er migliorare la </w:t>
-      </w:r>
-      <w:r>
-        <w:rPr>
-          <w:rFonts w:ascii="Calibri" w:hAnsi="Calibri" w:cs="Calibri"/>
-          <w:color w:val="000000" w:themeColor="text1"/>
-        </w:rPr>
-        <w:t>chiarezza e la manutenibilità, il sonarservice è stato suddiviso in due attori collaboranti.</w:t>
-      </w:r>
-    </w:p>
-    <w:p>
-      <w:pPr>
-        <w:rPr>
-          <w:rFonts w:ascii="Calibri" w:hAnsi="Calibri" w:cs="Calibri"/>
-          <w:color w:val="0D0D0D" w:themeColor="text1" w:themeTint="F2"/>
-        </w:rPr>
-      </w:pPr>
-      <w:proofErr w:type="spellStart"/>
-      <w:r>
-        <w:rPr>
-          <w:rFonts w:ascii="Calibri" w:hAnsi="Calibri" w:cs="Calibri"/>
-          <w:b/>
-          <w:bCs/>
-          <w:color w:val="0E2841" w:themeColor="text2"/>
-        </w:rPr>
-        <w:t>listener</w:t>
-      </w:r>
-      <w:proofErr w:type="spellEnd"/>
-      <w:r>
-        <w:rPr>
-          <w:rFonts w:ascii="Calibri" w:hAnsi="Calibri" w:cs="Calibri"/>
-          <w:b/>
-          <w:bCs/>
-          <w:color w:val="0D0D0D" w:themeColor="text1" w:themeTint="F2"/>
-        </w:rPr>
-        <w:t>:</w:t>
-      </w:r>
-      <w:r>
-        <w:rPr>
-          <w:rFonts w:ascii="Calibri" w:hAnsi="Calibri" w:cs="Calibri"/>
-          <w:b/>
-          <w:bCs/>
-          <w:color w:val="0D0D0D" w:themeColor="text1" w:themeTint="F2"/>
-        </w:rPr>
-        <w:t xml:space="preserve"> </w:t>
-      </w:r>
-      <w:r>
-        <w:rPr>
-          <w:rFonts w:ascii="Calibri" w:hAnsi="Calibri" w:cs="Calibri"/>
-          <w:color w:val="000000" w:themeColor="text1"/>
-        </w:rPr>
-        <w:t xml:space="preserve">legge continuamente i dati dal sensore (tramite lo script Python sonar.py) e li trasmette al </w:t>
-      </w:r>
-      <w:proofErr w:type="spellStart"/>
-      <w:r>
-        <w:rPr>
-          <w:rFonts w:ascii="Calibri" w:hAnsi="Calibri" w:cs="Calibri"/>
-          <w:color w:val="000000" w:themeColor="text1"/>
-        </w:rPr>
-        <w:t>reactor</w:t>
-      </w:r>
-      <w:proofErr w:type="spellEnd"/>
-      <w:r>
-        <w:rPr>
-          <w:rFonts w:ascii="Calibri" w:hAnsi="Calibri" w:cs="Calibri"/>
-          <w:color w:val="000000" w:themeColor="text1"/>
-        </w:rPr>
-        <w:t>. Gestisce anche un intervallo temporale fisso tra le letture (polling ogni secondo) per garantire un monitoraggio costante. Non interagisce direttamente con l’hardware, ma coordina la raccolta dei dati e l’emissione degli eventi (</w:t>
-      </w:r>
-      <w:proofErr w:type="spellStart"/>
-      <w:r>
-        <w:rPr>
-          <w:rFonts w:ascii="Calibri" w:hAnsi="Calibri" w:cs="Calibri"/>
-          <w:color w:val="000000" w:themeColor="text1"/>
-        </w:rPr>
-        <w:t>sonardata</w:t>
-      </w:r>
-      <w:proofErr w:type="spellEnd"/>
-      <w:r>
-        <w:rPr>
-          <w:rFonts w:ascii="Calibri" w:hAnsi="Calibri" w:cs="Calibri"/>
-          <w:color w:val="000000" w:themeColor="text1"/>
-        </w:rPr>
-        <w:t>).</w:t>
-      </w:r>
-    </w:p>
-    <w:p>
-      <w:pPr>
-        <w:rPr>
-          <w:rFonts w:ascii="Calibri" w:hAnsi="Calibri" w:cs="Calibri"/>
-          <w:color w:val="000000" w:themeColor="text1"/>
-        </w:rPr>
-      </w:pPr>
-      <w:proofErr w:type="spellStart"/>
-      <w:r>
-        <w:rPr>
-          <w:rFonts w:ascii="Calibri" w:hAnsi="Calibri" w:cs="Calibri"/>
-          <w:b/>
-          <w:bCs/>
-          <w:color w:val="0E2841" w:themeColor="text2"/>
-        </w:rPr>
-        <w:t>Reactor</w:t>
-      </w:r>
-      <w:proofErr w:type="spellEnd"/>
-      <w:r>
-        <w:rPr>
-          <w:rFonts w:ascii="Calibri" w:hAnsi="Calibri" w:cs="Calibri"/>
-          <w:b/>
-          <w:bCs/>
-          <w:color w:val="0E2841" w:themeColor="text2"/>
-        </w:rPr>
-        <w:t>:</w:t>
-      </w:r>
-      <w:r>
-        <w:rPr>
-          <w:rFonts w:ascii="Calibri" w:hAnsi="Calibri" w:cs="Calibri"/>
-          <w:b/>
-          <w:bCs/>
-          <w:color w:val="0E2841" w:themeColor="text2"/>
-        </w:rPr>
-        <w:t xml:space="preserve"> </w:t>
-      </w:r>
-      <w:r>
-        <w:rPr>
-          <w:rFonts w:ascii="Calibri" w:hAnsi="Calibri" w:cs="Calibri"/>
-          <w:color w:val="000000" w:themeColor="text1"/>
-        </w:rPr>
-        <w:t xml:space="preserve">riceve i dati dal </w:t>
-      </w:r>
-      <w:proofErr w:type="spellStart"/>
-      <w:r>
-        <w:rPr>
-          <w:rFonts w:ascii="Calibri" w:hAnsi="Calibri" w:cs="Calibri"/>
-          <w:color w:val="000000" w:themeColor="text1"/>
-        </w:rPr>
-        <w:t>listener</w:t>
-      </w:r>
-      <w:proofErr w:type="spellEnd"/>
-      <w:r>
-        <w:rPr>
-          <w:rFonts w:ascii="Calibri" w:hAnsi="Calibri" w:cs="Calibri"/>
-          <w:color w:val="000000" w:themeColor="text1"/>
-        </w:rPr>
-        <w:t xml:space="preserve"> e applica la logica di rilevamento degli eventi: rileva anomalie (</w:t>
-      </w:r>
-      <w:proofErr w:type="spellStart"/>
-      <w:r>
-        <w:rPr>
-          <w:rFonts w:ascii="Calibri" w:hAnsi="Calibri" w:cs="Calibri"/>
-          <w:color w:val="000000" w:themeColor="text1"/>
-        </w:rPr>
-        <w:t>anomalyDetected</w:t>
-      </w:r>
-      <w:proofErr w:type="spellEnd"/>
-      <w:r>
-        <w:rPr>
-          <w:rFonts w:ascii="Calibri" w:hAnsi="Calibri" w:cs="Calibri"/>
-          <w:color w:val="000000" w:themeColor="text1"/>
-        </w:rPr>
-        <w:t xml:space="preserve"> / </w:t>
-      </w:r>
-      <w:proofErr w:type="spellStart"/>
-      <w:r>
-        <w:rPr>
-          <w:rFonts w:ascii="Calibri" w:hAnsi="Calibri" w:cs="Calibri"/>
-          <w:color w:val="000000" w:themeColor="text1"/>
-        </w:rPr>
-        <w:t>anomalyFixed</w:t>
-      </w:r>
-      <w:proofErr w:type="spellEnd"/>
-      <w:r>
-        <w:rPr>
-          <w:rFonts w:ascii="Calibri" w:hAnsi="Calibri" w:cs="Calibri"/>
-          <w:color w:val="000000" w:themeColor="text1"/>
-        </w:rPr>
-        <w:t>) e prodotti (</w:t>
-      </w:r>
-      <w:proofErr w:type="spellStart"/>
-      <w:r>
-        <w:rPr>
-          <w:rFonts w:ascii="Calibri" w:hAnsi="Calibri" w:cs="Calibri"/>
-          <w:color w:val="000000" w:themeColor="text1"/>
-        </w:rPr>
-        <w:t>productDetected</w:t>
-      </w:r>
-      <w:proofErr w:type="spellEnd"/>
-      <w:r>
-        <w:rPr>
-          <w:rFonts w:ascii="Calibri" w:hAnsi="Calibri" w:cs="Calibri"/>
-          <w:color w:val="000000" w:themeColor="text1"/>
-        </w:rPr>
-        <w:t>). Interagisce con l’hardware, eseguendo gli script Python per accendere/spegnere il LED in base alle condizioni rilevate.</w:t>
-      </w:r>
-    </w:p>
-    <w:p>
-      <w:pPr>
-        <w:rPr>
-          <w:rFonts w:ascii="Calibri" w:hAnsi="Calibri" w:cs="Calibri"/>
-          <w:color w:val="000000" w:themeColor="text1"/>
-          <w:lang w:val="en-GB"/>
-        </w:rPr>
-      </w:pPr>
-      <w:r>
-        <w:rPr>
-          <w:rFonts w:ascii="Calibri" w:hAnsi="Calibri" w:cs="Calibri"/>
-          <w:color w:val="000000" w:themeColor="text1"/>
-        </w:rPr>
-        <w:t>Questa suddivisione consente una chiara separazione tra la logica applicativa e il controllo hardware, facilitando l’estensione e la manutenzione del sistema.</w:t>
+        <w:t>Problematiche affrontate:</w:t>
       </w:r>
     </w:p>
     <w:p>
@@ -3262,83 +2650,70 @@
           <w:sz w:val="28"/>
           <w:szCs w:val="28"/>
         </w:rPr>
-        <w:t>Comunicazione con l’hardware:</w:t>
-      </w:r>
-    </w:p>
-    <w:p>
-      <w:pPr>
-        <w:rPr>
-          <w:rFonts w:ascii="Calibri" w:hAnsi="Calibri" w:cs="Calibri"/>
-          <w:color w:val="000000" w:themeColor="text1"/>
-        </w:rPr>
-      </w:pPr>
-      <w:r>
-        <w:rPr>
-          <w:rFonts w:ascii="Calibri" w:hAnsi="Calibri" w:cs="Calibri"/>
-          <w:color w:val="000000" w:themeColor="text1"/>
-        </w:rPr>
-        <w:t xml:space="preserve">La comunicazione avviene tramite l’esecuzione di script Python. </w:t>
-      </w:r>
-    </w:p>
-    <w:p>
-      <w:pPr>
-        <w:rPr>
-          <w:rFonts w:ascii="Calibri" w:hAnsi="Calibri" w:cs="Calibri"/>
-          <w:color w:val="000000" w:themeColor="text1"/>
-        </w:rPr>
-      </w:pPr>
-      <w:r>
-        <w:rPr>
-          <w:rFonts w:ascii="Calibri" w:hAnsi="Calibri" w:cs="Calibri"/>
-          <w:color w:val="000000" w:themeColor="text1"/>
-        </w:rPr>
-        <w:lastRenderedPageBreak/>
-        <w:t xml:space="preserve">Gli script comandano i pin GPIO di un </w:t>
-      </w:r>
-      <w:proofErr w:type="spellStart"/>
-      <w:r>
-        <w:rPr>
-          <w:rFonts w:ascii="Calibri" w:hAnsi="Calibri" w:cs="Calibri"/>
-          <w:color w:val="000000" w:themeColor="text1"/>
-        </w:rPr>
-        <w:t>raspberry</w:t>
-      </w:r>
-      <w:proofErr w:type="spellEnd"/>
-      <w:r>
-        <w:rPr>
-          <w:rFonts w:ascii="Calibri" w:hAnsi="Calibri" w:cs="Calibri"/>
-          <w:color w:val="000000" w:themeColor="text1"/>
-        </w:rPr>
-        <w:t xml:space="preserve"> PI </w:t>
-      </w:r>
-      <w:r>
-        <w:rPr>
-          <w:rFonts w:ascii="Calibri" w:hAnsi="Calibri" w:cs="Calibri"/>
-          <w:color w:val="000000" w:themeColor="text1"/>
-        </w:rPr>
-        <w:t xml:space="preserve">dotato di un sonar e di un led. </w:t>
-      </w:r>
-    </w:p>
-    <w:p>
-      <w:pPr>
-        <w:rPr>
-          <w:rFonts w:ascii="Calibri" w:hAnsi="Calibri" w:cs="Calibri"/>
-          <w:color w:val="000000" w:themeColor="text1"/>
-        </w:rPr>
-      </w:pPr>
-      <w:r>
-        <w:rPr>
-          <w:rFonts w:ascii="Calibri" w:hAnsi="Calibri" w:cs="Calibri"/>
-          <w:color w:val="000000" w:themeColor="text1"/>
-        </w:rPr>
-        <w:t>Si indicano di seguito i link a</w:t>
-      </w:r>
-      <w:r>
-        <w:rPr>
-          <w:rFonts w:ascii="Calibri" w:hAnsi="Calibri" w:cs="Calibri"/>
-          <w:color w:val="000000" w:themeColor="text1"/>
-        </w:rPr>
-        <w:t>i singoli script con allegata una corta descrizione:</w:t>
+        <w:t>Come avviene la c</w:t>
+      </w:r>
+      <w:r>
+        <w:rPr>
+          <w:rFonts w:ascii="Calibri" w:hAnsi="Calibri" w:cs="Calibri"/>
+          <w:b/>
+          <w:bCs/>
+          <w:color w:val="153D63" w:themeColor="text2" w:themeTint="E6"/>
+          <w:sz w:val="28"/>
+          <w:szCs w:val="28"/>
+        </w:rPr>
+        <w:t>omunicazione con l’hardware:</w:t>
+      </w:r>
+    </w:p>
+    <w:p>
+      <w:pPr>
+        <w:rPr>
+          <w:rFonts w:ascii="Calibri" w:hAnsi="Calibri" w:cs="Calibri"/>
+          <w:color w:val="000000" w:themeColor="text1"/>
+        </w:rPr>
+      </w:pPr>
+      <w:r>
+        <w:rPr>
+          <w:rFonts w:ascii="Calibri" w:hAnsi="Calibri" w:cs="Calibri"/>
+          <w:color w:val="000000" w:themeColor="text1"/>
+        </w:rPr>
+        <w:t>La comunicazione avviene tramite l’esecuzione di script Python forniti dal committente.</w:t>
+      </w:r>
+    </w:p>
+    <w:p>
+      <w:pPr>
+        <w:rPr>
+          <w:rFonts w:ascii="Calibri" w:hAnsi="Calibri" w:cs="Calibri"/>
+          <w:color w:val="000000" w:themeColor="text1"/>
+        </w:rPr>
+      </w:pPr>
+      <w:r>
+        <w:rPr>
+          <w:rFonts w:ascii="Calibri" w:hAnsi="Calibri" w:cs="Calibri"/>
+          <w:color w:val="000000" w:themeColor="text1"/>
+        </w:rPr>
+        <w:t>Gli script comandano i pin GPIO di un raspberry PI dotato di un sonar e di un led</w:t>
+      </w:r>
+      <w:r>
+        <w:rPr>
+          <w:rFonts w:ascii="Calibri" w:hAnsi="Calibri" w:cs="Calibri"/>
+          <w:color w:val="000000" w:themeColor="text1"/>
+        </w:rPr>
+        <w:t xml:space="preserve">, in questo modo può ottenere una misurazione al secondo e controllare l’accensione di un led. </w:t>
+      </w:r>
+    </w:p>
+    <w:p>
+      <w:pPr>
+        <w:rPr>
+          <w:rFonts w:ascii="Calibri" w:hAnsi="Calibri" w:cs="Calibri"/>
+          <w:color w:val="000000" w:themeColor="text1"/>
+        </w:rPr>
+      </w:pPr>
+      <w:r>
+        <w:rPr>
+          <w:rFonts w:ascii="Calibri" w:hAnsi="Calibri" w:cs="Calibri"/>
+          <w:color w:val="000000" w:themeColor="text1"/>
+        </w:rPr>
+        <w:t>Si indicano di seguito i link ai singoli script con allegata una descrizione del loro funzionamento:</w:t>
       </w:r>
     </w:p>
     <w:tbl>
@@ -3363,13 +2738,15 @@
                 <w:color w:val="000000" w:themeColor="text1"/>
               </w:rPr>
             </w:pPr>
-            <w:r>
-              <w:rPr>
-                <w:rFonts w:ascii="Calibri" w:hAnsi="Calibri" w:cs="Calibri"/>
-                <w:color w:val="000000" w:themeColor="text1"/>
-              </w:rPr>
-              <w:t>getSonarDistance.py</w:t>
-            </w:r>
+            <w:hyperlink r:id="rId7" w:history="1">
+              <w:r>
+                <w:rPr>
+                  <w:rStyle w:val="Hyperlink"/>
+                  <w:rFonts w:ascii="Calibri" w:hAnsi="Calibri" w:cs="Calibri"/>
+                </w:rPr>
+                <w:t>sonar.py</w:t>
+              </w:r>
+            </w:hyperlink>
           </w:p>
         </w:tc>
         <w:tc>
@@ -3405,13 +2782,15 @@
                 <w:color w:val="000000" w:themeColor="text1"/>
               </w:rPr>
             </w:pPr>
-            <w:r>
-              <w:rPr>
-                <w:rFonts w:ascii="Calibri" w:hAnsi="Calibri" w:cs="Calibri"/>
-                <w:color w:val="000000" w:themeColor="text1"/>
-              </w:rPr>
-              <w:t>ledCheck.py</w:t>
-            </w:r>
+            <w:hyperlink r:id="rId8" w:history="1">
+              <w:r>
+                <w:rPr>
+                  <w:rStyle w:val="Hyperlink"/>
+                  <w:rFonts w:ascii="Calibri" w:hAnsi="Calibri" w:cs="Calibri"/>
+                </w:rPr>
+                <w:t>ledPython25Blink.py</w:t>
+              </w:r>
+            </w:hyperlink>
           </w:p>
         </w:tc>
         <w:tc>
@@ -3447,13 +2826,15 @@
                 <w:color w:val="000000" w:themeColor="text1"/>
               </w:rPr>
             </w:pPr>
-            <w:r>
-              <w:rPr>
-                <w:rFonts w:ascii="Calibri" w:hAnsi="Calibri" w:cs="Calibri"/>
-                <w:color w:val="000000" w:themeColor="text1"/>
-              </w:rPr>
-              <w:t>sonarStart.py</w:t>
-            </w:r>
+            <w:hyperlink r:id="rId9" w:history="1">
+              <w:r>
+                <w:rPr>
+                  <w:rStyle w:val="Hyperlink"/>
+                  <w:rFonts w:ascii="Calibri" w:hAnsi="Calibri" w:cs="Calibri"/>
+                </w:rPr>
+                <w:t>ledPython25Off.py</w:t>
+              </w:r>
+            </w:hyperlink>
           </w:p>
         </w:tc>
         <w:tc>
@@ -3472,7 +2853,7 @@
                 <w:rFonts w:ascii="Calibri" w:hAnsi="Calibri" w:cs="Calibri"/>
                 <w:color w:val="000000" w:themeColor="text1"/>
               </w:rPr>
-              <w:t>Accende il sonar</w:t>
+              <w:t>Spegne il led</w:t>
             </w:r>
           </w:p>
         </w:tc>
@@ -3489,13 +2870,15 @@
                 <w:color w:val="000000" w:themeColor="text1"/>
               </w:rPr>
             </w:pPr>
-            <w:r>
-              <w:rPr>
-                <w:rFonts w:ascii="Calibri" w:hAnsi="Calibri" w:cs="Calibri"/>
-                <w:color w:val="000000" w:themeColor="text1"/>
-              </w:rPr>
-              <w:t>sonarStop.py</w:t>
-            </w:r>
+            <w:hyperlink r:id="rId10" w:history="1">
+              <w:r>
+                <w:rPr>
+                  <w:rStyle w:val="Hyperlink"/>
+                  <w:rFonts w:ascii="Calibri" w:hAnsi="Calibri" w:cs="Calibri"/>
+                </w:rPr>
+                <w:t>ledPython25On.py</w:t>
+              </w:r>
+            </w:hyperlink>
           </w:p>
         </w:tc>
         <w:tc>
@@ -3514,7 +2897,838 @@
                 <w:rFonts w:ascii="Calibri" w:hAnsi="Calibri" w:cs="Calibri"/>
                 <w:color w:val="000000" w:themeColor="text1"/>
               </w:rPr>
-              <w:t>Spegne il sonar</w:t>
+              <w:t>Accende il led</w:t>
+            </w:r>
+          </w:p>
+        </w:tc>
+      </w:tr>
+    </w:tbl>
+    <w:p>
+      <w:pPr>
+        <w:rPr>
+          <w:rFonts w:ascii="Calibri" w:hAnsi="Calibri" w:cs="Calibri"/>
+          <w:b/>
+          <w:bCs/>
+          <w:color w:val="0D0D0D" w:themeColor="text1" w:themeTint="F2"/>
+        </w:rPr>
+      </w:pPr>
+    </w:p>
+    <w:p>
+      <w:pPr>
+        <w:rPr>
+          <w:rFonts w:ascii="Calibri" w:hAnsi="Calibri" w:cs="Calibri"/>
+          <w:b/>
+          <w:bCs/>
+          <w:color w:val="153D63" w:themeColor="text2" w:themeTint="E6"/>
+          <w:sz w:val="28"/>
+          <w:szCs w:val="28"/>
+        </w:rPr>
+      </w:pPr>
+      <w:r>
+        <w:rPr>
+          <w:rFonts w:ascii="Calibri" w:hAnsi="Calibri" w:cs="Calibri"/>
+          <w:b/>
+          <w:bCs/>
+          <w:color w:val="153D63" w:themeColor="text2" w:themeTint="E6"/>
+          <w:sz w:val="28"/>
+          <w:szCs w:val="28"/>
+        </w:rPr>
+        <w:t>C</w:t>
+      </w:r>
+      <w:r>
+        <w:rPr>
+          <w:rFonts w:ascii="Calibri" w:hAnsi="Calibri" w:cs="Calibri"/>
+          <w:b/>
+          <w:bCs/>
+          <w:color w:val="153D63" w:themeColor="text2" w:themeTint="E6"/>
+          <w:sz w:val="28"/>
+          <w:szCs w:val="28"/>
+        </w:rPr>
+        <w:t>riterio di rilevamento prodotto nel sonarservice</w:t>
+      </w:r>
+      <w:r>
+        <w:rPr>
+          <w:rFonts w:ascii="Calibri" w:hAnsi="Calibri" w:cs="Calibri"/>
+          <w:b/>
+          <w:bCs/>
+          <w:color w:val="153D63" w:themeColor="text2" w:themeTint="E6"/>
+          <w:sz w:val="28"/>
+          <w:szCs w:val="28"/>
+        </w:rPr>
+        <w:t>:</w:t>
+      </w:r>
+    </w:p>
+    <w:p>
+      <w:pPr>
+        <w:rPr>
+          <w:rFonts w:ascii="Calibri" w:hAnsi="Calibri" w:cs="Calibri"/>
+          <w:color w:val="000000" w:themeColor="text1"/>
+        </w:rPr>
+      </w:pPr>
+      <w:r>
+        <w:rPr>
+          <w:rFonts w:ascii="Calibri" w:hAnsi="Calibri" w:cs="Calibri"/>
+          <w:color w:val="000000" w:themeColor="text1"/>
+        </w:rPr>
+        <w:t xml:space="preserve">Il </w:t>
+      </w:r>
+      <w:proofErr w:type="spellStart"/>
+      <w:r>
+        <w:rPr>
+          <w:rFonts w:ascii="Calibri" w:hAnsi="Calibri" w:cs="Calibri"/>
+          <w:b/>
+          <w:bCs/>
+          <w:color w:val="153D63" w:themeColor="text2" w:themeTint="E6"/>
+        </w:rPr>
+        <w:t>SonarService</w:t>
+      </w:r>
+      <w:proofErr w:type="spellEnd"/>
+      <w:r>
+        <w:rPr>
+          <w:rFonts w:ascii="Calibri" w:hAnsi="Calibri" w:cs="Calibri"/>
+          <w:color w:val="153D63" w:themeColor="text2" w:themeTint="E6"/>
+        </w:rPr>
+        <w:t xml:space="preserve"> </w:t>
+      </w:r>
+      <w:r>
+        <w:rPr>
+          <w:rFonts w:ascii="Calibri" w:hAnsi="Calibri" w:cs="Calibri"/>
+          <w:color w:val="000000" w:themeColor="text1"/>
+        </w:rPr>
+        <w:t>non si limita a segnalare immediatamente la presenza di un prodotto sulla base di una singola misurazione, perché ciò potrebbe introdurre falsi positivi dovuti a rumore o a rilevamenti sporadici.</w:t>
+      </w:r>
+    </w:p>
+    <w:p>
+      <w:pPr>
+        <w:rPr>
+          <w:rFonts w:ascii="Calibri" w:hAnsi="Calibri" w:cs="Calibri"/>
+          <w:color w:val="000000" w:themeColor="text1"/>
+        </w:rPr>
+      </w:pPr>
+      <w:r>
+        <w:rPr>
+          <w:rFonts w:ascii="Calibri" w:hAnsi="Calibri" w:cs="Calibri"/>
+          <w:color w:val="000000" w:themeColor="text1"/>
+        </w:rPr>
+        <w:lastRenderedPageBreak/>
+        <w:t>Per garantire affidabilità:</w:t>
+      </w:r>
+    </w:p>
+    <w:p>
+      <w:pPr>
+        <w:numPr>
+          <w:ilvl w:val="0"/>
+          <w:numId w:val="7"/>
+        </w:numPr>
+        <w:rPr>
+          <w:rFonts w:ascii="Calibri" w:hAnsi="Calibri" w:cs="Calibri"/>
+          <w:color w:val="000000" w:themeColor="text1"/>
+        </w:rPr>
+      </w:pPr>
+      <w:r>
+        <w:rPr>
+          <w:rFonts w:ascii="Calibri" w:hAnsi="Calibri" w:cs="Calibri"/>
+          <w:color w:val="000000" w:themeColor="text1"/>
+        </w:rPr>
+        <w:t xml:space="preserve">Ogni volta che viene acquisita una distanza, si verifica se la misurazione è </w:t>
+      </w:r>
+      <w:r>
+        <w:rPr>
+          <w:rFonts w:ascii="Calibri" w:hAnsi="Calibri" w:cs="Calibri"/>
+          <w:b/>
+          <w:bCs/>
+          <w:color w:val="153D63" w:themeColor="text2" w:themeTint="E6"/>
+        </w:rPr>
+        <w:t>consistente</w:t>
+      </w:r>
+      <w:r>
+        <w:rPr>
+          <w:rFonts w:ascii="Calibri" w:hAnsi="Calibri" w:cs="Calibri"/>
+          <w:color w:val="153D63" w:themeColor="text2" w:themeTint="E6"/>
+        </w:rPr>
+        <w:t xml:space="preserve"> </w:t>
+      </w:r>
+      <w:r>
+        <w:rPr>
+          <w:rFonts w:ascii="Calibri" w:hAnsi="Calibri" w:cs="Calibri"/>
+          <w:color w:val="000000" w:themeColor="text1"/>
+        </w:rPr>
+        <w:t>con la presenza di un prodotto (</w:t>
+      </w:r>
+      <w:r>
+        <w:rPr>
+          <w:rFonts w:ascii="Calibri" w:hAnsi="Calibri" w:cs="Calibri"/>
+          <w:color w:val="000000" w:themeColor="text1"/>
+        </w:rPr>
+        <w:t xml:space="preserve">ovvero, se la </w:t>
+      </w:r>
+      <w:r>
+        <w:rPr>
+          <w:rFonts w:ascii="Calibri" w:hAnsi="Calibri" w:cs="Calibri"/>
+          <w:color w:val="000000" w:themeColor="text1"/>
+        </w:rPr>
+        <w:t>distanza</w:t>
+      </w:r>
+      <w:r>
+        <w:rPr>
+          <w:rFonts w:ascii="Calibri" w:hAnsi="Calibri" w:cs="Calibri"/>
+          <w:color w:val="000000" w:themeColor="text1"/>
+        </w:rPr>
+        <w:t xml:space="preserve"> è</w:t>
+      </w:r>
+      <w:r>
+        <w:rPr>
+          <w:rFonts w:ascii="Calibri" w:hAnsi="Calibri" w:cs="Calibri"/>
+          <w:color w:val="000000" w:themeColor="text1"/>
+        </w:rPr>
+        <w:t xml:space="preserve"> inferiore a una soglia prestabilita).</w:t>
+      </w:r>
+    </w:p>
+    <w:p>
+      <w:pPr>
+        <w:numPr>
+          <w:ilvl w:val="0"/>
+          <w:numId w:val="7"/>
+        </w:numPr>
+        <w:rPr>
+          <w:rFonts w:ascii="Calibri" w:hAnsi="Calibri" w:cs="Calibri"/>
+          <w:color w:val="000000" w:themeColor="text1"/>
+        </w:rPr>
+      </w:pPr>
+      <w:r>
+        <w:rPr>
+          <w:rFonts w:ascii="Calibri" w:hAnsi="Calibri" w:cs="Calibri"/>
+          <w:color w:val="000000" w:themeColor="text1"/>
+        </w:rPr>
+        <w:t xml:space="preserve">Viene mantenuto un </w:t>
+      </w:r>
+      <w:r>
+        <w:rPr>
+          <w:rFonts w:ascii="Calibri" w:hAnsi="Calibri" w:cs="Calibri"/>
+          <w:b/>
+          <w:bCs/>
+          <w:color w:val="153D63" w:themeColor="text2" w:themeTint="E6"/>
+        </w:rPr>
+        <w:t>contatore di misurazioni consistenti</w:t>
+      </w:r>
+      <w:r>
+        <w:rPr>
+          <w:rFonts w:ascii="Calibri" w:hAnsi="Calibri" w:cs="Calibri"/>
+          <w:color w:val="000000" w:themeColor="text1"/>
+        </w:rPr>
+        <w:t>.</w:t>
+      </w:r>
+    </w:p>
+    <w:p>
+      <w:pPr>
+        <w:numPr>
+          <w:ilvl w:val="1"/>
+          <w:numId w:val="7"/>
+        </w:numPr>
+        <w:rPr>
+          <w:rFonts w:ascii="Calibri" w:hAnsi="Calibri" w:cs="Calibri"/>
+          <w:color w:val="000000" w:themeColor="text1"/>
+        </w:rPr>
+      </w:pPr>
+      <w:r>
+        <w:rPr>
+          <w:rFonts w:ascii="Calibri" w:hAnsi="Calibri" w:cs="Calibri"/>
+          <w:color w:val="000000" w:themeColor="text1"/>
+        </w:rPr>
+        <w:t>Se la misurazione corrente è consistente → il contatore viene incrementato.</w:t>
+      </w:r>
+    </w:p>
+    <w:p>
+      <w:pPr>
+        <w:numPr>
+          <w:ilvl w:val="1"/>
+          <w:numId w:val="7"/>
+        </w:numPr>
+        <w:rPr>
+          <w:rFonts w:ascii="Calibri" w:hAnsi="Calibri" w:cs="Calibri"/>
+          <w:color w:val="000000" w:themeColor="text1"/>
+        </w:rPr>
+      </w:pPr>
+      <w:r>
+        <w:rPr>
+          <w:rFonts w:ascii="Calibri" w:hAnsi="Calibri" w:cs="Calibri"/>
+          <w:color w:val="000000" w:themeColor="text1"/>
+        </w:rPr>
+        <w:t>Se la misurazione è non consistente → il contatore viene azzerato.</w:t>
+      </w:r>
+    </w:p>
+    <w:p>
+      <w:pPr>
+        <w:numPr>
+          <w:ilvl w:val="0"/>
+          <w:numId w:val="7"/>
+        </w:numPr>
+        <w:rPr>
+          <w:rFonts w:ascii="Calibri" w:hAnsi="Calibri" w:cs="Calibri"/>
+          <w:color w:val="000000" w:themeColor="text1"/>
+        </w:rPr>
+      </w:pPr>
+      <w:r>
+        <w:rPr>
+          <w:rFonts w:ascii="Calibri" w:hAnsi="Calibri" w:cs="Calibri"/>
+          <w:color w:val="000000" w:themeColor="text1"/>
+        </w:rPr>
+        <w:t xml:space="preserve">Quando il contatore raggiunge almeno </w:t>
+      </w:r>
+      <w:proofErr w:type="gramStart"/>
+      <w:r>
+        <w:rPr>
+          <w:rFonts w:ascii="Calibri" w:hAnsi="Calibri" w:cs="Calibri"/>
+          <w:b/>
+          <w:bCs/>
+          <w:color w:val="153D63" w:themeColor="text2" w:themeTint="E6"/>
+        </w:rPr>
+        <w:t>3</w:t>
+      </w:r>
+      <w:proofErr w:type="gramEnd"/>
+      <w:r>
+        <w:rPr>
+          <w:rFonts w:ascii="Calibri" w:hAnsi="Calibri" w:cs="Calibri"/>
+          <w:b/>
+          <w:bCs/>
+          <w:color w:val="153D63" w:themeColor="text2" w:themeTint="E6"/>
+        </w:rPr>
+        <w:t xml:space="preserve"> misurazioni consecutive</w:t>
+      </w:r>
+      <w:r>
+        <w:rPr>
+          <w:rFonts w:ascii="Calibri" w:hAnsi="Calibri" w:cs="Calibri"/>
+          <w:color w:val="153D63" w:themeColor="text2" w:themeTint="E6"/>
+        </w:rPr>
+        <w:t xml:space="preserve"> </w:t>
+      </w:r>
+      <w:r>
+        <w:rPr>
+          <w:rFonts w:ascii="Calibri" w:hAnsi="Calibri" w:cs="Calibri"/>
+          <w:color w:val="000000" w:themeColor="text1"/>
+        </w:rPr>
+        <w:t>(effettuate a distanza di un secondo l’una dall’altra), il sistema considera il prodotto effettivamente rilevato.</w:t>
+      </w:r>
+    </w:p>
+    <w:p>
+      <w:pPr>
+        <w:numPr>
+          <w:ilvl w:val="0"/>
+          <w:numId w:val="7"/>
+        </w:numPr>
+        <w:rPr>
+          <w:rFonts w:ascii="Calibri" w:hAnsi="Calibri" w:cs="Calibri"/>
+          <w:color w:val="000000" w:themeColor="text1"/>
+        </w:rPr>
+      </w:pPr>
+      <w:r>
+        <w:rPr>
+          <w:rFonts w:ascii="Calibri" w:hAnsi="Calibri" w:cs="Calibri"/>
+          <w:color w:val="000000" w:themeColor="text1"/>
+        </w:rPr>
+        <w:t>Dopo la segnalazione, il contatore viene nuovamente riportato a zero per prepararsi a un nuovo ciclo di rilevamento.</w:t>
+      </w:r>
+    </w:p>
+    <w:p>
+      <w:pPr>
+        <w:rPr>
+          <w:rFonts w:ascii="Calibri" w:hAnsi="Calibri" w:cs="Calibri"/>
+          <w:color w:val="000000" w:themeColor="text1"/>
+        </w:rPr>
+      </w:pPr>
+      <w:r>
+        <w:rPr>
+          <w:rFonts w:ascii="Calibri" w:hAnsi="Calibri" w:cs="Calibri"/>
+          <w:color w:val="000000" w:themeColor="text1"/>
+        </w:rPr>
+        <w:t xml:space="preserve">In questo modo, il </w:t>
+      </w:r>
+      <w:proofErr w:type="spellStart"/>
+      <w:r>
+        <w:rPr>
+          <w:rFonts w:ascii="Calibri" w:hAnsi="Calibri" w:cs="Calibri"/>
+          <w:color w:val="000000" w:themeColor="text1"/>
+        </w:rPr>
+        <w:t>SonarService</w:t>
+      </w:r>
+      <w:proofErr w:type="spellEnd"/>
+      <w:r>
+        <w:rPr>
+          <w:rFonts w:ascii="Calibri" w:hAnsi="Calibri" w:cs="Calibri"/>
+          <w:color w:val="000000" w:themeColor="text1"/>
+        </w:rPr>
+        <w:t xml:space="preserve"> riduce drasticamente gli errori dovuti a rilevamenti isolati o fluttuazioni momentanee del sensore.</w:t>
+      </w:r>
+    </w:p>
+    <w:p>
+      <w:pPr>
+        <w:rPr>
+          <w:rFonts w:ascii="Calibri" w:hAnsi="Calibri" w:cs="Calibri"/>
+          <w:b/>
+          <w:bCs/>
+          <w:color w:val="000000" w:themeColor="text1"/>
+        </w:rPr>
+      </w:pPr>
+      <w:r>
+        <w:rPr>
+          <w:rFonts w:ascii="Calibri" w:hAnsi="Calibri" w:cs="Calibri"/>
+          <w:b/>
+          <w:bCs/>
+          <w:color w:val="153D63" w:themeColor="text2" w:themeTint="E6"/>
+          <w:sz w:val="32"/>
+          <w:szCs w:val="32"/>
+        </w:rPr>
+        <w:t>Progetto e realizzazione:</w:t>
+      </w:r>
+      <w:r>
+        <w:rPr>
+          <w:rFonts w:ascii="Calibri" w:hAnsi="Calibri" w:cs="Calibri"/>
+          <w:b/>
+          <w:bCs/>
+          <w:color w:val="000000" w:themeColor="text1"/>
+        </w:rPr>
+        <w:t xml:space="preserve"> </w:t>
+      </w:r>
+    </w:p>
+    <w:p>
+      <w:pPr>
+        <w:rPr>
+          <w:rFonts w:ascii="Calibri" w:hAnsi="Calibri" w:cs="Calibri"/>
+          <w:b/>
+          <w:bCs/>
+          <w:color w:val="153D63" w:themeColor="text2" w:themeTint="E6"/>
+          <w:sz w:val="28"/>
+          <w:szCs w:val="28"/>
+        </w:rPr>
+      </w:pPr>
+      <w:r>
+        <w:rPr>
+          <w:rFonts w:ascii="Calibri" w:hAnsi="Calibri" w:cs="Calibri"/>
+          <w:b/>
+          <w:bCs/>
+          <w:color w:val="153D63" w:themeColor="text2" w:themeTint="E6"/>
+          <w:sz w:val="28"/>
+          <w:szCs w:val="28"/>
+        </w:rPr>
+        <w:t>S</w:t>
+      </w:r>
+      <w:r>
+        <w:rPr>
+          <w:rFonts w:ascii="Calibri" w:hAnsi="Calibri" w:cs="Calibri"/>
+          <w:b/>
+          <w:bCs/>
+          <w:color w:val="153D63" w:themeColor="text2" w:themeTint="E6"/>
+          <w:sz w:val="28"/>
+          <w:szCs w:val="28"/>
+        </w:rPr>
+        <w:t>uddivisione in componenti collaboranti:</w:t>
+      </w:r>
+    </w:p>
+    <w:p>
+      <w:pPr>
+        <w:rPr>
+          <w:rFonts w:ascii="Calibri" w:hAnsi="Calibri" w:cs="Calibri"/>
+          <w:color w:val="000000" w:themeColor="text1"/>
+        </w:rPr>
+      </w:pPr>
+      <w:r>
+        <w:rPr>
+          <w:rFonts w:ascii="Calibri" w:hAnsi="Calibri" w:cs="Calibri"/>
+          <w:color w:val="000000" w:themeColor="text1"/>
+        </w:rPr>
+        <w:t>I compiti più importanti del sonar sono quell</w:t>
+      </w:r>
+      <w:r>
+        <w:rPr>
+          <w:rFonts w:ascii="Calibri" w:hAnsi="Calibri" w:cs="Calibri"/>
+          <w:color w:val="000000" w:themeColor="text1"/>
+        </w:rPr>
+        <w:t>o</w:t>
+      </w:r>
+      <w:r>
+        <w:rPr>
+          <w:rFonts w:ascii="Calibri" w:hAnsi="Calibri" w:cs="Calibri"/>
+          <w:color w:val="000000" w:themeColor="text1"/>
+        </w:rPr>
+        <w:t xml:space="preserve"> di effettuare la misurazione e </w:t>
+      </w:r>
+      <w:r>
+        <w:rPr>
+          <w:rFonts w:ascii="Calibri" w:hAnsi="Calibri" w:cs="Calibri"/>
+          <w:color w:val="000000" w:themeColor="text1"/>
+        </w:rPr>
+        <w:t xml:space="preserve">quello </w:t>
+      </w:r>
+      <w:r>
+        <w:rPr>
+          <w:rFonts w:ascii="Calibri" w:hAnsi="Calibri" w:cs="Calibri"/>
+          <w:color w:val="000000" w:themeColor="text1"/>
+        </w:rPr>
+        <w:t>di segnalare, se necessario, gli eventi descritti precedentemente.</w:t>
+      </w:r>
+    </w:p>
+    <w:p>
+      <w:pPr>
+        <w:rPr>
+          <w:rFonts w:ascii="Calibri" w:hAnsi="Calibri" w:cs="Calibri"/>
+          <w:color w:val="000000" w:themeColor="text1"/>
+        </w:rPr>
+      </w:pPr>
+      <w:r>
+        <w:rPr>
+          <w:rFonts w:ascii="Calibri" w:hAnsi="Calibri" w:cs="Calibri"/>
+          <w:color w:val="000000" w:themeColor="text1"/>
+        </w:rPr>
+        <w:t>P</w:t>
+      </w:r>
+      <w:r>
+        <w:rPr>
+          <w:rFonts w:ascii="Calibri" w:hAnsi="Calibri" w:cs="Calibri"/>
+          <w:color w:val="000000" w:themeColor="text1"/>
+        </w:rPr>
+        <w:t xml:space="preserve">er migliorare la </w:t>
+      </w:r>
+      <w:r>
+        <w:rPr>
+          <w:rFonts w:ascii="Calibri" w:hAnsi="Calibri" w:cs="Calibri"/>
+          <w:color w:val="000000" w:themeColor="text1"/>
+        </w:rPr>
+        <w:t xml:space="preserve">chiarezza e la manutenibilità, il sonarservice è stato suddiviso in </w:t>
+      </w:r>
+      <w:r>
+        <w:rPr>
+          <w:rFonts w:ascii="Calibri" w:hAnsi="Calibri" w:cs="Calibri"/>
+          <w:color w:val="000000" w:themeColor="text1"/>
+        </w:rPr>
+        <w:t>tre</w:t>
+      </w:r>
+      <w:r>
+        <w:rPr>
+          <w:rFonts w:ascii="Calibri" w:hAnsi="Calibri" w:cs="Calibri"/>
+          <w:color w:val="000000" w:themeColor="text1"/>
+        </w:rPr>
+        <w:t xml:space="preserve"> attori collaboranti.</w:t>
+      </w:r>
+    </w:p>
+    <w:p>
+      <w:pPr>
+        <w:rPr>
+          <w:rFonts w:ascii="Calibri" w:hAnsi="Calibri" w:cs="Calibri"/>
+          <w:color w:val="0D0D0D" w:themeColor="text1" w:themeTint="F2"/>
+        </w:rPr>
+      </w:pPr>
+      <w:r>
+        <w:rPr>
+          <w:rFonts w:ascii="Calibri" w:hAnsi="Calibri" w:cs="Calibri"/>
+          <w:b/>
+          <w:bCs/>
+          <w:color w:val="0E2841" w:themeColor="text2"/>
+        </w:rPr>
+        <w:t>Sonar_</w:t>
+      </w:r>
+      <w:r>
+        <w:rPr>
+          <w:rFonts w:ascii="Calibri" w:hAnsi="Calibri" w:cs="Calibri"/>
+          <w:b/>
+          <w:bCs/>
+          <w:color w:val="0E2841" w:themeColor="text2"/>
+        </w:rPr>
+        <w:t>listener</w:t>
+      </w:r>
+      <w:r>
+        <w:rPr>
+          <w:rFonts w:ascii="Calibri" w:hAnsi="Calibri" w:cs="Calibri"/>
+          <w:b/>
+          <w:bCs/>
+          <w:color w:val="0D0D0D" w:themeColor="text1" w:themeTint="F2"/>
+        </w:rPr>
+        <w:t>:</w:t>
+      </w:r>
+      <w:r>
+        <w:rPr>
+          <w:rFonts w:ascii="Calibri" w:hAnsi="Calibri" w:cs="Calibri"/>
+          <w:b/>
+          <w:bCs/>
+          <w:color w:val="0D0D0D" w:themeColor="text1" w:themeTint="F2"/>
+        </w:rPr>
+        <w:t xml:space="preserve"> </w:t>
+      </w:r>
+      <w:r>
+        <w:rPr>
+          <w:rFonts w:ascii="Calibri" w:hAnsi="Calibri" w:cs="Calibri"/>
+          <w:color w:val="000000" w:themeColor="text1"/>
+        </w:rPr>
+        <w:t>legge continuamente i dati dal sensore (tramite lo script Python sonar.py) e li trasmette al reactor. Gestisce anche un intervallo temporale fisso tra le letture (polling ogni secondo) per garantire un monitoraggio costante. Non interagisce direttamente con l’hardware, ma coordina la raccolta dei dati e l’emissione degli eventi (sonardata).</w:t>
+      </w:r>
+    </w:p>
+    <w:p>
+      <w:pPr>
+        <w:rPr>
+          <w:rFonts w:ascii="Calibri" w:hAnsi="Calibri" w:cs="Calibri"/>
+          <w:color w:val="000000" w:themeColor="text1"/>
+        </w:rPr>
+      </w:pPr>
+      <w:r>
+        <w:rPr>
+          <w:rFonts w:ascii="Calibri" w:hAnsi="Calibri" w:cs="Calibri"/>
+          <w:b/>
+          <w:bCs/>
+          <w:color w:val="0E2841" w:themeColor="text2"/>
+        </w:rPr>
+        <w:t>Sonar_</w:t>
+      </w:r>
+      <w:r>
+        <w:rPr>
+          <w:rFonts w:ascii="Calibri" w:hAnsi="Calibri" w:cs="Calibri"/>
+          <w:b/>
+          <w:bCs/>
+          <w:color w:val="0E2841" w:themeColor="text2"/>
+        </w:rPr>
+        <w:t>Reactor</w:t>
+      </w:r>
+      <w:r>
+        <w:rPr>
+          <w:rFonts w:ascii="Calibri" w:hAnsi="Calibri" w:cs="Calibri"/>
+          <w:b/>
+          <w:bCs/>
+          <w:color w:val="0E2841" w:themeColor="text2"/>
+        </w:rPr>
+        <w:t>:</w:t>
+      </w:r>
+      <w:r>
+        <w:rPr>
+          <w:rFonts w:ascii="Calibri" w:hAnsi="Calibri" w:cs="Calibri"/>
+          <w:b/>
+          <w:bCs/>
+          <w:color w:val="0E2841" w:themeColor="text2"/>
+        </w:rPr>
+        <w:t xml:space="preserve"> </w:t>
+      </w:r>
+      <w:r>
+        <w:rPr>
+          <w:rFonts w:ascii="Calibri" w:hAnsi="Calibri" w:cs="Calibri"/>
+          <w:color w:val="000000" w:themeColor="text1"/>
+        </w:rPr>
+        <w:t>riceve i dati dal listener e applica la logica di rilevamento degli eventi: rileva anomalie (anomalyDetected / anomalyFixed) e prodotti (productDetected).</w:t>
+      </w:r>
+      <w:r>
+        <w:rPr>
+          <w:rFonts w:ascii="Calibri" w:hAnsi="Calibri" w:cs="Calibri"/>
+          <w:color w:val="000000" w:themeColor="text1"/>
+        </w:rPr>
+        <w:t xml:space="preserve"> Notifica tutto il sistema degli eventi rilevati e richiede al led_device di accendere o spegnere il led.</w:t>
+      </w:r>
+    </w:p>
+    <w:p>
+      <w:pPr>
+        <w:rPr>
+          <w:rFonts w:ascii="Calibri" w:hAnsi="Calibri" w:cs="Calibri"/>
+          <w:color w:val="000000" w:themeColor="text1"/>
+        </w:rPr>
+      </w:pPr>
+      <w:r>
+        <w:rPr>
+          <w:rFonts w:ascii="Calibri" w:hAnsi="Calibri" w:cs="Calibri"/>
+          <w:b/>
+          <w:bCs/>
+          <w:color w:val="153D63" w:themeColor="text2" w:themeTint="E6"/>
+        </w:rPr>
+        <w:t>Led_device</w:t>
+      </w:r>
+      <w:r>
+        <w:rPr>
+          <w:rFonts w:ascii="Calibri" w:hAnsi="Calibri" w:cs="Calibri"/>
+          <w:b/>
+          <w:bCs/>
+          <w:color w:val="153D63" w:themeColor="text2" w:themeTint="E6"/>
+        </w:rPr>
+        <w:t xml:space="preserve">: </w:t>
+      </w:r>
+      <w:r>
+        <w:rPr>
+          <w:rFonts w:ascii="Calibri" w:hAnsi="Calibri" w:cs="Calibri"/>
+          <w:color w:val="000000" w:themeColor="text1"/>
+        </w:rPr>
+        <w:t>innesca gli script necessari per accendere o spegnere il led quando richiesto dal sonar_reactor.</w:t>
+      </w:r>
+    </w:p>
+    <w:p>
+      <w:pPr>
+        <w:rPr>
+          <w:rFonts w:ascii="Calibri" w:hAnsi="Calibri" w:cs="Calibri"/>
+          <w:color w:val="000000" w:themeColor="text1"/>
+          <w:lang w:val="en-GB"/>
+        </w:rPr>
+      </w:pPr>
+      <w:r>
+        <w:rPr>
+          <w:rFonts w:ascii="Calibri" w:hAnsi="Calibri" w:cs="Calibri"/>
+          <w:color w:val="000000" w:themeColor="text1"/>
+        </w:rPr>
+        <w:t>Questa suddivisione consente una chiara separazione tra la logica applicativa e il controllo hardware, facilitando l’estensione e la manutenzione del sistema.</w:t>
+      </w:r>
+    </w:p>
+    <w:p>
+      <w:pPr>
+        <w:rPr>
+          <w:rFonts w:ascii="Calibri" w:hAnsi="Calibri" w:cs="Calibri"/>
+          <w:b/>
+          <w:bCs/>
+          <w:color w:val="000000" w:themeColor="text1"/>
+        </w:rPr>
+      </w:pPr>
+    </w:p>
+    <w:p>
+      <w:pPr>
+        <w:rPr>
+          <w:rFonts w:ascii="Calibri" w:hAnsi="Calibri" w:cs="Calibri"/>
+          <w:b/>
+          <w:bCs/>
+          <w:color w:val="153D63" w:themeColor="text2" w:themeTint="E6"/>
+          <w:sz w:val="28"/>
+          <w:szCs w:val="28"/>
+        </w:rPr>
+      </w:pPr>
+      <w:r>
+        <w:rPr>
+          <w:rFonts w:ascii="Calibri" w:hAnsi="Calibri" w:cs="Calibri"/>
+          <w:b/>
+          <w:bCs/>
+          <w:color w:val="153D63" w:themeColor="text2" w:themeTint="E6"/>
+          <w:sz w:val="28"/>
+          <w:szCs w:val="28"/>
+        </w:rPr>
+        <w:lastRenderedPageBreak/>
+        <w:t>Messaggi:</w:t>
+      </w:r>
+    </w:p>
+    <w:p>
+      <w:pPr>
+        <w:rPr>
+          <w:rFonts w:ascii="Calibri" w:hAnsi="Calibri" w:cs="Calibri"/>
+          <w:color w:val="000000" w:themeColor="text1"/>
+        </w:rPr>
+      </w:pPr>
+      <w:r>
+        <w:rPr>
+          <w:rFonts w:ascii="Calibri" w:hAnsi="Calibri" w:cs="Calibri"/>
+          <w:color w:val="000000" w:themeColor="text1"/>
+        </w:rPr>
+        <w:t xml:space="preserve">il </w:t>
+      </w:r>
+      <w:proofErr w:type="spellStart"/>
+      <w:r>
+        <w:rPr>
+          <w:rFonts w:ascii="Calibri" w:hAnsi="Calibri" w:cs="Calibri"/>
+          <w:color w:val="000000" w:themeColor="text1"/>
+        </w:rPr>
+        <w:t>sonar</w:t>
+      </w:r>
+      <w:r>
+        <w:rPr>
+          <w:rFonts w:ascii="Calibri" w:hAnsi="Calibri" w:cs="Calibri"/>
+          <w:color w:val="000000" w:themeColor="text1"/>
+        </w:rPr>
+        <w:t>_reactor</w:t>
+      </w:r>
+      <w:proofErr w:type="spellEnd"/>
+      <w:r>
+        <w:rPr>
+          <w:rFonts w:ascii="Calibri" w:hAnsi="Calibri" w:cs="Calibri"/>
+          <w:color w:val="000000" w:themeColor="text1"/>
+        </w:rPr>
+        <w:t xml:space="preserve"> emette</w:t>
+      </w:r>
+      <w:r>
+        <w:rPr>
+          <w:rFonts w:ascii="Calibri" w:hAnsi="Calibri" w:cs="Calibri"/>
+          <w:color w:val="000000" w:themeColor="text1"/>
+        </w:rPr>
+        <w:t xml:space="preserve"> i seguenti eventi</w:t>
+      </w:r>
+      <w:r>
+        <w:rPr>
+          <w:rFonts w:ascii="Calibri" w:hAnsi="Calibri" w:cs="Calibri"/>
+          <w:color w:val="000000" w:themeColor="text1"/>
+        </w:rPr>
+        <w:t xml:space="preserve">, già definiti durante lo sprint1, che vengono rilevati dal cargorobot e dal </w:t>
+      </w:r>
+      <w:proofErr w:type="spellStart"/>
+      <w:r>
+        <w:rPr>
+          <w:rFonts w:ascii="Calibri" w:hAnsi="Calibri" w:cs="Calibri"/>
+          <w:color w:val="000000" w:themeColor="text1"/>
+        </w:rPr>
+        <w:t>led_</w:t>
+      </w:r>
+      <w:proofErr w:type="gramStart"/>
+      <w:r>
+        <w:rPr>
+          <w:rFonts w:ascii="Calibri" w:hAnsi="Calibri" w:cs="Calibri"/>
+          <w:color w:val="000000" w:themeColor="text1"/>
+        </w:rPr>
+        <w:t>device</w:t>
+      </w:r>
+      <w:proofErr w:type="spellEnd"/>
+      <w:r>
+        <w:rPr>
+          <w:rFonts w:ascii="Calibri" w:hAnsi="Calibri" w:cs="Calibri"/>
+          <w:color w:val="000000" w:themeColor="text1"/>
+        </w:rPr>
+        <w:t xml:space="preserve"> :</w:t>
+      </w:r>
+      <w:proofErr w:type="gramEnd"/>
+    </w:p>
+    <w:tbl>
+      <w:tblPr>
+        <w:tblStyle w:val="TableGrid"/>
+        <w:tblW w:w="0" w:type="auto"/>
+        <w:tblLook w:val="04A0" w:firstRow="1" w:lastRow="0" w:firstColumn="1" w:lastColumn="0" w:noHBand="0" w:noVBand="1"/>
+      </w:tblPr>
+      <w:tblGrid>
+        <w:gridCol w:w="4508"/>
+        <w:gridCol w:w="4508"/>
+      </w:tblGrid>
+      <w:tr>
+        <w:tc>
+          <w:tcPr>
+            <w:tcW w:w="4508" w:type="dxa"/>
+          </w:tcPr>
+          <w:p>
+            <w:pPr>
+              <w:rPr>
+                <w:rFonts w:ascii="Calibri" w:hAnsi="Calibri" w:cs="Calibri"/>
+                <w:color w:val="000000" w:themeColor="text1"/>
+              </w:rPr>
+            </w:pPr>
+            <w:proofErr w:type="spellStart"/>
+            <w:r>
+              <w:rPr>
+                <w:rFonts w:ascii="Calibri" w:hAnsi="Calibri" w:cs="Calibri"/>
+                <w:color w:val="000000" w:themeColor="text1"/>
+              </w:rPr>
+              <w:t>productDetected</w:t>
+            </w:r>
+            <w:proofErr w:type="spellEnd"/>
+          </w:p>
+        </w:tc>
+        <w:tc>
+          <w:tcPr>
+            <w:tcW w:w="4508" w:type="dxa"/>
+          </w:tcPr>
+          <w:p>
+            <w:pPr>
+              <w:rPr>
+                <w:rFonts w:ascii="Calibri" w:hAnsi="Calibri" w:cs="Calibri"/>
+                <w:color w:val="000000" w:themeColor="text1"/>
+              </w:rPr>
+            </w:pPr>
+            <w:r>
+              <w:rPr>
+                <w:rFonts w:ascii="Calibri" w:hAnsi="Calibri" w:cs="Calibri"/>
+                <w:color w:val="000000" w:themeColor="text1"/>
+              </w:rPr>
+              <w:t>Segnalazione del rilevamento di un prodotto</w:t>
             </w:r>
           </w:p>
         </w:tc>
@@ -3531,13 +3745,15 @@
                 <w:color w:val="000000" w:themeColor="text1"/>
               </w:rPr>
             </w:pPr>
+            <w:proofErr w:type="spellStart"/>
             <w:r>
               <w:rPr>
                 <w:rFonts w:ascii="Calibri" w:hAnsi="Calibri" w:cs="Calibri"/>
                 <w:color w:val="000000" w:themeColor="text1"/>
               </w:rPr>
-              <w:t>turnLedOff.py</w:t>
-            </w:r>
+              <w:t>anomalyDetected</w:t>
+            </w:r>
+            <w:proofErr w:type="spellEnd"/>
           </w:p>
         </w:tc>
         <w:tc>
@@ -3556,7 +3772,7 @@
                 <w:rFonts w:ascii="Calibri" w:hAnsi="Calibri" w:cs="Calibri"/>
                 <w:color w:val="000000" w:themeColor="text1"/>
               </w:rPr>
-              <w:t>Spegne il led</w:t>
+              <w:t>Segnalazione del rilevamento di un’anomalia</w:t>
             </w:r>
           </w:p>
         </w:tc>
@@ -3573,13 +3789,15 @@
                 <w:color w:val="000000" w:themeColor="text1"/>
               </w:rPr>
             </w:pPr>
+            <w:proofErr w:type="spellStart"/>
             <w:r>
               <w:rPr>
                 <w:rFonts w:ascii="Calibri" w:hAnsi="Calibri" w:cs="Calibri"/>
                 <w:color w:val="000000" w:themeColor="text1"/>
               </w:rPr>
-              <w:t>turnLedOn.py</w:t>
-            </w:r>
+              <w:t>anomalyFixed</w:t>
+            </w:r>
+            <w:proofErr w:type="spellEnd"/>
           </w:p>
         </w:tc>
         <w:tc>
@@ -3598,7 +3816,7 @@
                 <w:rFonts w:ascii="Calibri" w:hAnsi="Calibri" w:cs="Calibri"/>
                 <w:color w:val="000000" w:themeColor="text1"/>
               </w:rPr>
-              <w:t>Accende il led</w:t>
+              <w:t>Segnalazione della riparazione di un’anomalia rilevata in precedenza</w:t>
             </w:r>
           </w:p>
         </w:tc>
@@ -3616,30 +3834,130 @@
       <w:pPr>
         <w:rPr>
           <w:rFonts w:ascii="Calibri" w:hAnsi="Calibri" w:cs="Calibri"/>
-          <w:b/>
-          <w:bCs/>
-          <w:color w:val="153D63" w:themeColor="text2" w:themeTint="E6"/>
-          <w:sz w:val="32"/>
-          <w:szCs w:val="32"/>
-        </w:rPr>
-      </w:pPr>
-      <w:r>
-        <w:rPr>
-          <w:rFonts w:ascii="Calibri" w:hAnsi="Calibri" w:cs="Calibri"/>
-          <w:b/>
-          <w:bCs/>
-          <w:color w:val="153D63" w:themeColor="text2" w:themeTint="E6"/>
-          <w:sz w:val="32"/>
-          <w:szCs w:val="32"/>
-        </w:rPr>
-        <w:t>Progetto e realizzazione:</w:t>
-      </w:r>
-    </w:p>
-    <w:p>
-      <w:pPr>
-        <w:rPr>
-          <w:rFonts w:ascii="Calibri" w:hAnsi="Calibri" w:cs="Calibri"/>
-          <w:color w:val="000000" w:themeColor="text1"/>
+          <w:color w:val="000000" w:themeColor="text1"/>
+        </w:rPr>
+      </w:pPr>
+      <w:r>
+        <w:rPr>
+          <w:rFonts w:ascii="Calibri" w:hAnsi="Calibri" w:cs="Calibri"/>
+          <w:color w:val="000000" w:themeColor="text1"/>
+        </w:rPr>
+        <w:t xml:space="preserve">il </w:t>
+      </w:r>
+      <w:proofErr w:type="spellStart"/>
+      <w:r>
+        <w:rPr>
+          <w:rFonts w:ascii="Calibri" w:hAnsi="Calibri" w:cs="Calibri"/>
+          <w:color w:val="000000" w:themeColor="text1"/>
+        </w:rPr>
+        <w:t>sonar_listener</w:t>
+      </w:r>
+      <w:proofErr w:type="spellEnd"/>
+      <w:r>
+        <w:rPr>
+          <w:rFonts w:ascii="Calibri" w:hAnsi="Calibri" w:cs="Calibri"/>
+          <w:color w:val="000000" w:themeColor="text1"/>
+        </w:rPr>
+        <w:t xml:space="preserve"> </w:t>
+      </w:r>
+      <w:r>
+        <w:rPr>
+          <w:rFonts w:ascii="Calibri" w:hAnsi="Calibri" w:cs="Calibri"/>
+          <w:color w:val="000000" w:themeColor="text1"/>
+        </w:rPr>
+        <w:t>manda sotto forma di evento su un canale locale la misura della distanza rilevata</w:t>
+      </w:r>
+      <w:r>
+        <w:rPr>
+          <w:rFonts w:ascii="Calibri" w:hAnsi="Calibri" w:cs="Calibri"/>
+          <w:color w:val="000000" w:themeColor="text1"/>
+        </w:rPr>
+        <w:t xml:space="preserve">, che viene letto dal </w:t>
+      </w:r>
+      <w:proofErr w:type="spellStart"/>
+      <w:r>
+        <w:rPr>
+          <w:rFonts w:ascii="Calibri" w:hAnsi="Calibri" w:cs="Calibri"/>
+          <w:color w:val="000000" w:themeColor="text1"/>
+        </w:rPr>
+        <w:t>sonar_reactor</w:t>
+      </w:r>
+      <w:proofErr w:type="spellEnd"/>
+      <w:r>
+        <w:rPr>
+          <w:rFonts w:ascii="Calibri" w:hAnsi="Calibri" w:cs="Calibri"/>
+          <w:color w:val="000000" w:themeColor="text1"/>
+        </w:rPr>
+        <w:t>:</w:t>
+      </w:r>
+    </w:p>
+    <w:tbl>
+      <w:tblPr>
+        <w:tblStyle w:val="TableGrid"/>
+        <w:tblW w:w="0" w:type="auto"/>
+        <w:tblLook w:val="04A0" w:firstRow="1" w:lastRow="0" w:firstColumn="1" w:lastColumn="0" w:noHBand="0" w:noVBand="1"/>
+      </w:tblPr>
+      <w:tblGrid>
+        <w:gridCol w:w="4508"/>
+        <w:gridCol w:w="4508"/>
+      </w:tblGrid>
+      <w:tr>
+        <w:tc>
+          <w:tcPr>
+            <w:tcW w:w="4508" w:type="dxa"/>
+          </w:tcPr>
+          <w:p>
+            <w:pPr>
+              <w:rPr>
+                <w:rFonts w:ascii="Calibri" w:hAnsi="Calibri" w:cs="Calibri"/>
+                <w:color w:val="000000" w:themeColor="text1"/>
+              </w:rPr>
+            </w:pPr>
+            <w:proofErr w:type="spellStart"/>
+            <w:r>
+              <w:rPr>
+                <w:rFonts w:ascii="Calibri" w:hAnsi="Calibri" w:cs="Calibri"/>
+                <w:color w:val="000000" w:themeColor="text1"/>
+              </w:rPr>
+              <w:t>distance</w:t>
+            </w:r>
+            <w:proofErr w:type="spellEnd"/>
+            <w:r>
+              <w:rPr>
+                <w:rFonts w:ascii="Calibri" w:hAnsi="Calibri" w:cs="Calibri"/>
+                <w:color w:val="000000" w:themeColor="text1"/>
+              </w:rPr>
+              <w:t>(D)</w:t>
+            </w:r>
+          </w:p>
+        </w:tc>
+        <w:tc>
+          <w:tcPr>
+            <w:tcW w:w="4508" w:type="dxa"/>
+          </w:tcPr>
+          <w:p>
+            <w:pPr>
+              <w:rPr>
+                <w:rFonts w:ascii="Calibri" w:hAnsi="Calibri" w:cs="Calibri"/>
+                <w:color w:val="000000" w:themeColor="text1"/>
+              </w:rPr>
+            </w:pPr>
+            <w:r>
+              <w:rPr>
+                <w:rFonts w:ascii="Calibri" w:hAnsi="Calibri" w:cs="Calibri"/>
+                <w:color w:val="000000" w:themeColor="text1"/>
+              </w:rPr>
+              <w:t>Valore della distanza rilevata</w:t>
+            </w:r>
+          </w:p>
+        </w:tc>
+      </w:tr>
+    </w:tbl>
+    <w:p>
+      <w:pPr>
+        <w:rPr>
+          <w:rFonts w:ascii="Calibri" w:hAnsi="Calibri" w:cs="Calibri"/>
+          <w:color w:val="153D63" w:themeColor="text2" w:themeTint="E6"/>
         </w:rPr>
       </w:pPr>
     </w:p>
@@ -3663,15 +3981,1343 @@
           <w:sz w:val="28"/>
           <w:szCs w:val="28"/>
         </w:rPr>
-        <w:t>link al codice:</w:t>
-      </w:r>
-    </w:p>
-    <w:p>
-      <w:pPr>
-        <w:rPr>
-          <w:rFonts w:ascii="Calibri" w:hAnsi="Calibri" w:cs="Calibri"/>
-          <w:b/>
-          <w:bCs/>
+        <w:t>Comunicazione:</w:t>
+      </w:r>
+    </w:p>
+    <w:p>
+      <w:pPr>
+        <w:rPr>
+          <w:rFonts w:ascii="Calibri" w:hAnsi="Calibri" w:cs="Calibri"/>
+          <w:color w:val="000000" w:themeColor="text1"/>
+          <w:lang w:val="af-ZA"/>
+        </w:rPr>
+      </w:pPr>
+      <w:r>
+        <w:rPr>
+          <w:rFonts w:ascii="Calibri" w:hAnsi="Calibri" w:cs="Calibri"/>
+          <w:color w:val="000000" w:themeColor="text1"/>
+          <w:lang w:val="af-ZA"/>
+        </w:rPr>
+        <w:t xml:space="preserve">QAK, come già anticipato, permette la comunicazione tramite </w:t>
+      </w:r>
+      <w:r>
+        <w:rPr>
+          <w:rFonts w:ascii="Calibri" w:hAnsi="Calibri" w:cs="Calibri"/>
+          <w:b/>
+          <w:bCs/>
+          <w:color w:val="153D63" w:themeColor="text2" w:themeTint="E6"/>
+          <w:lang w:val="af-ZA"/>
+        </w:rPr>
+        <w:t>TCP</w:t>
+      </w:r>
+      <w:r>
+        <w:rPr>
+          <w:rFonts w:ascii="Calibri" w:hAnsi="Calibri" w:cs="Calibri"/>
+          <w:color w:val="000000" w:themeColor="text1"/>
+          <w:lang w:val="af-ZA"/>
+        </w:rPr>
+        <w:t xml:space="preserve">, </w:t>
+      </w:r>
+      <w:r>
+        <w:rPr>
+          <w:rFonts w:ascii="Calibri" w:hAnsi="Calibri" w:cs="Calibri"/>
+          <w:b/>
+          <w:bCs/>
+          <w:color w:val="153D63" w:themeColor="text2" w:themeTint="E6"/>
+          <w:lang w:val="af-ZA"/>
+        </w:rPr>
+        <w:t>CoAP</w:t>
+      </w:r>
+      <w:r>
+        <w:rPr>
+          <w:rFonts w:ascii="Calibri" w:hAnsi="Calibri" w:cs="Calibri"/>
+          <w:color w:val="153D63" w:themeColor="text2" w:themeTint="E6"/>
+          <w:lang w:val="af-ZA"/>
+        </w:rPr>
+        <w:t xml:space="preserve"> </w:t>
+      </w:r>
+      <w:r>
+        <w:rPr>
+          <w:rFonts w:ascii="Calibri" w:hAnsi="Calibri" w:cs="Calibri"/>
+          <w:color w:val="000000" w:themeColor="text1"/>
+          <w:lang w:val="af-ZA"/>
+        </w:rPr>
+        <w:t xml:space="preserve">e </w:t>
+      </w:r>
+      <w:r>
+        <w:rPr>
+          <w:rFonts w:ascii="Calibri" w:hAnsi="Calibri" w:cs="Calibri"/>
+          <w:b/>
+          <w:bCs/>
+          <w:color w:val="153D63" w:themeColor="text2" w:themeTint="E6"/>
+          <w:lang w:val="af-ZA"/>
+        </w:rPr>
+        <w:t>MQTT</w:t>
+      </w:r>
+      <w:r>
+        <w:rPr>
+          <w:rFonts w:ascii="Calibri" w:hAnsi="Calibri" w:cs="Calibri"/>
+          <w:color w:val="000000" w:themeColor="text1"/>
+          <w:lang w:val="af-ZA"/>
+        </w:rPr>
+        <w:t>.</w:t>
+      </w:r>
+      <w:r>
+        <w:rPr>
+          <w:rFonts w:ascii="Calibri" w:hAnsi="Calibri" w:cs="Calibri"/>
+          <w:color w:val="000000" w:themeColor="text1"/>
+          <w:lang w:val="af-ZA"/>
+        </w:rPr>
+        <w:br/>
+        <w:t xml:space="preserve">In questo caso è stato aggiunto un </w:t>
+      </w:r>
+      <w:r>
+        <w:rPr>
+          <w:rFonts w:ascii="Calibri" w:hAnsi="Calibri" w:cs="Calibri"/>
+          <w:b/>
+          <w:bCs/>
+          <w:color w:val="153D63" w:themeColor="text2" w:themeTint="E6"/>
+          <w:lang w:val="af-ZA"/>
+        </w:rPr>
+        <w:t>broker MQTT</w:t>
+      </w:r>
+      <w:r>
+        <w:rPr>
+          <w:rFonts w:ascii="Calibri" w:hAnsi="Calibri" w:cs="Calibri"/>
+          <w:color w:val="153D63" w:themeColor="text2" w:themeTint="E6"/>
+          <w:lang w:val="af-ZA"/>
+        </w:rPr>
+        <w:t xml:space="preserve"> </w:t>
+      </w:r>
+      <w:r>
+        <w:rPr>
+          <w:rFonts w:ascii="Calibri" w:hAnsi="Calibri" w:cs="Calibri"/>
+          <w:color w:val="000000" w:themeColor="text1"/>
+          <w:lang w:val="af-ZA"/>
+        </w:rPr>
+        <w:t xml:space="preserve">per la pubblicazione degli eventi (productDetected, anomalyDetected, anomalyFixed) verso eventuali attori o sistemi esterni interessati, mentre viene utilizzato un </w:t>
+      </w:r>
+      <w:r>
+        <w:rPr>
+          <w:rFonts w:ascii="Calibri" w:hAnsi="Calibri" w:cs="Calibri"/>
+          <w:b/>
+          <w:bCs/>
+          <w:color w:val="153D63" w:themeColor="text2" w:themeTint="E6"/>
+          <w:lang w:val="af-ZA"/>
+        </w:rPr>
+        <w:t>localstream TCP</w:t>
+      </w:r>
+      <w:r>
+        <w:rPr>
+          <w:rFonts w:ascii="Calibri" w:hAnsi="Calibri" w:cs="Calibri"/>
+          <w:color w:val="153D63" w:themeColor="text2" w:themeTint="E6"/>
+          <w:lang w:val="af-ZA"/>
+        </w:rPr>
+        <w:t xml:space="preserve"> </w:t>
+      </w:r>
+      <w:r>
+        <w:rPr>
+          <w:rFonts w:ascii="Calibri" w:hAnsi="Calibri" w:cs="Calibri"/>
+          <w:color w:val="000000" w:themeColor="text1"/>
+          <w:lang w:val="af-ZA"/>
+        </w:rPr>
+        <w:t>per la trasmissione dei dati del sensore (distance) all’interno del contesto locale.</w:t>
+      </w:r>
+    </w:p>
+    <w:p>
+      <w:pPr>
+        <w:rPr>
+          <w:rFonts w:ascii="Calibri" w:hAnsi="Calibri" w:cs="Calibri"/>
+          <w:color w:val="000000" w:themeColor="text1"/>
+          <w:lang w:val="af-ZA"/>
+        </w:rPr>
+      </w:pPr>
+      <w:r>
+        <w:rPr>
+          <w:rFonts w:ascii="Calibri" w:hAnsi="Calibri" w:cs="Calibri"/>
+          <w:b/>
+          <w:bCs/>
+          <w:color w:val="153D63" w:themeColor="text2" w:themeTint="E6"/>
+          <w:lang w:val="af-ZA"/>
+        </w:rPr>
+        <w:t>Motivazione</w:t>
+      </w:r>
+      <w:r>
+        <w:rPr>
+          <w:rFonts w:ascii="Calibri" w:hAnsi="Calibri" w:cs="Calibri"/>
+          <w:b/>
+          <w:bCs/>
+          <w:color w:val="000000" w:themeColor="text1"/>
+          <w:lang w:val="af-ZA"/>
+        </w:rPr>
+        <w:t>:</w:t>
+      </w:r>
+    </w:p>
+    <w:p>
+      <w:pPr>
+        <w:numPr>
+          <w:ilvl w:val="0"/>
+          <w:numId w:val="8"/>
+        </w:numPr>
+        <w:rPr>
+          <w:rFonts w:ascii="Calibri" w:hAnsi="Calibri" w:cs="Calibri"/>
+          <w:color w:val="000000" w:themeColor="text1"/>
+          <w:lang w:val="af-ZA"/>
+        </w:rPr>
+      </w:pPr>
+      <w:r>
+        <w:rPr>
+          <w:rFonts w:ascii="Calibri" w:hAnsi="Calibri" w:cs="Calibri"/>
+          <w:color w:val="000000" w:themeColor="text1"/>
+          <w:lang w:val="af-ZA"/>
+        </w:rPr>
+        <w:t xml:space="preserve">MQTT viene scelto perché permette una comunicazione </w:t>
+      </w:r>
+      <w:r>
+        <w:rPr>
+          <w:rFonts w:ascii="Calibri" w:hAnsi="Calibri" w:cs="Calibri"/>
+          <w:b/>
+          <w:bCs/>
+          <w:color w:val="153D63" w:themeColor="text2" w:themeTint="E6"/>
+          <w:lang w:val="af-ZA"/>
+        </w:rPr>
+        <w:t>pub/sub efficiente e asincrona</w:t>
+      </w:r>
+      <w:r>
+        <w:rPr>
+          <w:rFonts w:ascii="Calibri" w:hAnsi="Calibri" w:cs="Calibri"/>
+          <w:color w:val="000000" w:themeColor="text1"/>
+          <w:lang w:val="af-ZA"/>
+        </w:rPr>
+        <w:t>, adatta per notificare più sistemi in tempo reale senza richiedere una connessione diretta con ognuno.</w:t>
+      </w:r>
+    </w:p>
+    <w:p>
+      <w:pPr>
+        <w:numPr>
+          <w:ilvl w:val="0"/>
+          <w:numId w:val="8"/>
+        </w:numPr>
+        <w:rPr>
+          <w:rFonts w:ascii="Calibri" w:hAnsi="Calibri" w:cs="Calibri"/>
+          <w:color w:val="000000" w:themeColor="text1"/>
+          <w:lang w:val="af-ZA"/>
+        </w:rPr>
+      </w:pPr>
+      <w:r>
+        <w:rPr>
+          <w:rFonts w:ascii="Calibri" w:hAnsi="Calibri" w:cs="Calibri"/>
+          <w:color w:val="000000" w:themeColor="text1"/>
+          <w:lang w:val="af-ZA"/>
+        </w:rPr>
+        <w:t>Il localstream TCP invece è sufficiente per la comunicazione interna tra attori all’interno dello stesso contesto, dove si desidera una trasmissione affidabile e diretta dei dati di sensore.</w:t>
+      </w:r>
+    </w:p>
+    <w:p>
+      <w:pPr>
+        <w:rPr>
+          <w:rFonts w:ascii="Calibri" w:hAnsi="Calibri" w:cs="Calibri"/>
+          <w:b/>
+          <w:bCs/>
+          <w:color w:val="153D63" w:themeColor="text2" w:themeTint="E6"/>
+          <w:sz w:val="28"/>
+          <w:szCs w:val="28"/>
+        </w:rPr>
+      </w:pPr>
+      <w:r>
+        <w:rPr>
+          <w:rFonts w:ascii="Calibri" w:hAnsi="Calibri" w:cs="Calibri"/>
+          <w:b/>
+          <w:bCs/>
+          <w:color w:val="153D63" w:themeColor="text2" w:themeTint="E6"/>
+          <w:sz w:val="28"/>
+          <w:szCs w:val="28"/>
+        </w:rPr>
+        <w:t>M</w:t>
+      </w:r>
+      <w:r>
+        <w:rPr>
+          <w:rFonts w:ascii="Calibri" w:hAnsi="Calibri" w:cs="Calibri"/>
+          <w:b/>
+          <w:bCs/>
+          <w:color w:val="153D63" w:themeColor="text2" w:themeTint="E6"/>
+          <w:sz w:val="28"/>
+          <w:szCs w:val="28"/>
+        </w:rPr>
+        <w:t>odello eseguibile ottenuto:</w:t>
+      </w:r>
+      <w:r>
+        <w:rPr>
+          <w:rFonts w:ascii="Calibri" w:hAnsi="Calibri" w:cs="Calibri"/>
+          <w:b/>
+          <w:bCs/>
+          <w:color w:val="153D63" w:themeColor="text2" w:themeTint="E6"/>
+          <w:sz w:val="28"/>
+          <w:szCs w:val="28"/>
+        </w:rPr>
+        <w:t xml:space="preserve"> </w:t>
+      </w:r>
+      <w:hyperlink r:id="rId11" w:history="1">
+        <w:proofErr w:type="spellStart"/>
+        <w:r>
+          <w:rPr>
+            <w:rStyle w:val="Hyperlink"/>
+            <w:rFonts w:ascii="Calibri" w:hAnsi="Calibri" w:cs="Calibri"/>
+            <w:b/>
+            <w:bCs/>
+            <w:sz w:val="28"/>
+            <w:szCs w:val="28"/>
+          </w:rPr>
+          <w:t>sonar</w:t>
+        </w:r>
+        <w:r>
+          <w:rPr>
+            <w:rStyle w:val="Hyperlink"/>
+            <w:rFonts w:ascii="Calibri" w:hAnsi="Calibri" w:cs="Calibri"/>
+            <w:b/>
+            <w:bCs/>
+            <w:sz w:val="28"/>
+            <w:szCs w:val="28"/>
+          </w:rPr>
+          <w:t>service</w:t>
+        </w:r>
+        <w:r>
+          <w:rPr>
+            <w:rStyle w:val="Hyperlink"/>
+            <w:rFonts w:ascii="Calibri" w:hAnsi="Calibri" w:cs="Calibri"/>
+            <w:b/>
+            <w:bCs/>
+            <w:sz w:val="28"/>
+            <w:szCs w:val="28"/>
+          </w:rPr>
+          <w:t>.qak</w:t>
+        </w:r>
+        <w:proofErr w:type="spellEnd"/>
+      </w:hyperlink>
+    </w:p>
+    <w:p>
+      <w:pPr>
+        <w:rPr>
+          <w:rFonts w:ascii="Calibri" w:hAnsi="Calibri" w:cs="Calibri"/>
+          <w:color w:val="153D63" w:themeColor="text2" w:themeTint="E6"/>
+        </w:rPr>
+      </w:pPr>
+      <w:r>
+        <w:rPr>
+          <w:rFonts w:ascii="Calibri" w:hAnsi="Calibri" w:cs="Calibri"/>
+          <w:b/>
+          <w:bCs/>
+          <w:color w:val="153D63" w:themeColor="text2" w:themeTint="E6"/>
+          <w:sz w:val="28"/>
+          <w:szCs w:val="28"/>
+        </w:rPr>
+        <w:t>Piano di t</w:t>
+      </w:r>
+      <w:r>
+        <w:rPr>
+          <w:rFonts w:ascii="Calibri" w:hAnsi="Calibri" w:cs="Calibri"/>
+          <w:b/>
+          <w:bCs/>
+          <w:color w:val="153D63" w:themeColor="text2" w:themeTint="E6"/>
+          <w:sz w:val="28"/>
+          <w:szCs w:val="28"/>
+        </w:rPr>
+        <w:t>est</w:t>
+      </w:r>
+      <w:r>
+        <w:rPr>
+          <w:rFonts w:ascii="Calibri" w:hAnsi="Calibri" w:cs="Calibri"/>
+          <w:b/>
+          <w:bCs/>
+          <w:color w:val="153D63" w:themeColor="text2" w:themeTint="E6"/>
+          <w:sz w:val="28"/>
+          <w:szCs w:val="28"/>
+        </w:rPr>
+        <w:t>:</w:t>
+      </w:r>
+      <w:r>
+        <w:rPr>
+          <w:rFonts w:ascii="Calibri" w:hAnsi="Calibri" w:cs="Calibri"/>
+          <w:b/>
+          <w:bCs/>
+          <w:color w:val="153D63" w:themeColor="text2" w:themeTint="E6"/>
+          <w:sz w:val="28"/>
+          <w:szCs w:val="28"/>
+        </w:rPr>
+        <w:t xml:space="preserve"> </w:t>
+      </w:r>
+      <w:hyperlink r:id="rId12" w:history="1">
+        <w:r>
+          <w:rPr>
+            <w:rStyle w:val="Hyperlink"/>
+            <w:rFonts w:ascii="Calibri" w:hAnsi="Calibri" w:cs="Calibri"/>
+          </w:rPr>
+          <w:t>TestSonarService.java</w:t>
+        </w:r>
+      </w:hyperlink>
+    </w:p>
+    <w:p>
+      <w:pPr>
+        <w:rPr>
+          <w:rFonts w:ascii="Calibri" w:hAnsi="Calibri" w:cs="Calibri"/>
+          <w:color w:val="000000" w:themeColor="text1"/>
+        </w:rPr>
+      </w:pPr>
+      <w:r>
+        <w:rPr>
+          <w:rFonts w:ascii="Calibri" w:hAnsi="Calibri" w:cs="Calibri"/>
+          <w:color w:val="000000" w:themeColor="text1"/>
+        </w:rPr>
+        <w:t>È stato inoltre aggiunto un attore che emettesse distanze diverse</w:t>
+      </w:r>
+      <w:r>
+        <w:rPr>
+          <w:rFonts w:ascii="Calibri" w:hAnsi="Calibri" w:cs="Calibri"/>
+          <w:color w:val="000000" w:themeColor="text1"/>
+        </w:rPr>
+        <w:t xml:space="preserve"> per osservare il comportamento del sistema:</w:t>
+      </w:r>
+    </w:p>
+    <w:tbl>
+      <w:tblPr>
+        <w:tblStyle w:val="TableGrid"/>
+        <w:tblW w:w="0" w:type="auto"/>
+        <w:tblLook w:val="04A0" w:firstRow="1" w:lastRow="0" w:firstColumn="1" w:lastColumn="0" w:noHBand="0" w:noVBand="1"/>
+      </w:tblPr>
+      <w:tblGrid>
+        <w:gridCol w:w="9016"/>
+      </w:tblGrid>
+      <w:tr>
+        <w:tc>
+          <w:tcPr>
+            <w:tcW w:w="9016" w:type="dxa"/>
+          </w:tcPr>
+          <w:p>
+            <w:pPr>
+              <w:rPr>
+                <w:rFonts w:ascii="Calibri" w:hAnsi="Calibri" w:cs="Calibri"/>
+                <w:color w:val="153D63" w:themeColor="text2" w:themeTint="E6"/>
+                <w:lang w:val="en-GB"/>
+              </w:rPr>
+            </w:pPr>
+            <w:proofErr w:type="spellStart"/>
+            <w:r>
+              <w:rPr>
+                <w:rFonts w:ascii="Calibri" w:hAnsi="Calibri" w:cs="Calibri"/>
+                <w:color w:val="153D63" w:themeColor="text2" w:themeTint="E6"/>
+                <w:lang w:val="en-GB"/>
+              </w:rPr>
+              <w:t>QActor</w:t>
+            </w:r>
+            <w:proofErr w:type="spellEnd"/>
+            <w:r>
+              <w:rPr>
+                <w:rFonts w:ascii="Calibri" w:hAnsi="Calibri" w:cs="Calibri"/>
+                <w:color w:val="153D63" w:themeColor="text2" w:themeTint="E6"/>
+                <w:lang w:val="en-GB"/>
+              </w:rPr>
+              <w:t xml:space="preserve"> </w:t>
+            </w:r>
+            <w:proofErr w:type="spellStart"/>
+            <w:r>
+              <w:rPr>
+                <w:rFonts w:ascii="Calibri" w:hAnsi="Calibri" w:cs="Calibri"/>
+                <w:color w:val="153D63" w:themeColor="text2" w:themeTint="E6"/>
+                <w:lang w:val="en-GB"/>
+              </w:rPr>
+              <w:t>sonarsimul</w:t>
+            </w:r>
+            <w:proofErr w:type="spellEnd"/>
+            <w:r>
+              <w:rPr>
+                <w:rFonts w:ascii="Calibri" w:hAnsi="Calibri" w:cs="Calibri"/>
+                <w:color w:val="153D63" w:themeColor="text2" w:themeTint="E6"/>
+                <w:lang w:val="en-GB"/>
+              </w:rPr>
+              <w:t xml:space="preserve"> context </w:t>
+            </w:r>
+            <w:proofErr w:type="spellStart"/>
+            <w:r>
+              <w:rPr>
+                <w:rFonts w:ascii="Calibri" w:hAnsi="Calibri" w:cs="Calibri"/>
+                <w:color w:val="153D63" w:themeColor="text2" w:themeTint="E6"/>
+                <w:lang w:val="en-GB"/>
+              </w:rPr>
+              <w:t>ctx_</w:t>
+            </w:r>
+            <w:proofErr w:type="gramStart"/>
+            <w:r>
+              <w:rPr>
+                <w:rFonts w:ascii="Calibri" w:hAnsi="Calibri" w:cs="Calibri"/>
+                <w:color w:val="153D63" w:themeColor="text2" w:themeTint="E6"/>
+                <w:lang w:val="en-GB"/>
+              </w:rPr>
+              <w:t>sonarservice</w:t>
+            </w:r>
+            <w:proofErr w:type="spellEnd"/>
+            <w:r>
+              <w:rPr>
+                <w:rFonts w:ascii="Calibri" w:hAnsi="Calibri" w:cs="Calibri"/>
+                <w:color w:val="153D63" w:themeColor="text2" w:themeTint="E6"/>
+                <w:lang w:val="en-GB"/>
+              </w:rPr>
+              <w:t>{</w:t>
+            </w:r>
+            <w:proofErr w:type="gramEnd"/>
+          </w:p>
+          <w:p>
+            <w:pPr>
+              <w:rPr>
+                <w:rFonts w:ascii="Calibri" w:hAnsi="Calibri" w:cs="Calibri"/>
+                <w:color w:val="153D63" w:themeColor="text2" w:themeTint="E6"/>
+                <w:lang w:val="en-GB"/>
+              </w:rPr>
+            </w:pPr>
+            <w:r>
+              <w:rPr>
+                <w:rFonts w:ascii="Calibri" w:hAnsi="Calibri" w:cs="Calibri"/>
+                <w:color w:val="153D63" w:themeColor="text2" w:themeTint="E6"/>
+                <w:lang w:val="en-GB"/>
+              </w:rPr>
+              <w:tab/>
+              <w:t>State s0 initial</w:t>
+            </w:r>
+            <w:r>
+              <w:rPr>
+                <w:rFonts w:ascii="Calibri" w:hAnsi="Calibri" w:cs="Calibri"/>
+                <w:color w:val="153D63" w:themeColor="text2" w:themeTint="E6"/>
+                <w:lang w:val="en-GB"/>
+              </w:rPr>
+              <w:t xml:space="preserve"> </w:t>
+            </w:r>
+            <w:r>
+              <w:rPr>
+                <w:rFonts w:ascii="Calibri" w:hAnsi="Calibri" w:cs="Calibri"/>
+                <w:color w:val="153D63" w:themeColor="text2" w:themeTint="E6"/>
+                <w:lang w:val="en-GB"/>
+              </w:rPr>
+              <w:t>{</w:t>
+            </w:r>
+          </w:p>
+          <w:p>
+            <w:pPr>
+              <w:rPr>
+                <w:rFonts w:ascii="Calibri" w:hAnsi="Calibri" w:cs="Calibri"/>
+                <w:color w:val="153D63" w:themeColor="text2" w:themeTint="E6"/>
+                <w:lang w:val="en-GB"/>
+              </w:rPr>
+            </w:pPr>
+            <w:r>
+              <w:rPr>
+                <w:rFonts w:ascii="Calibri" w:hAnsi="Calibri" w:cs="Calibri"/>
+                <w:color w:val="153D63" w:themeColor="text2" w:themeTint="E6"/>
+                <w:lang w:val="en-GB"/>
+              </w:rPr>
+              <w:tab/>
+            </w:r>
+            <w:r>
+              <w:rPr>
+                <w:rFonts w:ascii="Calibri" w:hAnsi="Calibri" w:cs="Calibri"/>
+                <w:color w:val="153D63" w:themeColor="text2" w:themeTint="E6"/>
+                <w:lang w:val="en-GB"/>
+              </w:rPr>
+              <w:tab/>
+            </w:r>
+            <w:proofErr w:type="spellStart"/>
+            <w:proofErr w:type="gramStart"/>
+            <w:r>
+              <w:rPr>
+                <w:rFonts w:ascii="Calibri" w:hAnsi="Calibri" w:cs="Calibri"/>
+                <w:color w:val="153D63" w:themeColor="text2" w:themeTint="E6"/>
+                <w:lang w:val="en-GB"/>
+              </w:rPr>
+              <w:t>println</w:t>
+            </w:r>
+            <w:proofErr w:type="spellEnd"/>
+            <w:r>
+              <w:rPr>
+                <w:rFonts w:ascii="Calibri" w:hAnsi="Calibri" w:cs="Calibri"/>
+                <w:color w:val="153D63" w:themeColor="text2" w:themeTint="E6"/>
+                <w:lang w:val="en-GB"/>
+              </w:rPr>
+              <w:t>(</w:t>
+            </w:r>
+            <w:proofErr w:type="gramEnd"/>
+            <w:r>
+              <w:rPr>
+                <w:rFonts w:ascii="Calibri" w:hAnsi="Calibri" w:cs="Calibri"/>
+                <w:color w:val="153D63" w:themeColor="text2" w:themeTint="E6"/>
+                <w:lang w:val="en-GB"/>
+              </w:rPr>
+              <w:t xml:space="preserve">"$name starts") </w:t>
+            </w:r>
+            <w:proofErr w:type="spellStart"/>
+            <w:r>
+              <w:rPr>
+                <w:rFonts w:ascii="Calibri" w:hAnsi="Calibri" w:cs="Calibri"/>
+                <w:color w:val="153D63" w:themeColor="text2" w:themeTint="E6"/>
+                <w:lang w:val="en-GB"/>
+              </w:rPr>
+              <w:t>color</w:t>
+            </w:r>
+            <w:proofErr w:type="spellEnd"/>
+            <w:r>
+              <w:rPr>
+                <w:rFonts w:ascii="Calibri" w:hAnsi="Calibri" w:cs="Calibri"/>
+                <w:color w:val="153D63" w:themeColor="text2" w:themeTint="E6"/>
+                <w:lang w:val="en-GB"/>
+              </w:rPr>
+              <w:t xml:space="preserve"> cyan</w:t>
+            </w:r>
+          </w:p>
+          <w:p>
+            <w:pPr>
+              <w:rPr>
+                <w:rFonts w:ascii="Calibri" w:hAnsi="Calibri" w:cs="Calibri"/>
+                <w:color w:val="153D63" w:themeColor="text2" w:themeTint="E6"/>
+                <w:lang w:val="en-GB"/>
+              </w:rPr>
+            </w:pPr>
+            <w:r>
+              <w:rPr>
+                <w:rFonts w:ascii="Calibri" w:hAnsi="Calibri" w:cs="Calibri"/>
+                <w:color w:val="153D63" w:themeColor="text2" w:themeTint="E6"/>
+                <w:lang w:val="en-GB"/>
+              </w:rPr>
+              <w:tab/>
+            </w:r>
+            <w:r>
+              <w:rPr>
+                <w:rFonts w:ascii="Calibri" w:hAnsi="Calibri" w:cs="Calibri"/>
+                <w:color w:val="153D63" w:themeColor="text2" w:themeTint="E6"/>
+                <w:lang w:val="en-GB"/>
+              </w:rPr>
+              <w:tab/>
+            </w:r>
+          </w:p>
+          <w:p>
+            <w:pPr>
+              <w:rPr>
+                <w:rFonts w:ascii="Calibri" w:hAnsi="Calibri" w:cs="Calibri"/>
+                <w:color w:val="153D63" w:themeColor="text2" w:themeTint="E6"/>
+                <w:lang w:val="en-GB"/>
+              </w:rPr>
+            </w:pPr>
+            <w:r>
+              <w:rPr>
+                <w:rFonts w:ascii="Calibri" w:hAnsi="Calibri" w:cs="Calibri"/>
+                <w:color w:val="153D63" w:themeColor="text2" w:themeTint="E6"/>
+                <w:lang w:val="en-GB"/>
+              </w:rPr>
+              <w:lastRenderedPageBreak/>
+              <w:tab/>
+            </w:r>
+            <w:proofErr w:type="gramStart"/>
+            <w:r>
+              <w:rPr>
+                <w:rFonts w:ascii="Calibri" w:hAnsi="Calibri" w:cs="Calibri"/>
+                <w:color w:val="153D63" w:themeColor="text2" w:themeTint="E6"/>
+                <w:lang w:val="en-GB"/>
+              </w:rPr>
+              <w:t>}Goto</w:t>
+            </w:r>
+            <w:proofErr w:type="gramEnd"/>
+            <w:r>
+              <w:rPr>
+                <w:rFonts w:ascii="Calibri" w:hAnsi="Calibri" w:cs="Calibri"/>
+                <w:color w:val="153D63" w:themeColor="text2" w:themeTint="E6"/>
+                <w:lang w:val="en-GB"/>
+              </w:rPr>
+              <w:t xml:space="preserve"> work </w:t>
+            </w:r>
+          </w:p>
+          <w:p>
+            <w:pPr>
+              <w:rPr>
+                <w:rFonts w:ascii="Calibri" w:hAnsi="Calibri" w:cs="Calibri"/>
+                <w:color w:val="153D63" w:themeColor="text2" w:themeTint="E6"/>
+                <w:lang w:val="en-GB"/>
+              </w:rPr>
+            </w:pPr>
+            <w:r>
+              <w:rPr>
+                <w:rFonts w:ascii="Calibri" w:hAnsi="Calibri" w:cs="Calibri"/>
+                <w:color w:val="153D63" w:themeColor="text2" w:themeTint="E6"/>
+                <w:lang w:val="en-GB"/>
+              </w:rPr>
+              <w:tab/>
+            </w:r>
+          </w:p>
+          <w:p>
+            <w:pPr>
+              <w:rPr>
+                <w:rFonts w:ascii="Calibri" w:hAnsi="Calibri" w:cs="Calibri"/>
+                <w:color w:val="153D63" w:themeColor="text2" w:themeTint="E6"/>
+                <w:lang w:val="en-GB"/>
+              </w:rPr>
+            </w:pPr>
+            <w:r>
+              <w:rPr>
+                <w:rFonts w:ascii="Calibri" w:hAnsi="Calibri" w:cs="Calibri"/>
+                <w:color w:val="153D63" w:themeColor="text2" w:themeTint="E6"/>
+                <w:lang w:val="en-GB"/>
+              </w:rPr>
+              <w:tab/>
+              <w:t xml:space="preserve">State </w:t>
+            </w:r>
+            <w:proofErr w:type="gramStart"/>
+            <w:r>
+              <w:rPr>
+                <w:rFonts w:ascii="Calibri" w:hAnsi="Calibri" w:cs="Calibri"/>
+                <w:color w:val="153D63" w:themeColor="text2" w:themeTint="E6"/>
+                <w:lang w:val="en-GB"/>
+              </w:rPr>
+              <w:t>work{</w:t>
+            </w:r>
+            <w:proofErr w:type="gramEnd"/>
+          </w:p>
+          <w:p>
+            <w:pPr>
+              <w:rPr>
+                <w:rFonts w:ascii="Calibri" w:hAnsi="Calibri" w:cs="Calibri"/>
+                <w:color w:val="153D63" w:themeColor="text2" w:themeTint="E6"/>
+                <w:lang w:val="en-GB"/>
+              </w:rPr>
+            </w:pPr>
+            <w:r>
+              <w:rPr>
+                <w:rFonts w:ascii="Calibri" w:hAnsi="Calibri" w:cs="Calibri"/>
+                <w:color w:val="153D63" w:themeColor="text2" w:themeTint="E6"/>
+                <w:lang w:val="en-GB"/>
+              </w:rPr>
+              <w:tab/>
+            </w:r>
+            <w:r>
+              <w:rPr>
+                <w:rFonts w:ascii="Calibri" w:hAnsi="Calibri" w:cs="Calibri"/>
+                <w:color w:val="153D63" w:themeColor="text2" w:themeTint="E6"/>
+                <w:lang w:val="en-GB"/>
+              </w:rPr>
+              <w:tab/>
+              <w:t xml:space="preserve">delay 1000 // </w:t>
+            </w:r>
+            <w:proofErr w:type="spellStart"/>
+            <w:r>
+              <w:rPr>
+                <w:rFonts w:ascii="Calibri" w:hAnsi="Calibri" w:cs="Calibri"/>
+                <w:color w:val="153D63" w:themeColor="text2" w:themeTint="E6"/>
+                <w:lang w:val="en-GB"/>
+              </w:rPr>
+              <w:t>attendo</w:t>
+            </w:r>
+            <w:proofErr w:type="spellEnd"/>
+            <w:r>
+              <w:rPr>
+                <w:rFonts w:ascii="Calibri" w:hAnsi="Calibri" w:cs="Calibri"/>
+                <w:color w:val="153D63" w:themeColor="text2" w:themeTint="E6"/>
+                <w:lang w:val="en-GB"/>
+              </w:rPr>
+              <w:t xml:space="preserve"> </w:t>
+            </w:r>
+            <w:proofErr w:type="spellStart"/>
+            <w:r>
+              <w:rPr>
+                <w:rFonts w:ascii="Calibri" w:hAnsi="Calibri" w:cs="Calibri"/>
+                <w:color w:val="153D63" w:themeColor="text2" w:themeTint="E6"/>
+                <w:lang w:val="en-GB"/>
+              </w:rPr>
+              <w:t>che</w:t>
+            </w:r>
+            <w:proofErr w:type="spellEnd"/>
+            <w:r>
+              <w:rPr>
+                <w:rFonts w:ascii="Calibri" w:hAnsi="Calibri" w:cs="Calibri"/>
+                <w:color w:val="153D63" w:themeColor="text2" w:themeTint="E6"/>
+                <w:lang w:val="en-GB"/>
+              </w:rPr>
+              <w:t xml:space="preserve"> </w:t>
+            </w:r>
+            <w:proofErr w:type="spellStart"/>
+            <w:r>
+              <w:rPr>
+                <w:rFonts w:ascii="Calibri" w:hAnsi="Calibri" w:cs="Calibri"/>
+                <w:color w:val="153D63" w:themeColor="text2" w:themeTint="E6"/>
+                <w:lang w:val="en-GB"/>
+              </w:rPr>
+              <w:t>sonarlistener</w:t>
+            </w:r>
+            <w:proofErr w:type="spellEnd"/>
+            <w:r>
+              <w:rPr>
+                <w:rFonts w:ascii="Calibri" w:hAnsi="Calibri" w:cs="Calibri"/>
+                <w:color w:val="153D63" w:themeColor="text2" w:themeTint="E6"/>
+                <w:lang w:val="en-GB"/>
+              </w:rPr>
+              <w:t xml:space="preserve"> </w:t>
+            </w:r>
+            <w:proofErr w:type="spellStart"/>
+            <w:r>
+              <w:rPr>
+                <w:rFonts w:ascii="Calibri" w:hAnsi="Calibri" w:cs="Calibri"/>
+                <w:color w:val="153D63" w:themeColor="text2" w:themeTint="E6"/>
+                <w:lang w:val="en-GB"/>
+              </w:rPr>
+              <w:t>entri</w:t>
+            </w:r>
+            <w:proofErr w:type="spellEnd"/>
+            <w:r>
+              <w:rPr>
+                <w:rFonts w:ascii="Calibri" w:hAnsi="Calibri" w:cs="Calibri"/>
+                <w:color w:val="153D63" w:themeColor="text2" w:themeTint="E6"/>
+                <w:lang w:val="en-GB"/>
+              </w:rPr>
+              <w:t xml:space="preserve"> in </w:t>
+            </w:r>
+            <w:proofErr w:type="spellStart"/>
+            <w:r>
+              <w:rPr>
+                <w:rFonts w:ascii="Calibri" w:hAnsi="Calibri" w:cs="Calibri"/>
+                <w:color w:val="153D63" w:themeColor="text2" w:themeTint="E6"/>
+                <w:lang w:val="en-GB"/>
+              </w:rPr>
+              <w:t>attesa</w:t>
+            </w:r>
+            <w:proofErr w:type="spellEnd"/>
+          </w:p>
+          <w:p>
+            <w:pPr>
+              <w:rPr>
+                <w:rFonts w:ascii="Calibri" w:hAnsi="Calibri" w:cs="Calibri"/>
+                <w:color w:val="153D63" w:themeColor="text2" w:themeTint="E6"/>
+                <w:lang w:val="en-GB"/>
+              </w:rPr>
+            </w:pPr>
+            <w:r>
+              <w:rPr>
+                <w:rFonts w:ascii="Calibri" w:hAnsi="Calibri" w:cs="Calibri"/>
+                <w:color w:val="153D63" w:themeColor="text2" w:themeTint="E6"/>
+                <w:lang w:val="en-GB"/>
+              </w:rPr>
+              <w:tab/>
+            </w:r>
+            <w:r>
+              <w:rPr>
+                <w:rFonts w:ascii="Calibri" w:hAnsi="Calibri" w:cs="Calibri"/>
+                <w:color w:val="153D63" w:themeColor="text2" w:themeTint="E6"/>
+                <w:lang w:val="en-GB"/>
+              </w:rPr>
+              <w:tab/>
+            </w:r>
+          </w:p>
+          <w:p>
+            <w:pPr>
+              <w:rPr>
+                <w:rFonts w:ascii="Calibri" w:hAnsi="Calibri" w:cs="Calibri"/>
+                <w:color w:val="153D63" w:themeColor="text2" w:themeTint="E6"/>
+                <w:lang w:val="en-GB"/>
+              </w:rPr>
+            </w:pPr>
+            <w:r>
+              <w:rPr>
+                <w:rFonts w:ascii="Calibri" w:hAnsi="Calibri" w:cs="Calibri"/>
+                <w:color w:val="153D63" w:themeColor="text2" w:themeTint="E6"/>
+                <w:lang w:val="en-GB"/>
+              </w:rPr>
+              <w:tab/>
+            </w:r>
+            <w:r>
+              <w:rPr>
+                <w:rFonts w:ascii="Calibri" w:hAnsi="Calibri" w:cs="Calibri"/>
+                <w:color w:val="153D63" w:themeColor="text2" w:themeTint="E6"/>
+                <w:lang w:val="en-GB"/>
+              </w:rPr>
+              <w:tab/>
+              <w:t xml:space="preserve">// </w:t>
+            </w:r>
+            <w:proofErr w:type="spellStart"/>
+            <w:r>
+              <w:rPr>
+                <w:rFonts w:ascii="Calibri" w:hAnsi="Calibri" w:cs="Calibri"/>
+                <w:color w:val="153D63" w:themeColor="text2" w:themeTint="E6"/>
+                <w:lang w:val="en-GB"/>
+              </w:rPr>
+              <w:t>misurazioni</w:t>
+            </w:r>
+            <w:proofErr w:type="spellEnd"/>
+            <w:r>
+              <w:rPr>
+                <w:rFonts w:ascii="Calibri" w:hAnsi="Calibri" w:cs="Calibri"/>
+                <w:color w:val="153D63" w:themeColor="text2" w:themeTint="E6"/>
+                <w:lang w:val="en-GB"/>
+              </w:rPr>
+              <w:t xml:space="preserve"> non </w:t>
+            </w:r>
+            <w:proofErr w:type="spellStart"/>
+            <w:r>
+              <w:rPr>
+                <w:rFonts w:ascii="Calibri" w:hAnsi="Calibri" w:cs="Calibri"/>
+                <w:color w:val="153D63" w:themeColor="text2" w:themeTint="E6"/>
+                <w:lang w:val="en-GB"/>
+              </w:rPr>
+              <w:t>consistenti</w:t>
+            </w:r>
+            <w:proofErr w:type="spellEnd"/>
+          </w:p>
+          <w:p>
+            <w:pPr>
+              <w:rPr>
+                <w:rFonts w:ascii="Calibri" w:hAnsi="Calibri" w:cs="Calibri"/>
+                <w:color w:val="153D63" w:themeColor="text2" w:themeTint="E6"/>
+                <w:lang w:val="en-GB"/>
+              </w:rPr>
+            </w:pPr>
+            <w:r>
+              <w:rPr>
+                <w:rFonts w:ascii="Calibri" w:hAnsi="Calibri" w:cs="Calibri"/>
+                <w:color w:val="153D63" w:themeColor="text2" w:themeTint="E6"/>
+                <w:lang w:val="en-GB"/>
+              </w:rPr>
+              <w:tab/>
+            </w:r>
+            <w:r>
+              <w:rPr>
+                <w:rFonts w:ascii="Calibri" w:hAnsi="Calibri" w:cs="Calibri"/>
+                <w:color w:val="153D63" w:themeColor="text2" w:themeTint="E6"/>
+                <w:lang w:val="en-GB"/>
+              </w:rPr>
+              <w:tab/>
+              <w:t>[# var M = 30 #]</w:t>
+            </w:r>
+          </w:p>
+          <w:p>
+            <w:pPr>
+              <w:rPr>
+                <w:rFonts w:ascii="Calibri" w:hAnsi="Calibri" w:cs="Calibri"/>
+                <w:color w:val="153D63" w:themeColor="text2" w:themeTint="E6"/>
+                <w:lang w:val="en-GB"/>
+              </w:rPr>
+            </w:pPr>
+            <w:r>
+              <w:rPr>
+                <w:rFonts w:ascii="Calibri" w:hAnsi="Calibri" w:cs="Calibri"/>
+                <w:color w:val="153D63" w:themeColor="text2" w:themeTint="E6"/>
+                <w:lang w:val="en-GB"/>
+              </w:rPr>
+              <w:tab/>
+            </w:r>
+            <w:r>
+              <w:rPr>
+                <w:rFonts w:ascii="Calibri" w:hAnsi="Calibri" w:cs="Calibri"/>
+                <w:color w:val="153D63" w:themeColor="text2" w:themeTint="E6"/>
+                <w:lang w:val="en-GB"/>
+              </w:rPr>
+              <w:tab/>
+            </w:r>
+            <w:proofErr w:type="spellStart"/>
+            <w:proofErr w:type="gramStart"/>
+            <w:r>
+              <w:rPr>
+                <w:rFonts w:ascii="Calibri" w:hAnsi="Calibri" w:cs="Calibri"/>
+                <w:color w:val="153D63" w:themeColor="text2" w:themeTint="E6"/>
+                <w:lang w:val="en-GB"/>
+              </w:rPr>
+              <w:t>println</w:t>
+            </w:r>
+            <w:proofErr w:type="spellEnd"/>
+            <w:r>
+              <w:rPr>
+                <w:rFonts w:ascii="Calibri" w:hAnsi="Calibri" w:cs="Calibri"/>
+                <w:color w:val="153D63" w:themeColor="text2" w:themeTint="E6"/>
+                <w:lang w:val="en-GB"/>
+              </w:rPr>
+              <w:t>(</w:t>
+            </w:r>
+            <w:proofErr w:type="gramEnd"/>
+            <w:r>
+              <w:rPr>
+                <w:rFonts w:ascii="Calibri" w:hAnsi="Calibri" w:cs="Calibri"/>
+                <w:color w:val="153D63" w:themeColor="text2" w:themeTint="E6"/>
+                <w:lang w:val="en-GB"/>
+              </w:rPr>
+              <w:t xml:space="preserve">"emitting 30 ...") </w:t>
+            </w:r>
+            <w:proofErr w:type="spellStart"/>
+            <w:r>
+              <w:rPr>
+                <w:rFonts w:ascii="Calibri" w:hAnsi="Calibri" w:cs="Calibri"/>
+                <w:color w:val="153D63" w:themeColor="text2" w:themeTint="E6"/>
+                <w:lang w:val="en-GB"/>
+              </w:rPr>
+              <w:t>color</w:t>
+            </w:r>
+            <w:proofErr w:type="spellEnd"/>
+            <w:r>
+              <w:rPr>
+                <w:rFonts w:ascii="Calibri" w:hAnsi="Calibri" w:cs="Calibri"/>
+                <w:color w:val="153D63" w:themeColor="text2" w:themeTint="E6"/>
+                <w:lang w:val="en-GB"/>
+              </w:rPr>
+              <w:t xml:space="preserve"> magenta</w:t>
+            </w:r>
+          </w:p>
+          <w:p>
+            <w:pPr>
+              <w:rPr>
+                <w:rFonts w:ascii="Calibri" w:hAnsi="Calibri" w:cs="Calibri"/>
+                <w:color w:val="153D63" w:themeColor="text2" w:themeTint="E6"/>
+                <w:lang w:val="en-GB"/>
+              </w:rPr>
+            </w:pPr>
+            <w:r>
+              <w:rPr>
+                <w:rFonts w:ascii="Calibri" w:hAnsi="Calibri" w:cs="Calibri"/>
+                <w:color w:val="153D63" w:themeColor="text2" w:themeTint="E6"/>
+                <w:lang w:val="en-GB"/>
+              </w:rPr>
+              <w:tab/>
+            </w:r>
+            <w:r>
+              <w:rPr>
+                <w:rFonts w:ascii="Calibri" w:hAnsi="Calibri" w:cs="Calibri"/>
+                <w:color w:val="153D63" w:themeColor="text2" w:themeTint="E6"/>
+                <w:lang w:val="en-GB"/>
+              </w:rPr>
+              <w:tab/>
+            </w:r>
+            <w:proofErr w:type="spellStart"/>
+            <w:r>
+              <w:rPr>
+                <w:rFonts w:ascii="Calibri" w:hAnsi="Calibri" w:cs="Calibri"/>
+                <w:color w:val="153D63" w:themeColor="text2" w:themeTint="E6"/>
+                <w:lang w:val="en-GB"/>
+              </w:rPr>
+              <w:t>emitlocalstream</w:t>
+            </w:r>
+            <w:proofErr w:type="spellEnd"/>
+            <w:r>
+              <w:rPr>
+                <w:rFonts w:ascii="Calibri" w:hAnsi="Calibri" w:cs="Calibri"/>
+                <w:color w:val="153D63" w:themeColor="text2" w:themeTint="E6"/>
+                <w:lang w:val="en-GB"/>
+              </w:rPr>
+              <w:t xml:space="preserve"> distance    </w:t>
+            </w:r>
+            <w:proofErr w:type="gramStart"/>
+            <w:r>
+              <w:rPr>
+                <w:rFonts w:ascii="Calibri" w:hAnsi="Calibri" w:cs="Calibri"/>
+                <w:color w:val="153D63" w:themeColor="text2" w:themeTint="E6"/>
+                <w:lang w:val="en-GB"/>
+              </w:rPr>
+              <w:t xml:space="preserve">  :</w:t>
+            </w:r>
+            <w:proofErr w:type="gramEnd"/>
+            <w:r>
+              <w:rPr>
+                <w:rFonts w:ascii="Calibri" w:hAnsi="Calibri" w:cs="Calibri"/>
+                <w:color w:val="153D63" w:themeColor="text2" w:themeTint="E6"/>
+                <w:lang w:val="en-GB"/>
+              </w:rPr>
+              <w:t xml:space="preserve"> distance($M)</w:t>
+            </w:r>
+          </w:p>
+          <w:p>
+            <w:pPr>
+              <w:rPr>
+                <w:rFonts w:ascii="Calibri" w:hAnsi="Calibri" w:cs="Calibri"/>
+                <w:color w:val="153D63" w:themeColor="text2" w:themeTint="E6"/>
+                <w:lang w:val="en-GB"/>
+              </w:rPr>
+            </w:pPr>
+            <w:r>
+              <w:rPr>
+                <w:rFonts w:ascii="Calibri" w:hAnsi="Calibri" w:cs="Calibri"/>
+                <w:color w:val="153D63" w:themeColor="text2" w:themeTint="E6"/>
+                <w:lang w:val="en-GB"/>
+              </w:rPr>
+              <w:tab/>
+              <w:t xml:space="preserve">    delay 1000</w:t>
+            </w:r>
+          </w:p>
+          <w:p>
+            <w:pPr>
+              <w:rPr>
+                <w:rFonts w:ascii="Calibri" w:hAnsi="Calibri" w:cs="Calibri"/>
+                <w:color w:val="153D63" w:themeColor="text2" w:themeTint="E6"/>
+                <w:lang w:val="en-GB"/>
+              </w:rPr>
+            </w:pPr>
+            <w:r>
+              <w:rPr>
+                <w:rFonts w:ascii="Calibri" w:hAnsi="Calibri" w:cs="Calibri"/>
+                <w:color w:val="153D63" w:themeColor="text2" w:themeTint="E6"/>
+                <w:lang w:val="en-GB"/>
+              </w:rPr>
+              <w:tab/>
+              <w:t xml:space="preserve">   </w:t>
+            </w:r>
+            <w:r>
+              <w:rPr>
+                <w:rFonts w:ascii="Calibri" w:hAnsi="Calibri" w:cs="Calibri"/>
+                <w:color w:val="153D63" w:themeColor="text2" w:themeTint="E6"/>
+                <w:lang w:val="en-GB"/>
+              </w:rPr>
+              <w:t xml:space="preserve">// </w:t>
+            </w:r>
+            <w:proofErr w:type="spellStart"/>
+            <w:r>
+              <w:rPr>
+                <w:rFonts w:ascii="Calibri" w:hAnsi="Calibri" w:cs="Calibri"/>
+                <w:color w:val="153D63" w:themeColor="text2" w:themeTint="E6"/>
+                <w:lang w:val="en-GB"/>
+              </w:rPr>
+              <w:t>codice</w:t>
+            </w:r>
+            <w:proofErr w:type="spellEnd"/>
+            <w:r>
+              <w:rPr>
+                <w:rFonts w:ascii="Calibri" w:hAnsi="Calibri" w:cs="Calibri"/>
+                <w:color w:val="153D63" w:themeColor="text2" w:themeTint="E6"/>
+                <w:lang w:val="en-GB"/>
+              </w:rPr>
+              <w:t xml:space="preserve"> simile ….</w:t>
+            </w:r>
+          </w:p>
+          <w:p>
+            <w:pPr>
+              <w:rPr>
+                <w:rFonts w:ascii="Calibri" w:hAnsi="Calibri" w:cs="Calibri"/>
+                <w:color w:val="153D63" w:themeColor="text2" w:themeTint="E6"/>
+                <w:lang w:val="en-GB"/>
+              </w:rPr>
+            </w:pPr>
+            <w:r>
+              <w:rPr>
+                <w:rFonts w:ascii="Calibri" w:hAnsi="Calibri" w:cs="Calibri"/>
+                <w:color w:val="153D63" w:themeColor="text2" w:themeTint="E6"/>
+                <w:lang w:val="en-GB"/>
+              </w:rPr>
+              <w:tab/>
+              <w:t xml:space="preserve">    [# M = 0 #]</w:t>
+            </w:r>
+          </w:p>
+          <w:p>
+            <w:pPr>
+              <w:rPr>
+                <w:rFonts w:ascii="Calibri" w:hAnsi="Calibri" w:cs="Calibri"/>
+                <w:color w:val="153D63" w:themeColor="text2" w:themeTint="E6"/>
+                <w:lang w:val="en-GB"/>
+              </w:rPr>
+            </w:pPr>
+            <w:r>
+              <w:rPr>
+                <w:rFonts w:ascii="Calibri" w:hAnsi="Calibri" w:cs="Calibri"/>
+                <w:color w:val="153D63" w:themeColor="text2" w:themeTint="E6"/>
+                <w:lang w:val="en-GB"/>
+              </w:rPr>
+              <w:tab/>
+              <w:t xml:space="preserve">    </w:t>
+            </w:r>
+            <w:proofErr w:type="spellStart"/>
+            <w:proofErr w:type="gramStart"/>
+            <w:r>
+              <w:rPr>
+                <w:rFonts w:ascii="Calibri" w:hAnsi="Calibri" w:cs="Calibri"/>
+                <w:color w:val="153D63" w:themeColor="text2" w:themeTint="E6"/>
+                <w:lang w:val="en-GB"/>
+              </w:rPr>
+              <w:t>println</w:t>
+            </w:r>
+            <w:proofErr w:type="spellEnd"/>
+            <w:r>
+              <w:rPr>
+                <w:rFonts w:ascii="Calibri" w:hAnsi="Calibri" w:cs="Calibri"/>
+                <w:color w:val="153D63" w:themeColor="text2" w:themeTint="E6"/>
+                <w:lang w:val="en-GB"/>
+              </w:rPr>
+              <w:t>(</w:t>
+            </w:r>
+            <w:proofErr w:type="gramEnd"/>
+            <w:r>
+              <w:rPr>
+                <w:rFonts w:ascii="Calibri" w:hAnsi="Calibri" w:cs="Calibri"/>
+                <w:color w:val="153D63" w:themeColor="text2" w:themeTint="E6"/>
+                <w:lang w:val="en-GB"/>
+              </w:rPr>
+              <w:t xml:space="preserve">"emitting 0 ...") </w:t>
+            </w:r>
+            <w:proofErr w:type="spellStart"/>
+            <w:r>
+              <w:rPr>
+                <w:rFonts w:ascii="Calibri" w:hAnsi="Calibri" w:cs="Calibri"/>
+                <w:color w:val="153D63" w:themeColor="text2" w:themeTint="E6"/>
+                <w:lang w:val="en-GB"/>
+              </w:rPr>
+              <w:t>color</w:t>
+            </w:r>
+            <w:proofErr w:type="spellEnd"/>
+            <w:r>
+              <w:rPr>
+                <w:rFonts w:ascii="Calibri" w:hAnsi="Calibri" w:cs="Calibri"/>
+                <w:color w:val="153D63" w:themeColor="text2" w:themeTint="E6"/>
+                <w:lang w:val="en-GB"/>
+              </w:rPr>
+              <w:t xml:space="preserve"> magenta</w:t>
+            </w:r>
+          </w:p>
+          <w:p>
+            <w:pPr>
+              <w:rPr>
+                <w:rFonts w:ascii="Calibri" w:hAnsi="Calibri" w:cs="Calibri"/>
+                <w:color w:val="153D63" w:themeColor="text2" w:themeTint="E6"/>
+                <w:lang w:val="en-GB"/>
+              </w:rPr>
+            </w:pPr>
+            <w:r>
+              <w:rPr>
+                <w:rFonts w:ascii="Calibri" w:hAnsi="Calibri" w:cs="Calibri"/>
+                <w:color w:val="153D63" w:themeColor="text2" w:themeTint="E6"/>
+                <w:lang w:val="en-GB"/>
+              </w:rPr>
+              <w:tab/>
+            </w:r>
+            <w:r>
+              <w:rPr>
+                <w:rFonts w:ascii="Calibri" w:hAnsi="Calibri" w:cs="Calibri"/>
+                <w:color w:val="153D63" w:themeColor="text2" w:themeTint="E6"/>
+                <w:lang w:val="en-GB"/>
+              </w:rPr>
+              <w:tab/>
+            </w:r>
+            <w:proofErr w:type="spellStart"/>
+            <w:r>
+              <w:rPr>
+                <w:rFonts w:ascii="Calibri" w:hAnsi="Calibri" w:cs="Calibri"/>
+                <w:color w:val="153D63" w:themeColor="text2" w:themeTint="E6"/>
+                <w:lang w:val="en-GB"/>
+              </w:rPr>
+              <w:t>emitlocalstream</w:t>
+            </w:r>
+            <w:proofErr w:type="spellEnd"/>
+            <w:r>
+              <w:rPr>
+                <w:rFonts w:ascii="Calibri" w:hAnsi="Calibri" w:cs="Calibri"/>
+                <w:color w:val="153D63" w:themeColor="text2" w:themeTint="E6"/>
+                <w:lang w:val="en-GB"/>
+              </w:rPr>
+              <w:t xml:space="preserve"> distance    </w:t>
+            </w:r>
+            <w:proofErr w:type="gramStart"/>
+            <w:r>
+              <w:rPr>
+                <w:rFonts w:ascii="Calibri" w:hAnsi="Calibri" w:cs="Calibri"/>
+                <w:color w:val="153D63" w:themeColor="text2" w:themeTint="E6"/>
+                <w:lang w:val="en-GB"/>
+              </w:rPr>
+              <w:t xml:space="preserve">  :</w:t>
+            </w:r>
+            <w:proofErr w:type="gramEnd"/>
+            <w:r>
+              <w:rPr>
+                <w:rFonts w:ascii="Calibri" w:hAnsi="Calibri" w:cs="Calibri"/>
+                <w:color w:val="153D63" w:themeColor="text2" w:themeTint="E6"/>
+                <w:lang w:val="en-GB"/>
+              </w:rPr>
+              <w:t xml:space="preserve"> distance($M)</w:t>
+            </w:r>
+          </w:p>
+          <w:p>
+            <w:pPr>
+              <w:rPr>
+                <w:rFonts w:ascii="Calibri" w:hAnsi="Calibri" w:cs="Calibri"/>
+                <w:color w:val="153D63" w:themeColor="text2" w:themeTint="E6"/>
+                <w:lang w:val="en-GB"/>
+              </w:rPr>
+            </w:pPr>
+            <w:r>
+              <w:rPr>
+                <w:rFonts w:ascii="Calibri" w:hAnsi="Calibri" w:cs="Calibri"/>
+                <w:color w:val="153D63" w:themeColor="text2" w:themeTint="E6"/>
+                <w:lang w:val="en-GB"/>
+              </w:rPr>
+              <w:tab/>
+              <w:t>}</w:t>
+            </w:r>
+          </w:p>
+          <w:p>
+            <w:pPr>
+              <w:rPr>
+                <w:rFonts w:ascii="Calibri" w:hAnsi="Calibri" w:cs="Calibri"/>
+                <w:color w:val="153D63" w:themeColor="text2" w:themeTint="E6"/>
+                <w:lang w:val="en-GB"/>
+              </w:rPr>
+            </w:pPr>
+            <w:r>
+              <w:rPr>
+                <w:rFonts w:ascii="Calibri" w:hAnsi="Calibri" w:cs="Calibri"/>
+                <w:color w:val="153D63" w:themeColor="text2" w:themeTint="E6"/>
+                <w:lang w:val="en-GB"/>
+              </w:rPr>
+              <w:t>}</w:t>
+            </w:r>
+          </w:p>
+          <w:p>
+            <w:pPr>
+              <w:rPr>
+                <w:rFonts w:ascii="Calibri" w:hAnsi="Calibri" w:cs="Calibri"/>
+                <w:color w:val="153D63" w:themeColor="text2" w:themeTint="E6"/>
+              </w:rPr>
+            </w:pPr>
+          </w:p>
+        </w:tc>
+      </w:tr>
+    </w:tbl>
+    <w:p>
+      <w:pPr>
+        <w:rPr>
+          <w:rFonts w:ascii="Calibri" w:hAnsi="Calibri" w:cs="Calibri"/>
+          <w:color w:val="153D63" w:themeColor="text2" w:themeTint="E6"/>
+        </w:rPr>
+      </w:pPr>
+      <w:r>
+        <w:rPr>
+          <w:rFonts w:ascii="Calibri" w:hAnsi="Calibri" w:cs="Calibri"/>
+          <w:color w:val="153D63" w:themeColor="text2" w:themeTint="E6"/>
+        </w:rPr>
+        <w:lastRenderedPageBreak/>
+        <w:t xml:space="preserve"> </w:t>
+      </w:r>
+    </w:p>
+    <w:p>
+      <w:pPr>
+        <w:rPr>
+          <w:rFonts w:ascii="Calibri" w:hAnsi="Calibri" w:cs="Calibri"/>
+          <w:b/>
+          <w:bCs/>
+          <w:color w:val="153D63" w:themeColor="text2" w:themeTint="E6"/>
+          <w:sz w:val="28"/>
+          <w:szCs w:val="28"/>
+        </w:rPr>
+      </w:pPr>
+      <w:r>
+        <w:rPr>
+          <w:rFonts w:ascii="Calibri" w:hAnsi="Calibri" w:cs="Calibri"/>
+          <w:b/>
+          <w:bCs/>
+          <w:color w:val="153D63" w:themeColor="text2" w:themeTint="E6"/>
+          <w:sz w:val="28"/>
+          <w:szCs w:val="28"/>
+        </w:rPr>
+        <w:t>Modello ottenuto:</w:t>
+      </w:r>
+    </w:p>
+    <w:p>
+      <w:pPr>
+        <w:rPr>
+          <w:rFonts w:ascii="Calibri" w:hAnsi="Calibri" w:cs="Calibri"/>
+          <w:b/>
+          <w:bCs/>
+          <w:noProof/>
           <w:color w:val="153D63" w:themeColor="text2" w:themeTint="E6"/>
           <w:sz w:val="28"/>
           <w:szCs w:val="28"/>
@@ -3683,12 +5329,82 @@
           <w:rFonts w:ascii="Calibri" w:hAnsi="Calibri" w:cs="Calibri"/>
           <w:b/>
           <w:bCs/>
+          <w:noProof/>
           <w:color w:val="153D63" w:themeColor="text2" w:themeTint="E6"/>
           <w:sz w:val="28"/>
           <w:szCs w:val="28"/>
-        </w:rPr>
-        <w:t>I dispositivi utilizzati:</w:t>
-      </w:r>
+          <w:lang w:val="en-GB"/>
+        </w:rPr>
+        <w:t xml:space="preserve"> </w:t>
+      </w:r>
+      <w:r>
+        <w:rPr>
+          <w:rFonts w:ascii="Calibri" w:hAnsi="Calibri" w:cs="Calibri"/>
+          <w:b/>
+          <w:bCs/>
+          <w:noProof/>
+          <w:color w:val="153D63" w:themeColor="text2" w:themeTint="E6"/>
+          <w:sz w:val="28"/>
+          <w:szCs w:val="28"/>
+          <w:lang w:val="en-GB"/>
+        </w:rPr>
+        <w:drawing>
+          <wp:inline distT="0" distB="0" distL="0" distR="0" wp14:anchorId="7C3F68BF" wp14:editId="3E295B37">
+            <wp:extent cx="5101847" cy="4362450"/>
+            <wp:effectExtent l="0" t="0" r="3810" b="0"/>
+            <wp:docPr id="905169627" name="Picture 1"/>
+            <wp:cNvGraphicFramePr>
+              <a:graphicFrameLocks xmlns:a="http://schemas.openxmlformats.org/drawingml/2006/main" noChangeAspect="1"/>
+            </wp:cNvGraphicFramePr>
+            <a:graphic xmlns:a="http://schemas.openxmlformats.org/drawingml/2006/main">
+              <a:graphicData uri="http://schemas.openxmlformats.org/drawingml/2006/picture">
+                <pic:pic xmlns:pic="http://schemas.openxmlformats.org/drawingml/2006/picture">
+                  <pic:nvPicPr>
+                    <pic:cNvPr id="905169627" name=""/>
+                    <pic:cNvPicPr/>
+                  </pic:nvPicPr>
+                  <pic:blipFill rotWithShape="1">
+                    <a:blip r:embed="rId13"/>
+                    <a:srcRect l="15788" t="15779" r="15411" b="21462"/>
+                    <a:stretch>
+                      <a:fillRect/>
+                    </a:stretch>
+                  </pic:blipFill>
+                  <pic:spPr bwMode="auto">
+                    <a:xfrm>
+                      <a:off x="0" y="0"/>
+                      <a:ext cx="5104548" cy="4364760"/>
+                    </a:xfrm>
+                    <a:prstGeom prst="rect">
+                      <a:avLst/>
+                    </a:prstGeom>
+                    <a:ln>
+                      <a:noFill/>
+                    </a:ln>
+                    <a:extLst>
+                      <a:ext uri="{53640926-AAD7-44D8-BBD7-CCE9431645EC}">
+                        <a14:shadowObscured xmlns:a14="http://schemas.microsoft.com/office/drawing/2010/main"/>
+                      </a:ext>
+                    </a:extLst>
+                  </pic:spPr>
+                </pic:pic>
+              </a:graphicData>
+            </a:graphic>
+          </wp:inline>
+        </w:drawing>
+      </w:r>
+    </w:p>
+    <w:p>
+      <w:pPr>
+        <w:rPr>
+          <w:rFonts w:ascii="Calibri" w:hAnsi="Calibri" w:cs="Calibri"/>
+          <w:b/>
+          <w:bCs/>
+          <w:color w:val="153D63" w:themeColor="text2" w:themeTint="E6"/>
+          <w:sz w:val="28"/>
+          <w:szCs w:val="28"/>
+        </w:rPr>
+      </w:pPr>
     </w:p>
     <w:sectPr>
       <w:pgSz w:w="11906" w:h="16838"/>
@@ -3703,6 +5419,155 @@
 <file path=word/numbering.xml><?xml version="1.0" encoding="utf-8"?>
 <w:numbering xmlns:wpc="http://schemas.microsoft.com/office/word/2010/wordprocessingCanvas" xmlns:cx="http://schemas.microsoft.com/office/drawing/2014/chartex" xmlns:cx1="http://schemas.microsoft.com/office/drawing/2015/9/8/chartex" xmlns:cx2="http://schemas.microsoft.com/office/drawing/2015/10/21/chartex" xmlns:cx3="http://schemas.microsoft.com/office/drawing/2016/5/9/chartex" xmlns:cx4="http://schemas.microsoft.com/office/drawing/2016/5/10/chartex" xmlns:cx5="http://schemas.microsoft.com/office/drawing/2016/5/11/chartex" xmlns:cx6="http://schemas.microsoft.com/office/drawing/2016/5/12/chartex" xmlns:cx7="http://schemas.microsoft.com/office/drawing/2016/5/13/chartex" xmlns:cx8="http://schemas.microsoft.com/office/drawing/2016/5/14/chartex" xmlns:mc="http://schemas.openxmlformats.org/markup-compatibility/2006" xmlns:aink="http://schemas.microsoft.com/office/drawing/2016/ink" xmlns:am3d="http://schemas.microsoft.com/office/drawing/2017/model3d" xmlns:o="urn:schemas-microsoft-com:office:office" xmlns:oel="http://schemas.microsoft.com/office/2019/extlst" xmlns:r="http://schemas.openxmlformats.org/officeDocument/2006/relationships" xmlns:m="http://schemas.openxmlformats.org/officeDocument/2006/math" xmlns:v="urn:schemas-microsoft-com:vml" xmlns:wp14="http://schemas.microsoft.com/office/word/2010/wordprocessingDrawing" xmlns:wp="http://schemas.openxmlformats.org/drawingml/2006/wordprocessingDrawing" xmlns:w10="urn:schemas-microsoft-com:office:word" xmlns:w="http://schemas.openxmlformats.org/wordprocessingml/2006/main" xmlns:w14="http://schemas.microsoft.com/office/word/2010/wordml" xmlns:w15="http://schemas.microsoft.com/office/word/2012/wordml" xmlns:w16cex="http://schemas.microsoft.com/office/word/2018/wordml/cex" xmlns:w16cid="http://schemas.microsoft.com/office/word/2016/wordml/cid" xmlns:w16="http://schemas.microsoft.com/office/word/2018/wordml" xmlns:w16du="http://schemas.microsoft.com/office/word/2023/wordml/word16du" xmlns:w16sdtdh="http://schemas.microsoft.com/office/word/2020/wordml/sdtdatahash" xmlns:w16sdtfl="http://schemas.microsoft.com/office/word/2024/wordml/sdtformatlock" xmlns:w16se="http://schemas.microsoft.com/office/word/2015/wordml/symex" xmlns:wpg="http://schemas.microsoft.com/office/word/2010/wordprocessingGroup" xmlns:wpi="http://schemas.microsoft.com/office/word/2010/wordprocessingInk" xmlns:wne="http://schemas.microsoft.com/office/word/2006/wordml" xmlns:wps="http://schemas.microsoft.com/office/word/2010/wordprocessingShape" mc:Ignorable="w14 w15 w16se w16cid w16 w16cex w16sdtdh w16sdtfl w16du wp14">
   <w:abstractNum w:abstractNumId="0" w15:restartNumberingAfterBreak="0">
+    <w:nsid w:val="12B14029"/>
+    <w:multiLevelType w:val="multilevel"/>
+    <w:tmpl w:val="428C89CC"/>
+    <w:lvl w:ilvl="0">
+      <w:start w:val="1"/>
+      <w:numFmt w:val="bullet"/>
+      <w:lvlText w:val=""/>
+      <w:lvlJc w:val="left"/>
+      <w:pPr>
+        <w:tabs>
+          <w:tab w:val="num" w:pos="720"/>
+        </w:tabs>
+        <w:ind w:left="720" w:hanging="360"/>
+      </w:pPr>
+      <w:rPr>
+        <w:rFonts w:ascii="Symbol" w:hAnsi="Symbol" w:hint="default"/>
+        <w:sz w:val="20"/>
+      </w:rPr>
+    </w:lvl>
+    <w:lvl w:ilvl="1" w:tentative="1">
+      <w:start w:val="1"/>
+      <w:numFmt w:val="bullet"/>
+      <w:lvlText w:val="o"/>
+      <w:lvlJc w:val="left"/>
+      <w:pPr>
+        <w:tabs>
+          <w:tab w:val="num" w:pos="1440"/>
+        </w:tabs>
+        <w:ind w:left="1440" w:hanging="360"/>
+      </w:pPr>
+      <w:rPr>
+        <w:rFonts w:ascii="Courier New" w:hAnsi="Courier New" w:hint="default"/>
+        <w:sz w:val="20"/>
+      </w:rPr>
+    </w:lvl>
+    <w:lvl w:ilvl="2" w:tentative="1">
+      <w:start w:val="1"/>
+      <w:numFmt w:val="bullet"/>
+      <w:lvlText w:val=""/>
+      <w:lvlJc w:val="left"/>
+      <w:pPr>
+        <w:tabs>
+          <w:tab w:val="num" w:pos="2160"/>
+        </w:tabs>
+        <w:ind w:left="2160" w:hanging="360"/>
+      </w:pPr>
+      <w:rPr>
+        <w:rFonts w:ascii="Wingdings" w:hAnsi="Wingdings" w:hint="default"/>
+        <w:sz w:val="20"/>
+      </w:rPr>
+    </w:lvl>
+    <w:lvl w:ilvl="3" w:tentative="1">
+      <w:start w:val="1"/>
+      <w:numFmt w:val="bullet"/>
+      <w:lvlText w:val=""/>
+      <w:lvlJc w:val="left"/>
+      <w:pPr>
+        <w:tabs>
+          <w:tab w:val="num" w:pos="2880"/>
+        </w:tabs>
+        <w:ind w:left="2880" w:hanging="360"/>
+      </w:pPr>
+      <w:rPr>
+        <w:rFonts w:ascii="Wingdings" w:hAnsi="Wingdings" w:hint="default"/>
+        <w:sz w:val="20"/>
+      </w:rPr>
+    </w:lvl>
+    <w:lvl w:ilvl="4" w:tentative="1">
+      <w:start w:val="1"/>
+      <w:numFmt w:val="bullet"/>
+      <w:lvlText w:val=""/>
+      <w:lvlJc w:val="left"/>
+      <w:pPr>
+        <w:tabs>
+          <w:tab w:val="num" w:pos="3600"/>
+        </w:tabs>
+        <w:ind w:left="3600" w:hanging="360"/>
+      </w:pPr>
+      <w:rPr>
+        <w:rFonts w:ascii="Wingdings" w:hAnsi="Wingdings" w:hint="default"/>
+        <w:sz w:val="20"/>
+      </w:rPr>
+    </w:lvl>
+    <w:lvl w:ilvl="5" w:tentative="1">
+      <w:start w:val="1"/>
+      <w:numFmt w:val="bullet"/>
+      <w:lvlText w:val=""/>
+      <w:lvlJc w:val="left"/>
+      <w:pPr>
+        <w:tabs>
+          <w:tab w:val="num" w:pos="4320"/>
+        </w:tabs>
+        <w:ind w:left="4320" w:hanging="360"/>
+      </w:pPr>
+      <w:rPr>
+        <w:rFonts w:ascii="Wingdings" w:hAnsi="Wingdings" w:hint="default"/>
+        <w:sz w:val="20"/>
+      </w:rPr>
+    </w:lvl>
+    <w:lvl w:ilvl="6" w:tentative="1">
+      <w:start w:val="1"/>
+      <w:numFmt w:val="bullet"/>
+      <w:lvlText w:val=""/>
+      <w:lvlJc w:val="left"/>
+      <w:pPr>
+        <w:tabs>
+          <w:tab w:val="num" w:pos="5040"/>
+        </w:tabs>
+        <w:ind w:left="5040" w:hanging="360"/>
+      </w:pPr>
+      <w:rPr>
+        <w:rFonts w:ascii="Wingdings" w:hAnsi="Wingdings" w:hint="default"/>
+        <w:sz w:val="20"/>
+      </w:rPr>
+    </w:lvl>
+    <w:lvl w:ilvl="7" w:tentative="1">
+      <w:start w:val="1"/>
+      <w:numFmt w:val="bullet"/>
+      <w:lvlText w:val=""/>
+      <w:lvlJc w:val="left"/>
+      <w:pPr>
+        <w:tabs>
+          <w:tab w:val="num" w:pos="5760"/>
+        </w:tabs>
+        <w:ind w:left="5760" w:hanging="360"/>
+      </w:pPr>
+      <w:rPr>
+        <w:rFonts w:ascii="Wingdings" w:hAnsi="Wingdings" w:hint="default"/>
+        <w:sz w:val="20"/>
+      </w:rPr>
+    </w:lvl>
+    <w:lvl w:ilvl="8" w:tentative="1">
+      <w:start w:val="1"/>
+      <w:numFmt w:val="bullet"/>
+      <w:lvlText w:val=""/>
+      <w:lvlJc w:val="left"/>
+      <w:pPr>
+        <w:tabs>
+          <w:tab w:val="num" w:pos="6480"/>
+        </w:tabs>
+        <w:ind w:left="6480" w:hanging="360"/>
+      </w:pPr>
+      <w:rPr>
+        <w:rFonts w:ascii="Wingdings" w:hAnsi="Wingdings" w:hint="default"/>
+        <w:sz w:val="20"/>
+      </w:rPr>
+    </w:lvl>
+  </w:abstractNum>
+  <w:abstractNum w:abstractNumId="1" w15:restartNumberingAfterBreak="0">
     <w:nsid w:val="201922B2"/>
     <w:multiLevelType w:val="multilevel"/>
     <w:tmpl w:val="FBF22222"/>
@@ -3851,7 +5716,7 @@
       </w:rPr>
     </w:lvl>
   </w:abstractNum>
-  <w:abstractNum w:abstractNumId="1" w15:restartNumberingAfterBreak="0">
+  <w:abstractNum w:abstractNumId="2" w15:restartNumberingAfterBreak="0">
     <w:nsid w:val="27F76F02"/>
     <w:multiLevelType w:val="hybridMultilevel"/>
     <w:tmpl w:val="1B5AAB0C"/>
@@ -3963,7 +5828,124 @@
       </w:rPr>
     </w:lvl>
   </w:abstractNum>
-  <w:abstractNum w:abstractNumId="2" w15:restartNumberingAfterBreak="0">
+  <w:abstractNum w:abstractNumId="3" w15:restartNumberingAfterBreak="0">
+    <w:nsid w:val="3B8940B4"/>
+    <w:multiLevelType w:val="multilevel"/>
+    <w:tmpl w:val="FB687670"/>
+    <w:lvl w:ilvl="0">
+      <w:start w:val="1"/>
+      <w:numFmt w:val="decimal"/>
+      <w:lvlText w:val="%1."/>
+      <w:lvlJc w:val="left"/>
+      <w:pPr>
+        <w:tabs>
+          <w:tab w:val="num" w:pos="720"/>
+        </w:tabs>
+        <w:ind w:left="720" w:hanging="360"/>
+      </w:pPr>
+    </w:lvl>
+    <w:lvl w:ilvl="1">
+      <w:start w:val="1"/>
+      <w:numFmt w:val="bullet"/>
+      <w:lvlText w:val="o"/>
+      <w:lvlJc w:val="left"/>
+      <w:pPr>
+        <w:tabs>
+          <w:tab w:val="num" w:pos="1440"/>
+        </w:tabs>
+        <w:ind w:left="1440" w:hanging="360"/>
+      </w:pPr>
+      <w:rPr>
+        <w:rFonts w:ascii="Courier New" w:hAnsi="Courier New" w:hint="default"/>
+        <w:sz w:val="20"/>
+      </w:rPr>
+    </w:lvl>
+    <w:lvl w:ilvl="2" w:tentative="1">
+      <w:start w:val="1"/>
+      <w:numFmt w:val="decimal"/>
+      <w:lvlText w:val="%3."/>
+      <w:lvlJc w:val="left"/>
+      <w:pPr>
+        <w:tabs>
+          <w:tab w:val="num" w:pos="2160"/>
+        </w:tabs>
+        <w:ind w:left="2160" w:hanging="360"/>
+      </w:pPr>
+    </w:lvl>
+    <w:lvl w:ilvl="3" w:tentative="1">
+      <w:start w:val="1"/>
+      <w:numFmt w:val="decimal"/>
+      <w:lvlText w:val="%4."/>
+      <w:lvlJc w:val="left"/>
+      <w:pPr>
+        <w:tabs>
+          <w:tab w:val="num" w:pos="2880"/>
+        </w:tabs>
+        <w:ind w:left="2880" w:hanging="360"/>
+      </w:pPr>
+    </w:lvl>
+    <w:lvl w:ilvl="4" w:tentative="1">
+      <w:start w:val="1"/>
+      <w:numFmt w:val="decimal"/>
+      <w:lvlText w:val="%5."/>
+      <w:lvlJc w:val="left"/>
+      <w:pPr>
+        <w:tabs>
+          <w:tab w:val="num" w:pos="3600"/>
+        </w:tabs>
+        <w:ind w:left="3600" w:hanging="360"/>
+      </w:pPr>
+    </w:lvl>
+    <w:lvl w:ilvl="5" w:tentative="1">
+      <w:start w:val="1"/>
+      <w:numFmt w:val="decimal"/>
+      <w:lvlText w:val="%6."/>
+      <w:lvlJc w:val="left"/>
+      <w:pPr>
+        <w:tabs>
+          <w:tab w:val="num" w:pos="4320"/>
+        </w:tabs>
+        <w:ind w:left="4320" w:hanging="360"/>
+      </w:pPr>
+    </w:lvl>
+    <w:lvl w:ilvl="6" w:tentative="1">
+      <w:start w:val="1"/>
+      <w:numFmt w:val="decimal"/>
+      <w:lvlText w:val="%7."/>
+      <w:lvlJc w:val="left"/>
+      <w:pPr>
+        <w:tabs>
+          <w:tab w:val="num" w:pos="5040"/>
+        </w:tabs>
+        <w:ind w:left="5040" w:hanging="360"/>
+      </w:pPr>
+    </w:lvl>
+    <w:lvl w:ilvl="7" w:tentative="1">
+      <w:start w:val="1"/>
+      <w:numFmt w:val="decimal"/>
+      <w:lvlText w:val="%8."/>
+      <w:lvlJc w:val="left"/>
+      <w:pPr>
+        <w:tabs>
+          <w:tab w:val="num" w:pos="5760"/>
+        </w:tabs>
+        <w:ind w:left="5760" w:hanging="360"/>
+      </w:pPr>
+    </w:lvl>
+    <w:lvl w:ilvl="8" w:tentative="1">
+      <w:start w:val="1"/>
+      <w:numFmt w:val="decimal"/>
+      <w:lvlText w:val="%9."/>
+      <w:lvlJc w:val="left"/>
+      <w:pPr>
+        <w:tabs>
+          <w:tab w:val="num" w:pos="6480"/>
+        </w:tabs>
+        <w:ind w:left="6480" w:hanging="360"/>
+      </w:pPr>
+    </w:lvl>
+  </w:abstractNum>
+  <w:abstractNum w:abstractNumId="4" w15:restartNumberingAfterBreak="0">
     <w:nsid w:val="3D7D2B19"/>
     <w:multiLevelType w:val="multilevel"/>
     <w:tmpl w:val="50C4C37A"/>
@@ -4112,7 +6094,7 @@
       </w:rPr>
     </w:lvl>
   </w:abstractNum>
-  <w:abstractNum w:abstractNumId="3" w15:restartNumberingAfterBreak="0">
+  <w:abstractNum w:abstractNumId="5" w15:restartNumberingAfterBreak="0">
     <w:nsid w:val="42A206D7"/>
     <w:multiLevelType w:val="hybridMultilevel"/>
     <w:tmpl w:val="A32C4DEC"/>
@@ -4224,7 +6206,7 @@
       </w:rPr>
     </w:lvl>
   </w:abstractNum>
-  <w:abstractNum w:abstractNumId="4" w15:restartNumberingAfterBreak="0">
+  <w:abstractNum w:abstractNumId="6" w15:restartNumberingAfterBreak="0">
     <w:nsid w:val="70E852EA"/>
     <w:multiLevelType w:val="hybridMultilevel"/>
     <w:tmpl w:val="1A36E1E6"/>
@@ -4336,7 +6318,7 @@
       </w:rPr>
     </w:lvl>
   </w:abstractNum>
-  <w:abstractNum w:abstractNumId="5" w15:restartNumberingAfterBreak="0">
+  <w:abstractNum w:abstractNumId="7" w15:restartNumberingAfterBreak="0">
     <w:nsid w:val="7E2A655B"/>
     <w:multiLevelType w:val="hybridMultilevel"/>
     <w:tmpl w:val="4B00B1F2"/>
@@ -4449,22 +6431,28 @@
     </w:lvl>
   </w:abstractNum>
   <w:num w:numId="1" w16cid:durableId="97142066">
-    <w:abstractNumId w:val="0"/>
+    <w:abstractNumId w:val="1"/>
   </w:num>
   <w:num w:numId="2" w16cid:durableId="1776898317">
+    <w:abstractNumId w:val="7"/>
+  </w:num>
+  <w:num w:numId="3" w16cid:durableId="734284058">
+    <w:abstractNumId w:val="6"/>
+  </w:num>
+  <w:num w:numId="4" w16cid:durableId="1308435358">
+    <w:abstractNumId w:val="4"/>
+  </w:num>
+  <w:num w:numId="5" w16cid:durableId="1356614000">
     <w:abstractNumId w:val="5"/>
   </w:num>
-  <w:num w:numId="3" w16cid:durableId="734284058">
-    <w:abstractNumId w:val="4"/>
-  </w:num>
-  <w:num w:numId="4" w16cid:durableId="1308435358">
+  <w:num w:numId="6" w16cid:durableId="245654300">
     <w:abstractNumId w:val="2"/>
   </w:num>
-  <w:num w:numId="5" w16cid:durableId="1356614000">
+  <w:num w:numId="7" w16cid:durableId="360975641">
     <w:abstractNumId w:val="3"/>
   </w:num>
-  <w:num w:numId="6" w16cid:durableId="245654300">
-    <w:abstractNumId w:val="1"/>
+  <w:num w:numId="8" w16cid:durableId="2093430145">
+    <w:abstractNumId w:val="0"/>
   </w:num>
 </w:numbering>
 </file>
@@ -5075,6 +7063,7 @@
   <w:style w:type="character" w:default="1" w:styleId="DefaultParagraphFont">
     <w:name w:val="Default Paragraph Font"/>
     <w:uiPriority w:val="1"/>
+    <w:semiHidden/>
     <w:unhideWhenUsed/>
   </w:style>
   <w:style w:type="table" w:default="1" w:styleId="TableNormal">
@@ -5420,6 +7409,40 @@
       </w:tblBorders>
     </w:tblPr>
   </w:style>
+  <w:style w:type="character" w:styleId="Hyperlink">
+    <w:name w:val="Hyperlink"/>
+    <w:basedOn w:val="DefaultParagraphFont"/>
+    <w:uiPriority w:val="99"/>
+    <w:unhideWhenUsed/>
+    <w:rsid w:val="00E31F3A"/>
+    <w:rPr>
+      <w:color w:val="467886" w:themeColor="hyperlink"/>
+      <w:u w:val="single"/>
+    </w:rPr>
+  </w:style>
+  <w:style w:type="character" w:styleId="UnresolvedMention">
+    <w:name w:val="Unresolved Mention"/>
+    <w:basedOn w:val="DefaultParagraphFont"/>
+    <w:uiPriority w:val="99"/>
+    <w:semiHidden/>
+    <w:unhideWhenUsed/>
+    <w:rsid w:val="00E31F3A"/>
+    <w:rPr>
+      <w:color w:val="605E5C"/>
+      <w:shd w:val="clear" w:color="auto" w:fill="E1DFDD"/>
+    </w:rPr>
+  </w:style>
+  <w:style w:type="paragraph" w:styleId="NormalWeb">
+    <w:name w:val="Normal (Web)"/>
+    <w:basedOn w:val="Normal"/>
+    <w:uiPriority w:val="99"/>
+    <w:semiHidden/>
+    <w:unhideWhenUsed/>
+    <w:rsid w:val="00851190"/>
+    <w:rPr>
+      <w:rFonts w:ascii="Times New Roman" w:hAnsi="Times New Roman" w:cs="Times New Roman"/>
+    </w:rPr>
+  </w:style>
 </w:styles>
 </file>
 

--- a/sprint2/sprint2.docx
+++ b/sprint2/sprint2.docx
@@ -1530,7 +1530,75 @@
           <w:rFonts w:ascii="Calibri" w:hAnsi="Calibri" w:cs="Calibri"/>
           <w:color w:val="000000" w:themeColor="text1"/>
         </w:rPr>
-        <w:t xml:space="preserve"> forniti dal committente, sonar e led, ed il suo scopo principale è quello di rilevare i prodotti posti all’IO-Port.</w:t>
+        <w:t xml:space="preserve"> forniti dal committente, sonar e led,</w:t>
+      </w:r>
+      <w:r>
+        <w:rPr>
+          <w:rFonts w:ascii="Calibri" w:hAnsi="Calibri" w:cs="Calibri"/>
+          <w:color w:val="000000" w:themeColor="text1"/>
+        </w:rPr>
+        <w:t xml:space="preserve"> connessi però allo stesso dispositivo </w:t>
+      </w:r>
+      <w:hyperlink w:anchor="raspberry" w:history="1">
+        <w:proofErr w:type="spellStart"/>
+        <w:r>
+          <w:rPr>
+            <w:rStyle w:val="Hyperlink"/>
+            <w:rFonts w:ascii="Calibri" w:hAnsi="Calibri" w:cs="Calibri"/>
+            <w:b/>
+            <w:bCs/>
+            <w:i/>
+            <w:iCs/>
+            <w:color w:val="508999" w:themeColor="hyperlink" w:themeTint="E6"/>
+          </w:rPr>
+          <w:t>raspb</w:t>
+        </w:r>
+        <w:r>
+          <w:rPr>
+            <w:rStyle w:val="Hyperlink"/>
+            <w:rFonts w:ascii="Calibri" w:hAnsi="Calibri" w:cs="Calibri"/>
+            <w:b/>
+            <w:bCs/>
+            <w:i/>
+            <w:iCs/>
+            <w:color w:val="508999" w:themeColor="hyperlink" w:themeTint="E6"/>
+          </w:rPr>
+          <w:t>e</w:t>
+        </w:r>
+        <w:r>
+          <w:rPr>
+            <w:rStyle w:val="Hyperlink"/>
+            <w:rFonts w:ascii="Calibri" w:hAnsi="Calibri" w:cs="Calibri"/>
+            <w:b/>
+            <w:bCs/>
+            <w:i/>
+            <w:iCs/>
+            <w:color w:val="508999" w:themeColor="hyperlink" w:themeTint="E6"/>
+          </w:rPr>
+          <w:t>rry</w:t>
+        </w:r>
+        <w:proofErr w:type="spellEnd"/>
+      </w:hyperlink>
+      <w:r>
+        <w:rPr>
+          <w:rFonts w:ascii="Calibri" w:hAnsi="Calibri" w:cs="Calibri"/>
+          <w:color w:val="153D63" w:themeColor="text2" w:themeTint="E6"/>
+        </w:rPr>
+        <w:t xml:space="preserve"> </w:t>
+      </w:r>
+      <w:r>
+        <w:rPr>
+          <w:rFonts w:ascii="Calibri" w:hAnsi="Calibri" w:cs="Calibri"/>
+          <w:color w:val="000000" w:themeColor="text1"/>
+        </w:rPr>
+        <w:t>che li controlla,</w:t>
+      </w:r>
+      <w:r>
+        <w:rPr>
+          <w:rFonts w:ascii="Calibri" w:hAnsi="Calibri" w:cs="Calibri"/>
+          <w:color w:val="000000" w:themeColor="text1"/>
+        </w:rPr>
+        <w:t xml:space="preserve"> ed il suo scopo principale è quello di rilevare i prodotti posti all’IO-Port.</w:t>
       </w:r>
     </w:p>
     <w:p>
@@ -2641,6 +2709,326 @@
           <w:szCs w:val="28"/>
         </w:rPr>
       </w:pPr>
+      <w:bookmarkStart w:id="0" w:name="raspberry"/>
+      <w:bookmarkEnd w:id="0"/>
+      <w:r>
+        <w:rPr>
+          <w:rFonts w:ascii="Calibri" w:hAnsi="Calibri" w:cs="Calibri"/>
+          <w:b/>
+          <w:bCs/>
+          <w:color w:val="153D63" w:themeColor="text2" w:themeTint="E6"/>
+          <w:sz w:val="28"/>
+          <w:szCs w:val="28"/>
+        </w:rPr>
+        <w:t>L’hardware:</w:t>
+      </w:r>
+    </w:p>
+    <w:p>
+      <w:pPr>
+        <w:rPr>
+          <w:rFonts w:ascii="Calibri" w:hAnsi="Calibri" w:cs="Calibri"/>
+          <w:color w:val="000000" w:themeColor="text1"/>
+        </w:rPr>
+      </w:pPr>
+      <w:r>
+        <w:rPr>
+          <w:rFonts w:ascii="Calibri" w:hAnsi="Calibri" w:cs="Calibri"/>
+          <w:color w:val="000000" w:themeColor="text1"/>
+        </w:rPr>
+        <w:t xml:space="preserve">Il sistema è stato implementato su un </w:t>
+      </w:r>
+      <w:proofErr w:type="spellStart"/>
+      <w:r>
+        <w:rPr>
+          <w:rFonts w:ascii="Calibri" w:hAnsi="Calibri" w:cs="Calibri"/>
+          <w:b/>
+          <w:bCs/>
+          <w:color w:val="153D63" w:themeColor="text2" w:themeTint="E6"/>
+        </w:rPr>
+        <w:t>Raspberry</w:t>
+      </w:r>
+      <w:proofErr w:type="spellEnd"/>
+      <w:r>
+        <w:rPr>
+          <w:rFonts w:ascii="Calibri" w:hAnsi="Calibri" w:cs="Calibri"/>
+          <w:b/>
+          <w:bCs/>
+          <w:color w:val="153D63" w:themeColor="text2" w:themeTint="E6"/>
+        </w:rPr>
+        <w:t xml:space="preserve"> Pi 4 Model B</w:t>
+      </w:r>
+      <w:r>
+        <w:rPr>
+          <w:rFonts w:ascii="Calibri" w:hAnsi="Calibri" w:cs="Calibri"/>
+          <w:color w:val="000000" w:themeColor="text1"/>
+        </w:rPr>
+        <w:t>, un microcomputer a basso costo e dalle dimensioni ridotte, molto utilizzato in ambito didattico e prototipale per progetti di elettronica e IoT.</w:t>
+      </w:r>
+    </w:p>
+    <w:p>
+      <w:pPr>
+        <w:rPr>
+          <w:rFonts w:ascii="Calibri" w:hAnsi="Calibri" w:cs="Calibri"/>
+          <w:color w:val="000000" w:themeColor="text1"/>
+        </w:rPr>
+      </w:pPr>
+      <w:r>
+        <w:rPr>
+          <w:rFonts w:ascii="Calibri" w:hAnsi="Calibri" w:cs="Calibri"/>
+          <w:color w:val="000000" w:themeColor="text1"/>
+        </w:rPr>
+        <w:t xml:space="preserve">Il </w:t>
+      </w:r>
+      <w:proofErr w:type="spellStart"/>
+      <w:r>
+        <w:rPr>
+          <w:rFonts w:ascii="Calibri" w:hAnsi="Calibri" w:cs="Calibri"/>
+          <w:color w:val="000000" w:themeColor="text1"/>
+        </w:rPr>
+        <w:t>Raspberry</w:t>
+      </w:r>
+      <w:proofErr w:type="spellEnd"/>
+      <w:r>
+        <w:rPr>
+          <w:rFonts w:ascii="Calibri" w:hAnsi="Calibri" w:cs="Calibri"/>
+          <w:color w:val="000000" w:themeColor="text1"/>
+        </w:rPr>
+        <w:t xml:space="preserve"> Pi 4B integra:</w:t>
+      </w:r>
+    </w:p>
+    <w:p>
+      <w:pPr>
+        <w:numPr>
+          <w:ilvl w:val="0"/>
+          <w:numId w:val="9"/>
+        </w:numPr>
+        <w:rPr>
+          <w:rFonts w:ascii="Calibri" w:hAnsi="Calibri" w:cs="Calibri"/>
+          <w:color w:val="000000" w:themeColor="text1"/>
+        </w:rPr>
+      </w:pPr>
+      <w:r>
+        <w:rPr>
+          <w:rFonts w:ascii="Calibri" w:hAnsi="Calibri" w:cs="Calibri"/>
+          <w:color w:val="000000" w:themeColor="text1"/>
+        </w:rPr>
+        <w:t>una CPU quad-core ARM,</w:t>
+      </w:r>
+    </w:p>
+    <w:p>
+      <w:pPr>
+        <w:numPr>
+          <w:ilvl w:val="0"/>
+          <w:numId w:val="9"/>
+        </w:numPr>
+        <w:rPr>
+          <w:rFonts w:ascii="Calibri" w:hAnsi="Calibri" w:cs="Calibri"/>
+          <w:color w:val="000000" w:themeColor="text1"/>
+        </w:rPr>
+      </w:pPr>
+      <w:r>
+        <w:rPr>
+          <w:rFonts w:ascii="Calibri" w:hAnsi="Calibri" w:cs="Calibri"/>
+          <w:color w:val="000000" w:themeColor="text1"/>
+        </w:rPr>
+        <w:t xml:space="preserve">porte USB, HDMI e GPIO (General </w:t>
+      </w:r>
+      <w:proofErr w:type="spellStart"/>
+      <w:r>
+        <w:rPr>
+          <w:rFonts w:ascii="Calibri" w:hAnsi="Calibri" w:cs="Calibri"/>
+          <w:color w:val="000000" w:themeColor="text1"/>
+        </w:rPr>
+        <w:t>Purpose</w:t>
+      </w:r>
+      <w:proofErr w:type="spellEnd"/>
+      <w:r>
+        <w:rPr>
+          <w:rFonts w:ascii="Calibri" w:hAnsi="Calibri" w:cs="Calibri"/>
+          <w:color w:val="000000" w:themeColor="text1"/>
+        </w:rPr>
+        <w:t xml:space="preserve"> Input/Output),</w:t>
+      </w:r>
+    </w:p>
+    <w:p>
+      <w:pPr>
+        <w:numPr>
+          <w:ilvl w:val="0"/>
+          <w:numId w:val="9"/>
+        </w:numPr>
+        <w:rPr>
+          <w:rFonts w:ascii="Calibri" w:hAnsi="Calibri" w:cs="Calibri"/>
+          <w:color w:val="000000" w:themeColor="text1"/>
+        </w:rPr>
+      </w:pPr>
+      <w:r>
+        <w:rPr>
+          <w:rFonts w:ascii="Calibri" w:hAnsi="Calibri" w:cs="Calibri"/>
+          <w:color w:val="000000" w:themeColor="text1"/>
+        </w:rPr>
+        <w:t>supporto a Linux e a numerosi linguaggi di programmazione (Python, Java, C/C++).</w:t>
+      </w:r>
+    </w:p>
+    <w:p>
+      <w:pPr>
+        <w:rPr>
+          <w:rFonts w:ascii="Calibri" w:hAnsi="Calibri" w:cs="Calibri"/>
+          <w:color w:val="000000" w:themeColor="text1"/>
+        </w:rPr>
+      </w:pPr>
+      <w:r>
+        <w:rPr>
+          <w:rFonts w:ascii="Calibri" w:hAnsi="Calibri" w:cs="Calibri"/>
+          <w:color w:val="000000" w:themeColor="text1"/>
+        </w:rPr>
+        <w:t>In questo progetto, le porte GPIO vengono utilizzate per collegare e controllare i dispositivi esterni:</w:t>
+      </w:r>
+    </w:p>
+    <w:p>
+      <w:pPr>
+        <w:numPr>
+          <w:ilvl w:val="0"/>
+          <w:numId w:val="10"/>
+        </w:numPr>
+        <w:rPr>
+          <w:rFonts w:ascii="Calibri" w:hAnsi="Calibri" w:cs="Calibri"/>
+          <w:color w:val="000000" w:themeColor="text1"/>
+        </w:rPr>
+      </w:pPr>
+      <w:r>
+        <w:rPr>
+          <w:rFonts w:ascii="Calibri" w:hAnsi="Calibri" w:cs="Calibri"/>
+          <w:b/>
+          <w:bCs/>
+          <w:color w:val="153D63" w:themeColor="text2" w:themeTint="E6"/>
+        </w:rPr>
+        <w:t>Sonar</w:t>
+      </w:r>
+      <w:r>
+        <w:rPr>
+          <w:rFonts w:ascii="Calibri" w:hAnsi="Calibri" w:cs="Calibri"/>
+          <w:color w:val="153D63" w:themeColor="text2" w:themeTint="E6"/>
+        </w:rPr>
+        <w:t xml:space="preserve"> </w:t>
+      </w:r>
+      <w:r>
+        <w:rPr>
+          <w:rFonts w:ascii="Calibri" w:hAnsi="Calibri" w:cs="Calibri"/>
+          <w:color w:val="000000" w:themeColor="text1"/>
+        </w:rPr>
+        <w:t>(sensore a ultrasuoni) per la misurazione delle distanze, utile al rilevamento di prodotti e anomalie;</w:t>
+      </w:r>
+    </w:p>
+    <w:p>
+      <w:pPr>
+        <w:numPr>
+          <w:ilvl w:val="0"/>
+          <w:numId w:val="10"/>
+        </w:numPr>
+        <w:rPr>
+          <w:rFonts w:ascii="Calibri" w:hAnsi="Calibri" w:cs="Calibri"/>
+          <w:color w:val="000000" w:themeColor="text1"/>
+        </w:rPr>
+      </w:pPr>
+      <w:r>
+        <w:rPr>
+          <w:rFonts w:ascii="Calibri" w:hAnsi="Calibri" w:cs="Calibri"/>
+          <w:b/>
+          <w:bCs/>
+          <w:color w:val="153D63" w:themeColor="text2" w:themeTint="E6"/>
+        </w:rPr>
+        <w:t>LED</w:t>
+      </w:r>
+      <w:r>
+        <w:rPr>
+          <w:rFonts w:ascii="Calibri" w:hAnsi="Calibri" w:cs="Calibri"/>
+          <w:color w:val="153D63" w:themeColor="text2" w:themeTint="E6"/>
+        </w:rPr>
+        <w:t xml:space="preserve"> </w:t>
+      </w:r>
+      <w:r>
+        <w:rPr>
+          <w:rFonts w:ascii="Calibri" w:hAnsi="Calibri" w:cs="Calibri"/>
+          <w:color w:val="000000" w:themeColor="text1"/>
+        </w:rPr>
+        <w:t xml:space="preserve">che funge da dispositivo di segnalazione visiva, attivato o lampeggiante in base agli eventi generati dal </w:t>
+      </w:r>
+      <w:proofErr w:type="spellStart"/>
+      <w:r>
+        <w:rPr>
+          <w:rFonts w:ascii="Calibri" w:hAnsi="Calibri" w:cs="Calibri"/>
+          <w:color w:val="000000" w:themeColor="text1"/>
+        </w:rPr>
+        <w:t>SonarService</w:t>
+      </w:r>
+      <w:proofErr w:type="spellEnd"/>
+      <w:r>
+        <w:rPr>
+          <w:rFonts w:ascii="Calibri" w:hAnsi="Calibri" w:cs="Calibri"/>
+          <w:color w:val="000000" w:themeColor="text1"/>
+        </w:rPr>
+        <w:t>.</w:t>
+      </w:r>
+    </w:p>
+    <w:p>
+      <w:pPr>
+        <w:rPr>
+          <w:rFonts w:ascii="Calibri" w:hAnsi="Calibri" w:cs="Calibri"/>
+          <w:color w:val="000000" w:themeColor="text1"/>
+        </w:rPr>
+      </w:pPr>
+      <w:r>
+        <w:rPr>
+          <w:rFonts w:ascii="Calibri" w:hAnsi="Calibri" w:cs="Calibri"/>
+          <w:color w:val="000000" w:themeColor="text1"/>
+        </w:rPr>
+        <w:lastRenderedPageBreak/>
+        <w:t xml:space="preserve">Grazie a questa configurazione, il sonar e il LED costituiscono un </w:t>
+      </w:r>
+      <w:r>
+        <w:rPr>
+          <w:rFonts w:ascii="Calibri" w:hAnsi="Calibri" w:cs="Calibri"/>
+          <w:b/>
+          <w:bCs/>
+          <w:color w:val="153D63" w:themeColor="text2" w:themeTint="E6"/>
+        </w:rPr>
+        <w:t>sistema unico e compatto</w:t>
+      </w:r>
+      <w:r>
+        <w:rPr>
+          <w:rFonts w:ascii="Calibri" w:hAnsi="Calibri" w:cs="Calibri"/>
+          <w:color w:val="000000" w:themeColor="text1"/>
+        </w:rPr>
+        <w:t xml:space="preserve">, gestito direttamente dal </w:t>
+      </w:r>
+      <w:proofErr w:type="spellStart"/>
+      <w:r>
+        <w:rPr>
+          <w:rFonts w:ascii="Calibri" w:hAnsi="Calibri" w:cs="Calibri"/>
+          <w:color w:val="000000" w:themeColor="text1"/>
+        </w:rPr>
+        <w:t>Raspberry</w:t>
+      </w:r>
+      <w:proofErr w:type="spellEnd"/>
+      <w:r>
+        <w:rPr>
+          <w:rFonts w:ascii="Calibri" w:hAnsi="Calibri" w:cs="Calibri"/>
+          <w:color w:val="000000" w:themeColor="text1"/>
+        </w:rPr>
+        <w:t xml:space="preserve"> Pi.</w:t>
+      </w:r>
+    </w:p>
+    <w:p>
+      <w:pPr>
+        <w:rPr>
+          <w:rFonts w:ascii="Calibri" w:hAnsi="Calibri" w:cs="Calibri"/>
+          <w:b/>
+          <w:bCs/>
+          <w:color w:val="153D63" w:themeColor="text2" w:themeTint="E6"/>
+          <w:sz w:val="28"/>
+          <w:szCs w:val="28"/>
+        </w:rPr>
+      </w:pPr>
       <w:r>
         <w:rPr>
           <w:rFonts w:ascii="Calibri" w:hAnsi="Calibri" w:cs="Calibri"/>
@@ -2744,7 +3132,21 @@
                   <w:rStyle w:val="Hyperlink"/>
                   <w:rFonts w:ascii="Calibri" w:hAnsi="Calibri" w:cs="Calibri"/>
                 </w:rPr>
-                <w:t>sonar.py</w:t>
+                <w:t>sonar.</w:t>
+              </w:r>
+              <w:r>
+                <w:rPr>
+                  <w:rStyle w:val="Hyperlink"/>
+                  <w:rFonts w:ascii="Calibri" w:hAnsi="Calibri" w:cs="Calibri"/>
+                </w:rPr>
+                <w:t>p</w:t>
+              </w:r>
+              <w:r>
+                <w:rPr>
+                  <w:rStyle w:val="Hyperlink"/>
+                  <w:rFonts w:ascii="Calibri" w:hAnsi="Calibri" w:cs="Calibri"/>
+                </w:rPr>
+                <w:t>y</w:t>
               </w:r>
             </w:hyperlink>
           </w:p>
@@ -2788,7 +3190,21 @@
                   <w:rStyle w:val="Hyperlink"/>
                   <w:rFonts w:ascii="Calibri" w:hAnsi="Calibri" w:cs="Calibri"/>
                 </w:rPr>
-                <w:t>ledPython25Blink.py</w:t>
+                <w:t>ledPython25Bli</w:t>
+              </w:r>
+              <w:r>
+                <w:rPr>
+                  <w:rStyle w:val="Hyperlink"/>
+                  <w:rFonts w:ascii="Calibri" w:hAnsi="Calibri" w:cs="Calibri"/>
+                </w:rPr>
+                <w:t>n</w:t>
+              </w:r>
+              <w:r>
+                <w:rPr>
+                  <w:rStyle w:val="Hyperlink"/>
+                  <w:rFonts w:ascii="Calibri" w:hAnsi="Calibri" w:cs="Calibri"/>
+                </w:rPr>
+                <w:t>k.py</w:t>
               </w:r>
             </w:hyperlink>
           </w:p>
@@ -2832,7 +3248,21 @@
                   <w:rStyle w:val="Hyperlink"/>
                   <w:rFonts w:ascii="Calibri" w:hAnsi="Calibri" w:cs="Calibri"/>
                 </w:rPr>
-                <w:t>ledPython25Off.py</w:t>
+                <w:t>ledPython25</w:t>
+              </w:r>
+              <w:r>
+                <w:rPr>
+                  <w:rStyle w:val="Hyperlink"/>
+                  <w:rFonts w:ascii="Calibri" w:hAnsi="Calibri" w:cs="Calibri"/>
+                </w:rPr>
+                <w:t>O</w:t>
+              </w:r>
+              <w:r>
+                <w:rPr>
+                  <w:rStyle w:val="Hyperlink"/>
+                  <w:rFonts w:ascii="Calibri" w:hAnsi="Calibri" w:cs="Calibri"/>
+                </w:rPr>
+                <w:t>ff.py</w:t>
               </w:r>
             </w:hyperlink>
           </w:p>
@@ -2876,7 +3306,21 @@
                   <w:rStyle w:val="Hyperlink"/>
                   <w:rFonts w:ascii="Calibri" w:hAnsi="Calibri" w:cs="Calibri"/>
                 </w:rPr>
-                <w:t>ledPython25On.py</w:t>
+                <w:t>ledPython</w:t>
+              </w:r>
+              <w:r>
+                <w:rPr>
+                  <w:rStyle w:val="Hyperlink"/>
+                  <w:rFonts w:ascii="Calibri" w:hAnsi="Calibri" w:cs="Calibri"/>
+                </w:rPr>
+                <w:t>2</w:t>
+              </w:r>
+              <w:r>
+                <w:rPr>
+                  <w:rStyle w:val="Hyperlink"/>
+                  <w:rFonts w:ascii="Calibri" w:hAnsi="Calibri" w:cs="Calibri"/>
+                </w:rPr>
+                <w:t>5On.py</w:t>
               </w:r>
             </w:hyperlink>
           </w:p>
@@ -3010,8 +3454,55 @@
           <w:rFonts w:ascii="Calibri" w:hAnsi="Calibri" w:cs="Calibri"/>
           <w:color w:val="000000" w:themeColor="text1"/>
         </w:rPr>
-        <w:lastRenderedPageBreak/>
-        <w:t>Per garantire affidabilità:</w:t>
+        <w:t xml:space="preserve">Per garantire </w:t>
+      </w:r>
+      <w:r>
+        <w:rPr>
+          <w:rFonts w:ascii="Calibri" w:hAnsi="Calibri" w:cs="Calibri"/>
+          <w:b/>
+          <w:bCs/>
+          <w:color w:val="153D63" w:themeColor="text2" w:themeTint="E6"/>
+        </w:rPr>
+        <w:t>affidabilità</w:t>
+      </w:r>
+      <w:r>
+        <w:rPr>
+          <w:rFonts w:ascii="Calibri" w:hAnsi="Calibri" w:cs="Calibri"/>
+          <w:b/>
+          <w:bCs/>
+          <w:color w:val="153D63" w:themeColor="text2" w:themeTint="E6"/>
+        </w:rPr>
+        <w:t xml:space="preserve"> </w:t>
+      </w:r>
+      <w:r>
+        <w:rPr>
+          <w:rFonts w:ascii="Calibri" w:hAnsi="Calibri" w:cs="Calibri"/>
+          <w:color w:val="000000" w:themeColor="text1"/>
+        </w:rPr>
+        <w:t xml:space="preserve">è stato introdotto un </w:t>
+      </w:r>
+      <w:r>
+        <w:rPr>
+          <w:rFonts w:ascii="Calibri" w:hAnsi="Calibri" w:cs="Calibri"/>
+          <w:b/>
+          <w:bCs/>
+          <w:color w:val="153D63" w:themeColor="text2" w:themeTint="E6"/>
+        </w:rPr>
+        <w:t>meccanismo di validazione su misurazioni consecutive</w:t>
+      </w:r>
+      <w:r>
+        <w:rPr>
+          <w:rFonts w:ascii="Calibri" w:hAnsi="Calibri" w:cs="Calibri"/>
+          <w:color w:val="000000" w:themeColor="text1"/>
+        </w:rPr>
+        <w:t>, applicato sia al rilevamento del prodotto che alle anomalie</w:t>
+      </w:r>
+      <w:r>
+        <w:rPr>
+          <w:rFonts w:ascii="Calibri" w:hAnsi="Calibri" w:cs="Calibri"/>
+          <w:color w:val="000000" w:themeColor="text1"/>
+        </w:rPr>
+        <w:t>:</w:t>
       </w:r>
     </w:p>
     <w:p>
@@ -3081,7 +3572,21 @@
           <w:rFonts w:ascii="Calibri" w:hAnsi="Calibri" w:cs="Calibri"/>
           <w:color w:val="000000" w:themeColor="text1"/>
         </w:rPr>
-        <w:t xml:space="preserve"> inferiore a una soglia prestabilita).</w:t>
+        <w:t xml:space="preserve"> inferiore a una soglia prestabilita</w:t>
+      </w:r>
+      <w:r>
+        <w:rPr>
+          <w:rFonts w:ascii="Calibri" w:hAnsi="Calibri" w:cs="Calibri"/>
+          <w:color w:val="000000" w:themeColor="text1"/>
+        </w:rPr>
+        <w:t>, variazione improvvisa per un’anomalia</w:t>
+      </w:r>
+      <w:r>
+        <w:rPr>
+          <w:rFonts w:ascii="Calibri" w:hAnsi="Calibri" w:cs="Calibri"/>
+          <w:color w:val="000000" w:themeColor="text1"/>
+        </w:rPr>
+        <w:t>).</w:t>
       </w:r>
     </w:p>
     <w:p>
@@ -3116,7 +3621,43 @@
           <w:rFonts w:ascii="Calibri" w:hAnsi="Calibri" w:cs="Calibri"/>
           <w:color w:val="000000" w:themeColor="text1"/>
         </w:rPr>
-        <w:t>.</w:t>
+        <w:t xml:space="preserve"> (</w:t>
+      </w:r>
+      <w:proofErr w:type="spellStart"/>
+      <w:r>
+        <w:rPr>
+          <w:rFonts w:ascii="Calibri" w:hAnsi="Calibri" w:cs="Calibri"/>
+          <w:i/>
+          <w:iCs/>
+          <w:color w:val="000000" w:themeColor="text1"/>
+        </w:rPr>
+        <w:t>productCounter</w:t>
+      </w:r>
+      <w:proofErr w:type="spellEnd"/>
+      <w:r>
+        <w:rPr>
+          <w:rFonts w:ascii="Calibri" w:hAnsi="Calibri" w:cs="Calibri"/>
+          <w:color w:val="000000" w:themeColor="text1"/>
+        </w:rPr>
+        <w:t xml:space="preserve">, </w:t>
+      </w:r>
+      <w:proofErr w:type="spellStart"/>
+      <w:r>
+        <w:rPr>
+          <w:rFonts w:ascii="Calibri" w:hAnsi="Calibri" w:cs="Calibri"/>
+          <w:i/>
+          <w:iCs/>
+          <w:color w:val="000000" w:themeColor="text1"/>
+        </w:rPr>
+        <w:t>anomalyCounter</w:t>
+      </w:r>
+      <w:proofErr w:type="spellEnd"/>
+      <w:r>
+        <w:rPr>
+          <w:rFonts w:ascii="Calibri" w:hAnsi="Calibri" w:cs="Calibri"/>
+          <w:color w:val="000000" w:themeColor="text1"/>
+        </w:rPr>
+        <w:t>):</w:t>
       </w:r>
     </w:p>
     <w:p>
@@ -3257,7 +3798,37 @@
           <w:rFonts w:ascii="Calibri" w:hAnsi="Calibri" w:cs="Calibri"/>
           <w:color w:val="000000" w:themeColor="text1"/>
         </w:rPr>
-        <w:t xml:space="preserve"> riduce drasticamente gli errori dovuti a rilevamenti isolati o fluttuazioni momentanee del sensore.</w:t>
+        <w:t xml:space="preserve"> riduce drasticamente </w:t>
+      </w:r>
+      <w:r>
+        <w:rPr>
+          <w:rFonts w:ascii="Calibri" w:hAnsi="Calibri" w:cs="Calibri"/>
+          <w:color w:val="000000" w:themeColor="text1"/>
+        </w:rPr>
+        <w:t>falsi positivi,</w:t>
+      </w:r>
+      <w:r>
+        <w:rPr>
+          <w:rFonts w:ascii="Calibri" w:hAnsi="Calibri" w:cs="Calibri"/>
+          <w:color w:val="000000" w:themeColor="text1"/>
+        </w:rPr>
+        <w:t xml:space="preserve"> dovuti a rilevamenti isolati o fluttuazioni momentanee del sensore.</w:t>
+      </w:r>
+    </w:p>
+    <w:p>
+      <w:pPr>
+        <w:rPr>
+          <w:rFonts w:ascii="Calibri" w:hAnsi="Calibri" w:cs="Calibri"/>
+          <w:color w:val="000000" w:themeColor="text1"/>
+        </w:rPr>
+      </w:pPr>
+      <w:r>
+        <w:rPr>
+          <w:rFonts w:ascii="Calibri" w:hAnsi="Calibri" w:cs="Calibri"/>
+          <w:color w:val="000000" w:themeColor="text1"/>
+        </w:rPr>
+        <w:lastRenderedPageBreak/>
+        <w:t>Sebbene la richiesta del committente riguardasse solo il rilevamento dei prodotti, lo stesso approccio è stato esteso anche alla gestione delle anomalie, così da rendere il comportamento del sistema più uniforme e robusto.</w:t>
       </w:r>
     </w:p>
     <w:p>
@@ -3574,16 +4145,6 @@
           <w:rFonts w:ascii="Calibri" w:hAnsi="Calibri" w:cs="Calibri"/>
           <w:b/>
           <w:bCs/>
-          <w:color w:val="000000" w:themeColor="text1"/>
-        </w:rPr>
-      </w:pPr>
-    </w:p>
-    <w:p>
-      <w:pPr>
-        <w:rPr>
-          <w:rFonts w:ascii="Calibri" w:hAnsi="Calibri" w:cs="Calibri"/>
-          <w:b/>
-          <w:bCs/>
           <w:color w:val="153D63" w:themeColor="text2" w:themeTint="E6"/>
           <w:sz w:val="28"/>
           <w:szCs w:val="28"/>
@@ -3598,7 +4159,6 @@
           <w:sz w:val="28"/>
           <w:szCs w:val="28"/>
         </w:rPr>
-        <w:lastRenderedPageBreak/>
         <w:t>Messaggi:</w:t>
       </w:r>
     </w:p>
@@ -3957,14 +4517,6 @@
       <w:pPr>
         <w:rPr>
           <w:rFonts w:ascii="Calibri" w:hAnsi="Calibri" w:cs="Calibri"/>
-          <w:color w:val="153D63" w:themeColor="text2" w:themeTint="E6"/>
-        </w:rPr>
-      </w:pPr>
-    </w:p>
-    <w:p>
-      <w:pPr>
-        <w:rPr>
-          <w:rFonts w:ascii="Calibri" w:hAnsi="Calibri" w:cs="Calibri"/>
           <w:b/>
           <w:bCs/>
           <w:color w:val="153D63" w:themeColor="text2" w:themeTint="E6"/>
@@ -3972,6 +4524,7 @@
           <w:szCs w:val="28"/>
         </w:rPr>
       </w:pPr>
+      <w:proofErr w:type="spellStart"/>
       <w:r>
         <w:rPr>
           <w:rFonts w:ascii="Calibri" w:hAnsi="Calibri" w:cs="Calibri"/>
@@ -3981,6 +4534,285 @@
           <w:sz w:val="28"/>
           <w:szCs w:val="28"/>
         </w:rPr>
+        <w:t>Led_</w:t>
+      </w:r>
+      <w:proofErr w:type="gramStart"/>
+      <w:r>
+        <w:rPr>
+          <w:rFonts w:ascii="Calibri" w:hAnsi="Calibri" w:cs="Calibri"/>
+          <w:b/>
+          <w:bCs/>
+          <w:color w:val="153D63" w:themeColor="text2" w:themeTint="E6"/>
+          <w:sz w:val="28"/>
+          <w:szCs w:val="28"/>
+        </w:rPr>
+        <w:t>device</w:t>
+      </w:r>
+      <w:proofErr w:type="spellEnd"/>
+      <w:proofErr w:type="gramEnd"/>
+      <w:r>
+        <w:rPr>
+          <w:rFonts w:ascii="Calibri" w:hAnsi="Calibri" w:cs="Calibri"/>
+          <w:b/>
+          <w:bCs/>
+          <w:color w:val="153D63" w:themeColor="text2" w:themeTint="E6"/>
+          <w:sz w:val="28"/>
+          <w:szCs w:val="28"/>
+        </w:rPr>
+        <w:t>:</w:t>
+      </w:r>
+    </w:p>
+    <w:p>
+      <w:pPr>
+        <w:rPr>
+          <w:rFonts w:ascii="Calibri" w:hAnsi="Calibri" w:cs="Calibri"/>
+          <w:color w:val="000000" w:themeColor="text1"/>
+        </w:rPr>
+      </w:pPr>
+      <w:r>
+        <w:rPr>
+          <w:rFonts w:ascii="Calibri" w:hAnsi="Calibri" w:cs="Calibri"/>
+          <w:color w:val="000000" w:themeColor="text1"/>
+        </w:rPr>
+        <w:lastRenderedPageBreak/>
+        <w:t xml:space="preserve">Il </w:t>
+      </w:r>
+      <w:proofErr w:type="spellStart"/>
+      <w:r>
+        <w:rPr>
+          <w:rFonts w:ascii="Calibri" w:hAnsi="Calibri" w:cs="Calibri"/>
+          <w:color w:val="000000" w:themeColor="text1"/>
+        </w:rPr>
+        <w:t>led_</w:t>
+      </w:r>
+      <w:proofErr w:type="gramStart"/>
+      <w:r>
+        <w:rPr>
+          <w:rFonts w:ascii="Calibri" w:hAnsi="Calibri" w:cs="Calibri"/>
+          <w:color w:val="000000" w:themeColor="text1"/>
+        </w:rPr>
+        <w:t>device</w:t>
+      </w:r>
+      <w:proofErr w:type="spellEnd"/>
+      <w:proofErr w:type="gramEnd"/>
+      <w:r>
+        <w:rPr>
+          <w:rFonts w:ascii="Calibri" w:hAnsi="Calibri" w:cs="Calibri"/>
+          <w:color w:val="000000" w:themeColor="text1"/>
+        </w:rPr>
+        <w:t xml:space="preserve"> non emette alcun messaggio, ma rimane in attesa degli eventi generati dal </w:t>
+      </w:r>
+      <w:proofErr w:type="spellStart"/>
+      <w:r>
+        <w:rPr>
+          <w:rFonts w:ascii="Calibri" w:hAnsi="Calibri" w:cs="Calibri"/>
+          <w:color w:val="000000" w:themeColor="text1"/>
+        </w:rPr>
+        <w:t>sonar_reactor</w:t>
+      </w:r>
+      <w:proofErr w:type="spellEnd"/>
+      <w:r>
+        <w:rPr>
+          <w:rFonts w:ascii="Calibri" w:hAnsi="Calibri" w:cs="Calibri"/>
+          <w:color w:val="000000" w:themeColor="text1"/>
+        </w:rPr>
+        <w:t>.</w:t>
+      </w:r>
+    </w:p>
+    <w:p>
+      <w:pPr>
+        <w:rPr>
+          <w:rFonts w:ascii="Calibri" w:hAnsi="Calibri" w:cs="Calibri"/>
+          <w:color w:val="000000" w:themeColor="text1"/>
+        </w:rPr>
+      </w:pPr>
+      <w:r>
+        <w:rPr>
+          <w:rFonts w:ascii="Calibri" w:hAnsi="Calibri" w:cs="Calibri"/>
+          <w:color w:val="000000" w:themeColor="text1"/>
+        </w:rPr>
+        <w:t>Il suo compito è puramente attuativo, ovvero, reagire agli eventi ricevuti pilotando il LED tramite script Python dedicati:</w:t>
+      </w:r>
+    </w:p>
+    <w:p>
+      <w:pPr>
+        <w:pStyle w:val="ListParagraph"/>
+        <w:numPr>
+          <w:ilvl w:val="1"/>
+          <w:numId w:val="5"/>
+        </w:numPr>
+        <w:rPr>
+          <w:rFonts w:ascii="Calibri" w:hAnsi="Calibri" w:cs="Calibri"/>
+          <w:color w:val="153D63" w:themeColor="text2" w:themeTint="E6"/>
+        </w:rPr>
+      </w:pPr>
+      <w:proofErr w:type="spellStart"/>
+      <w:r>
+        <w:rPr>
+          <w:rFonts w:ascii="Calibri" w:hAnsi="Calibri" w:cs="Calibri"/>
+          <w:b/>
+          <w:bCs/>
+          <w:color w:val="153D63" w:themeColor="text2" w:themeTint="E6"/>
+        </w:rPr>
+        <w:t>anomalyDetected</w:t>
+      </w:r>
+      <w:proofErr w:type="spellEnd"/>
+      <w:r>
+        <w:rPr>
+          <w:rFonts w:ascii="Calibri" w:hAnsi="Calibri" w:cs="Calibri"/>
+          <w:color w:val="153D63" w:themeColor="text2" w:themeTint="E6"/>
+        </w:rPr>
+        <w:t xml:space="preserve">: </w:t>
+      </w:r>
+      <w:r>
+        <w:rPr>
+          <w:rFonts w:ascii="Calibri" w:hAnsi="Calibri" w:cs="Calibri"/>
+          <w:color w:val="000000" w:themeColor="text1"/>
+        </w:rPr>
+        <w:t>accende il LED segnalando una condizione anomala</w:t>
+      </w:r>
+      <w:r>
+        <w:rPr>
+          <w:rFonts w:ascii="Calibri" w:hAnsi="Calibri" w:cs="Calibri"/>
+          <w:color w:val="153D63" w:themeColor="text2" w:themeTint="E6"/>
+        </w:rPr>
+        <w:t xml:space="preserve">. </w:t>
+      </w:r>
+    </w:p>
+    <w:p>
+      <w:pPr>
+        <w:pStyle w:val="ListParagraph"/>
+        <w:numPr>
+          <w:ilvl w:val="1"/>
+          <w:numId w:val="5"/>
+        </w:numPr>
+        <w:rPr>
+          <w:rFonts w:ascii="Calibri" w:hAnsi="Calibri" w:cs="Calibri"/>
+          <w:color w:val="153D63" w:themeColor="text2" w:themeTint="E6"/>
+        </w:rPr>
+      </w:pPr>
+      <w:proofErr w:type="spellStart"/>
+      <w:r>
+        <w:rPr>
+          <w:rFonts w:ascii="Calibri" w:hAnsi="Calibri" w:cs="Calibri"/>
+          <w:b/>
+          <w:bCs/>
+          <w:color w:val="153D63" w:themeColor="text2" w:themeTint="E6"/>
+        </w:rPr>
+        <w:t>anomalyFixed</w:t>
+      </w:r>
+      <w:proofErr w:type="spellEnd"/>
+      <w:r>
+        <w:rPr>
+          <w:rFonts w:ascii="Calibri" w:hAnsi="Calibri" w:cs="Calibri"/>
+          <w:color w:val="153D63" w:themeColor="text2" w:themeTint="E6"/>
+        </w:rPr>
+        <w:t>:</w:t>
+      </w:r>
+      <w:r>
+        <w:rPr>
+          <w:rFonts w:ascii="Calibri" w:hAnsi="Calibri" w:cs="Calibri"/>
+          <w:color w:val="153D63" w:themeColor="text2" w:themeTint="E6"/>
+        </w:rPr>
+        <w:t xml:space="preserve"> </w:t>
+      </w:r>
+      <w:r>
+        <w:rPr>
+          <w:rFonts w:ascii="Calibri" w:hAnsi="Calibri" w:cs="Calibri"/>
+          <w:color w:val="000000" w:themeColor="text1"/>
+        </w:rPr>
+        <w:t>spegne il LED indicando che la condizione anomala è stata risolta</w:t>
+      </w:r>
+    </w:p>
+    <w:p>
+      <w:pPr>
+        <w:pStyle w:val="ListParagraph"/>
+        <w:numPr>
+          <w:ilvl w:val="1"/>
+          <w:numId w:val="5"/>
+        </w:numPr>
+        <w:rPr>
+          <w:rFonts w:ascii="Calibri" w:hAnsi="Calibri" w:cs="Calibri"/>
+          <w:color w:val="153D63" w:themeColor="text2" w:themeTint="E6"/>
+        </w:rPr>
+      </w:pPr>
+      <w:proofErr w:type="spellStart"/>
+      <w:r>
+        <w:rPr>
+          <w:rFonts w:ascii="Calibri" w:hAnsi="Calibri" w:cs="Calibri"/>
+          <w:b/>
+          <w:bCs/>
+          <w:color w:val="153D63" w:themeColor="text2" w:themeTint="E6"/>
+        </w:rPr>
+        <w:t>productDetected</w:t>
+      </w:r>
+      <w:proofErr w:type="spellEnd"/>
+      <w:r>
+        <w:rPr>
+          <w:rFonts w:ascii="Calibri" w:hAnsi="Calibri" w:cs="Calibri"/>
+          <w:color w:val="153D63" w:themeColor="text2" w:themeTint="E6"/>
+        </w:rPr>
+        <w:t xml:space="preserve">: </w:t>
+      </w:r>
+      <w:r>
+        <w:rPr>
+          <w:rFonts w:ascii="Calibri" w:hAnsi="Calibri" w:cs="Calibri"/>
+          <w:color w:val="000000" w:themeColor="text1"/>
+        </w:rPr>
+        <w:t>fa lampeggiare il LED per segnalare la rilevazione di un prodotto</w:t>
+      </w:r>
+    </w:p>
+    <w:p>
+      <w:pPr>
+        <w:rPr>
+          <w:rFonts w:ascii="Calibri" w:hAnsi="Calibri" w:cs="Calibri"/>
+          <w:color w:val="000000" w:themeColor="text1"/>
+        </w:rPr>
+      </w:pPr>
+      <w:r>
+        <w:rPr>
+          <w:rFonts w:ascii="Calibri" w:hAnsi="Calibri" w:cs="Calibri"/>
+          <w:color w:val="000000" w:themeColor="text1"/>
+        </w:rPr>
+        <w:t xml:space="preserve">In questo modo il LED funge da </w:t>
+      </w:r>
+      <w:r>
+        <w:rPr>
+          <w:rFonts w:ascii="Calibri" w:hAnsi="Calibri" w:cs="Calibri"/>
+          <w:b/>
+          <w:bCs/>
+          <w:color w:val="153D63" w:themeColor="text2" w:themeTint="E6"/>
+        </w:rPr>
+        <w:t>interfaccia fisica di notifica</w:t>
+      </w:r>
+      <w:r>
+        <w:rPr>
+          <w:rFonts w:ascii="Calibri" w:hAnsi="Calibri" w:cs="Calibri"/>
+          <w:color w:val="000000" w:themeColor="text1"/>
+        </w:rPr>
+        <w:t>: non elabora logica, ma traduce lo stato del sistema in un segnale visivo chiaro e immediato.</w:t>
+      </w:r>
+    </w:p>
+    <w:p>
+      <w:pPr>
+        <w:rPr>
+          <w:rFonts w:ascii="Calibri" w:hAnsi="Calibri" w:cs="Calibri"/>
+          <w:b/>
+          <w:bCs/>
+          <w:color w:val="153D63" w:themeColor="text2" w:themeTint="E6"/>
+          <w:sz w:val="28"/>
+          <w:szCs w:val="28"/>
+        </w:rPr>
+      </w:pPr>
+      <w:r>
+        <w:rPr>
+          <w:rFonts w:ascii="Calibri" w:hAnsi="Calibri" w:cs="Calibri"/>
+          <w:b/>
+          <w:bCs/>
+          <w:color w:val="153D63" w:themeColor="text2" w:themeTint="E6"/>
+          <w:sz w:val="28"/>
+          <w:szCs w:val="28"/>
+        </w:rPr>
         <w:t>Comunicazione:</w:t>
       </w:r>
     </w:p>
@@ -4095,33 +4927,15 @@
           <w:color w:val="000000" w:themeColor="text1"/>
           <w:lang w:val="af-ZA"/>
         </w:rPr>
-        <w:t xml:space="preserve">per la pubblicazione degli eventi (productDetected, anomalyDetected, anomalyFixed) verso eventuali attori o sistemi esterni interessati, mentre viene utilizzato un </w:t>
-      </w:r>
-      <w:r>
-        <w:rPr>
-          <w:rFonts w:ascii="Calibri" w:hAnsi="Calibri" w:cs="Calibri"/>
-          <w:b/>
-          <w:bCs/>
-          <w:color w:val="153D63" w:themeColor="text2" w:themeTint="E6"/>
+        <w:t>per la pubblicazione degli eventi (productDetected, anomalyDetected, anomalyFixed) verso eventuali attori o sistemi esterni interessati</w:t>
+      </w:r>
+      <w:r>
+        <w:rPr>
+          <w:rFonts w:ascii="Calibri" w:hAnsi="Calibri" w:cs="Calibri"/>
+          <w:color w:val="000000" w:themeColor="text1"/>
           <w:lang w:val="af-ZA"/>
         </w:rPr>
-        <w:t>localstream TCP</w:t>
-      </w:r>
-      <w:r>
-        <w:rPr>
-          <w:rFonts w:ascii="Calibri" w:hAnsi="Calibri" w:cs="Calibri"/>
-          <w:color w:val="153D63" w:themeColor="text2" w:themeTint="E6"/>
-          <w:lang w:val="af-ZA"/>
-        </w:rPr>
-        <w:t xml:space="preserve"> </w:t>
-      </w:r>
-      <w:r>
-        <w:rPr>
-          <w:rFonts w:ascii="Calibri" w:hAnsi="Calibri" w:cs="Calibri"/>
-          <w:color w:val="000000" w:themeColor="text1"/>
-          <w:lang w:val="af-ZA"/>
-        </w:rPr>
-        <w:t>per la trasmissione dei dati del sensore (distance) all’interno del contesto locale.</w:t>
+        <w:t>.</w:t>
       </w:r>
     </w:p>
     <w:p>
@@ -4181,36 +4995,55 @@
           <w:color w:val="153D63" w:themeColor="text2" w:themeTint="E6"/>
           <w:lang w:val="af-ZA"/>
         </w:rPr>
-        <w:t>pub/sub efficiente e asincrona</w:t>
-      </w:r>
-      <w:r>
-        <w:rPr>
-          <w:rFonts w:ascii="Calibri" w:hAnsi="Calibri" w:cs="Calibri"/>
-          <w:color w:val="000000" w:themeColor="text1"/>
+        <w:t>pub</w:t>
+      </w:r>
+      <w:r>
+        <w:rPr>
+          <w:rFonts w:ascii="Calibri" w:hAnsi="Calibri" w:cs="Calibri"/>
+          <w:b/>
+          <w:bCs/>
+          <w:color w:val="153D63" w:themeColor="text2" w:themeTint="E6"/>
           <w:lang w:val="af-ZA"/>
         </w:rPr>
+        <w:t>lisher</w:t>
+      </w:r>
+      <w:r>
+        <w:rPr>
+          <w:rFonts w:ascii="Calibri" w:hAnsi="Calibri" w:cs="Calibri"/>
+          <w:b/>
+          <w:bCs/>
+          <w:color w:val="153D63" w:themeColor="text2" w:themeTint="E6"/>
+          <w:lang w:val="af-ZA"/>
+        </w:rPr>
+        <w:t>/sub</w:t>
+      </w:r>
+      <w:r>
+        <w:rPr>
+          <w:rFonts w:ascii="Calibri" w:hAnsi="Calibri" w:cs="Calibri"/>
+          <w:b/>
+          <w:bCs/>
+          <w:color w:val="153D63" w:themeColor="text2" w:themeTint="E6"/>
+          <w:lang w:val="af-ZA"/>
+        </w:rPr>
+        <w:t>scriber</w:t>
+      </w:r>
+      <w:r>
+        <w:rPr>
+          <w:rFonts w:ascii="Calibri" w:hAnsi="Calibri" w:cs="Calibri"/>
+          <w:b/>
+          <w:bCs/>
+          <w:color w:val="153D63" w:themeColor="text2" w:themeTint="E6"/>
+          <w:lang w:val="af-ZA"/>
+        </w:rPr>
+        <w:t xml:space="preserve"> efficiente e asincrona</w:t>
+      </w:r>
+      <w:r>
+        <w:rPr>
+          <w:rFonts w:ascii="Calibri" w:hAnsi="Calibri" w:cs="Calibri"/>
+          <w:color w:val="000000" w:themeColor="text1"/>
+          <w:lang w:val="af-ZA"/>
+        </w:rPr>
         <w:t>, adatta per notificare più sistemi in tempo reale senza richiedere una connessione diretta con ognuno.</w:t>
-      </w:r>
-    </w:p>
-    <w:p>
-      <w:pPr>
-        <w:numPr>
-          <w:ilvl w:val="0"/>
-          <w:numId w:val="8"/>
-        </w:numPr>
-        <w:rPr>
-          <w:rFonts w:ascii="Calibri" w:hAnsi="Calibri" w:cs="Calibri"/>
-          <w:color w:val="000000" w:themeColor="text1"/>
-          <w:lang w:val="af-ZA"/>
-        </w:rPr>
-      </w:pPr>
-      <w:r>
-        <w:rPr>
-          <w:rFonts w:ascii="Calibri" w:hAnsi="Calibri" w:cs="Calibri"/>
-          <w:color w:val="000000" w:themeColor="text1"/>
-          <w:lang w:val="af-ZA"/>
-        </w:rPr>
-        <w:t>Il localstream TCP invece è sufficiente per la comunicazione interna tra attori all’interno dello stesso contesto, dove si desidera una trasmissione affidabile e diretta dei dati di sensore.</w:t>
       </w:r>
     </w:p>
     <w:p>
@@ -4352,7 +5185,21 @@
             <w:rStyle w:val="Hyperlink"/>
             <w:rFonts w:ascii="Calibri" w:hAnsi="Calibri" w:cs="Calibri"/>
           </w:rPr>
-          <w:t>TestSonarService.java</w:t>
+          <w:t>TestSona</w:t>
+        </w:r>
+        <w:r>
+          <w:rPr>
+            <w:rStyle w:val="Hyperlink"/>
+            <w:rFonts w:ascii="Calibri" w:hAnsi="Calibri" w:cs="Calibri"/>
+          </w:rPr>
+          <w:t>r</w:t>
+        </w:r>
+        <w:r>
+          <w:rPr>
+            <w:rStyle w:val="Hyperlink"/>
+            <w:rFonts w:ascii="Calibri" w:hAnsi="Calibri" w:cs="Calibri"/>
+          </w:rPr>
+          <w:t>Service.java</w:t>
         </w:r>
       </w:hyperlink>
     </w:p>
@@ -4609,7 +5456,6 @@
                 <w:color w:val="153D63" w:themeColor="text2" w:themeTint="E6"/>
                 <w:lang w:val="en-GB"/>
               </w:rPr>
-              <w:lastRenderedPageBreak/>
               <w:tab/>
             </w:r>
             <w:proofErr w:type="gramStart"/>
@@ -5035,6 +5881,7 @@
                 <w:color w:val="153D63" w:themeColor="text2" w:themeTint="E6"/>
                 <w:lang w:val="en-GB"/>
               </w:rPr>
+              <w:lastRenderedPageBreak/>
               <w:tab/>
               <w:t xml:space="preserve">    delay 1000</w:t>
             </w:r>
@@ -5394,18 +6241,6 @@
         </w:drawing>
       </w:r>
     </w:p>
-    <w:p>
-      <w:pPr>
-        <w:rPr>
-          <w:rFonts w:ascii="Calibri" w:hAnsi="Calibri" w:cs="Calibri"/>
-          <w:b/>
-          <w:bCs/>
-          <w:color w:val="153D63" w:themeColor="text2" w:themeTint="E6"/>
-          <w:sz w:val="28"/>
-          <w:szCs w:val="28"/>
-        </w:rPr>
-      </w:pPr>
-    </w:p>
     <w:sectPr>
       <w:pgSz w:w="11906" w:h="16838"/>
       <w:pgMar w:top="1440" w:right="1440" w:bottom="1440" w:left="1440" w:header="708" w:footer="708" w:gutter="0"/>
@@ -5829,6 +6664,155 @@
     </w:lvl>
   </w:abstractNum>
   <w:abstractNum w:abstractNumId="3" w15:restartNumberingAfterBreak="0">
+    <w:nsid w:val="290F68E7"/>
+    <w:multiLevelType w:val="multilevel"/>
+    <w:tmpl w:val="6B562B8C"/>
+    <w:lvl w:ilvl="0">
+      <w:start w:val="1"/>
+      <w:numFmt w:val="bullet"/>
+      <w:lvlText w:val=""/>
+      <w:lvlJc w:val="left"/>
+      <w:pPr>
+        <w:tabs>
+          <w:tab w:val="num" w:pos="720"/>
+        </w:tabs>
+        <w:ind w:left="720" w:hanging="360"/>
+      </w:pPr>
+      <w:rPr>
+        <w:rFonts w:ascii="Symbol" w:hAnsi="Symbol" w:hint="default"/>
+        <w:sz w:val="20"/>
+      </w:rPr>
+    </w:lvl>
+    <w:lvl w:ilvl="1" w:tentative="1">
+      <w:start w:val="1"/>
+      <w:numFmt w:val="bullet"/>
+      <w:lvlText w:val="o"/>
+      <w:lvlJc w:val="left"/>
+      <w:pPr>
+        <w:tabs>
+          <w:tab w:val="num" w:pos="1440"/>
+        </w:tabs>
+        <w:ind w:left="1440" w:hanging="360"/>
+      </w:pPr>
+      <w:rPr>
+        <w:rFonts w:ascii="Courier New" w:hAnsi="Courier New" w:hint="default"/>
+        <w:sz w:val="20"/>
+      </w:rPr>
+    </w:lvl>
+    <w:lvl w:ilvl="2" w:tentative="1">
+      <w:start w:val="1"/>
+      <w:numFmt w:val="bullet"/>
+      <w:lvlText w:val=""/>
+      <w:lvlJc w:val="left"/>
+      <w:pPr>
+        <w:tabs>
+          <w:tab w:val="num" w:pos="2160"/>
+        </w:tabs>
+        <w:ind w:left="2160" w:hanging="360"/>
+      </w:pPr>
+      <w:rPr>
+        <w:rFonts w:ascii="Wingdings" w:hAnsi="Wingdings" w:hint="default"/>
+        <w:sz w:val="20"/>
+      </w:rPr>
+    </w:lvl>
+    <w:lvl w:ilvl="3" w:tentative="1">
+      <w:start w:val="1"/>
+      <w:numFmt w:val="bullet"/>
+      <w:lvlText w:val=""/>
+      <w:lvlJc w:val="left"/>
+      <w:pPr>
+        <w:tabs>
+          <w:tab w:val="num" w:pos="2880"/>
+        </w:tabs>
+        <w:ind w:left="2880" w:hanging="360"/>
+      </w:pPr>
+      <w:rPr>
+        <w:rFonts w:ascii="Wingdings" w:hAnsi="Wingdings" w:hint="default"/>
+        <w:sz w:val="20"/>
+      </w:rPr>
+    </w:lvl>
+    <w:lvl w:ilvl="4" w:tentative="1">
+      <w:start w:val="1"/>
+      <w:numFmt w:val="bullet"/>
+      <w:lvlText w:val=""/>
+      <w:lvlJc w:val="left"/>
+      <w:pPr>
+        <w:tabs>
+          <w:tab w:val="num" w:pos="3600"/>
+        </w:tabs>
+        <w:ind w:left="3600" w:hanging="360"/>
+      </w:pPr>
+      <w:rPr>
+        <w:rFonts w:ascii="Wingdings" w:hAnsi="Wingdings" w:hint="default"/>
+        <w:sz w:val="20"/>
+      </w:rPr>
+    </w:lvl>
+    <w:lvl w:ilvl="5" w:tentative="1">
+      <w:start w:val="1"/>
+      <w:numFmt w:val="bullet"/>
+      <w:lvlText w:val=""/>
+      <w:lvlJc w:val="left"/>
+      <w:pPr>
+        <w:tabs>
+          <w:tab w:val="num" w:pos="4320"/>
+        </w:tabs>
+        <w:ind w:left="4320" w:hanging="360"/>
+      </w:pPr>
+      <w:rPr>
+        <w:rFonts w:ascii="Wingdings" w:hAnsi="Wingdings" w:hint="default"/>
+        <w:sz w:val="20"/>
+      </w:rPr>
+    </w:lvl>
+    <w:lvl w:ilvl="6" w:tentative="1">
+      <w:start w:val="1"/>
+      <w:numFmt w:val="bullet"/>
+      <w:lvlText w:val=""/>
+      <w:lvlJc w:val="left"/>
+      <w:pPr>
+        <w:tabs>
+          <w:tab w:val="num" w:pos="5040"/>
+        </w:tabs>
+        <w:ind w:left="5040" w:hanging="360"/>
+      </w:pPr>
+      <w:rPr>
+        <w:rFonts w:ascii="Wingdings" w:hAnsi="Wingdings" w:hint="default"/>
+        <w:sz w:val="20"/>
+      </w:rPr>
+    </w:lvl>
+    <w:lvl w:ilvl="7" w:tentative="1">
+      <w:start w:val="1"/>
+      <w:numFmt w:val="bullet"/>
+      <w:lvlText w:val=""/>
+      <w:lvlJc w:val="left"/>
+      <w:pPr>
+        <w:tabs>
+          <w:tab w:val="num" w:pos="5760"/>
+        </w:tabs>
+        <w:ind w:left="5760" w:hanging="360"/>
+      </w:pPr>
+      <w:rPr>
+        <w:rFonts w:ascii="Wingdings" w:hAnsi="Wingdings" w:hint="default"/>
+        <w:sz w:val="20"/>
+      </w:rPr>
+    </w:lvl>
+    <w:lvl w:ilvl="8" w:tentative="1">
+      <w:start w:val="1"/>
+      <w:numFmt w:val="bullet"/>
+      <w:lvlText w:val=""/>
+      <w:lvlJc w:val="left"/>
+      <w:pPr>
+        <w:tabs>
+          <w:tab w:val="num" w:pos="6480"/>
+        </w:tabs>
+        <w:ind w:left="6480" w:hanging="360"/>
+      </w:pPr>
+      <w:rPr>
+        <w:rFonts w:ascii="Wingdings" w:hAnsi="Wingdings" w:hint="default"/>
+        <w:sz w:val="20"/>
+      </w:rPr>
+    </w:lvl>
+  </w:abstractNum>
+  <w:abstractNum w:abstractNumId="4" w15:restartNumberingAfterBreak="0">
     <w:nsid w:val="3B8940B4"/>
     <w:multiLevelType w:val="multilevel"/>
     <w:tmpl w:val="FB687670"/>
@@ -5945,7 +6929,7 @@
       </w:pPr>
     </w:lvl>
   </w:abstractNum>
-  <w:abstractNum w:abstractNumId="4" w15:restartNumberingAfterBreak="0">
+  <w:abstractNum w:abstractNumId="5" w15:restartNumberingAfterBreak="0">
     <w:nsid w:val="3D7D2B19"/>
     <w:multiLevelType w:val="multilevel"/>
     <w:tmpl w:val="50C4C37A"/>
@@ -6094,7 +7078,156 @@
       </w:rPr>
     </w:lvl>
   </w:abstractNum>
-  <w:abstractNum w:abstractNumId="5" w15:restartNumberingAfterBreak="0">
+  <w:abstractNum w:abstractNumId="6" w15:restartNumberingAfterBreak="0">
+    <w:nsid w:val="3F945862"/>
+    <w:multiLevelType w:val="multilevel"/>
+    <w:tmpl w:val="C5C00C02"/>
+    <w:lvl w:ilvl="0">
+      <w:start w:val="1"/>
+      <w:numFmt w:val="bullet"/>
+      <w:lvlText w:val=""/>
+      <w:lvlJc w:val="left"/>
+      <w:pPr>
+        <w:tabs>
+          <w:tab w:val="num" w:pos="720"/>
+        </w:tabs>
+        <w:ind w:left="720" w:hanging="360"/>
+      </w:pPr>
+      <w:rPr>
+        <w:rFonts w:ascii="Symbol" w:hAnsi="Symbol" w:hint="default"/>
+        <w:sz w:val="20"/>
+      </w:rPr>
+    </w:lvl>
+    <w:lvl w:ilvl="1" w:tentative="1">
+      <w:start w:val="1"/>
+      <w:numFmt w:val="bullet"/>
+      <w:lvlText w:val="o"/>
+      <w:lvlJc w:val="left"/>
+      <w:pPr>
+        <w:tabs>
+          <w:tab w:val="num" w:pos="1440"/>
+        </w:tabs>
+        <w:ind w:left="1440" w:hanging="360"/>
+      </w:pPr>
+      <w:rPr>
+        <w:rFonts w:ascii="Courier New" w:hAnsi="Courier New" w:hint="default"/>
+        <w:sz w:val="20"/>
+      </w:rPr>
+    </w:lvl>
+    <w:lvl w:ilvl="2" w:tentative="1">
+      <w:start w:val="1"/>
+      <w:numFmt w:val="bullet"/>
+      <w:lvlText w:val=""/>
+      <w:lvlJc w:val="left"/>
+      <w:pPr>
+        <w:tabs>
+          <w:tab w:val="num" w:pos="2160"/>
+        </w:tabs>
+        <w:ind w:left="2160" w:hanging="360"/>
+      </w:pPr>
+      <w:rPr>
+        <w:rFonts w:ascii="Wingdings" w:hAnsi="Wingdings" w:hint="default"/>
+        <w:sz w:val="20"/>
+      </w:rPr>
+    </w:lvl>
+    <w:lvl w:ilvl="3" w:tentative="1">
+      <w:start w:val="1"/>
+      <w:numFmt w:val="bullet"/>
+      <w:lvlText w:val=""/>
+      <w:lvlJc w:val="left"/>
+      <w:pPr>
+        <w:tabs>
+          <w:tab w:val="num" w:pos="2880"/>
+        </w:tabs>
+        <w:ind w:left="2880" w:hanging="360"/>
+      </w:pPr>
+      <w:rPr>
+        <w:rFonts w:ascii="Wingdings" w:hAnsi="Wingdings" w:hint="default"/>
+        <w:sz w:val="20"/>
+      </w:rPr>
+    </w:lvl>
+    <w:lvl w:ilvl="4" w:tentative="1">
+      <w:start w:val="1"/>
+      <w:numFmt w:val="bullet"/>
+      <w:lvlText w:val=""/>
+      <w:lvlJc w:val="left"/>
+      <w:pPr>
+        <w:tabs>
+          <w:tab w:val="num" w:pos="3600"/>
+        </w:tabs>
+        <w:ind w:left="3600" w:hanging="360"/>
+      </w:pPr>
+      <w:rPr>
+        <w:rFonts w:ascii="Wingdings" w:hAnsi="Wingdings" w:hint="default"/>
+        <w:sz w:val="20"/>
+      </w:rPr>
+    </w:lvl>
+    <w:lvl w:ilvl="5" w:tentative="1">
+      <w:start w:val="1"/>
+      <w:numFmt w:val="bullet"/>
+      <w:lvlText w:val=""/>
+      <w:lvlJc w:val="left"/>
+      <w:pPr>
+        <w:tabs>
+          <w:tab w:val="num" w:pos="4320"/>
+        </w:tabs>
+        <w:ind w:left="4320" w:hanging="360"/>
+      </w:pPr>
+      <w:rPr>
+        <w:rFonts w:ascii="Wingdings" w:hAnsi="Wingdings" w:hint="default"/>
+        <w:sz w:val="20"/>
+      </w:rPr>
+    </w:lvl>
+    <w:lvl w:ilvl="6" w:tentative="1">
+      <w:start w:val="1"/>
+      <w:numFmt w:val="bullet"/>
+      <w:lvlText w:val=""/>
+      <w:lvlJc w:val="left"/>
+      <w:pPr>
+        <w:tabs>
+          <w:tab w:val="num" w:pos="5040"/>
+        </w:tabs>
+        <w:ind w:left="5040" w:hanging="360"/>
+      </w:pPr>
+      <w:rPr>
+        <w:rFonts w:ascii="Wingdings" w:hAnsi="Wingdings" w:hint="default"/>
+        <w:sz w:val="20"/>
+      </w:rPr>
+    </w:lvl>
+    <w:lvl w:ilvl="7" w:tentative="1">
+      <w:start w:val="1"/>
+      <w:numFmt w:val="bullet"/>
+      <w:lvlText w:val=""/>
+      <w:lvlJc w:val="left"/>
+      <w:pPr>
+        <w:tabs>
+          <w:tab w:val="num" w:pos="5760"/>
+        </w:tabs>
+        <w:ind w:left="5760" w:hanging="360"/>
+      </w:pPr>
+      <w:rPr>
+        <w:rFonts w:ascii="Wingdings" w:hAnsi="Wingdings" w:hint="default"/>
+        <w:sz w:val="20"/>
+      </w:rPr>
+    </w:lvl>
+    <w:lvl w:ilvl="8" w:tentative="1">
+      <w:start w:val="1"/>
+      <w:numFmt w:val="bullet"/>
+      <w:lvlText w:val=""/>
+      <w:lvlJc w:val="left"/>
+      <w:pPr>
+        <w:tabs>
+          <w:tab w:val="num" w:pos="6480"/>
+        </w:tabs>
+        <w:ind w:left="6480" w:hanging="360"/>
+      </w:pPr>
+      <w:rPr>
+        <w:rFonts w:ascii="Wingdings" w:hAnsi="Wingdings" w:hint="default"/>
+        <w:sz w:val="20"/>
+      </w:rPr>
+    </w:lvl>
+  </w:abstractNum>
+  <w:abstractNum w:abstractNumId="7" w15:restartNumberingAfterBreak="0">
     <w:nsid w:val="42A206D7"/>
     <w:multiLevelType w:val="hybridMultilevel"/>
     <w:tmpl w:val="A32C4DEC"/>
@@ -6206,7 +7339,7 @@
       </w:rPr>
     </w:lvl>
   </w:abstractNum>
-  <w:abstractNum w:abstractNumId="6" w15:restartNumberingAfterBreak="0">
+  <w:abstractNum w:abstractNumId="8" w15:restartNumberingAfterBreak="0">
     <w:nsid w:val="70E852EA"/>
     <w:multiLevelType w:val="hybridMultilevel"/>
     <w:tmpl w:val="1A36E1E6"/>
@@ -6318,7 +7451,7 @@
       </w:rPr>
     </w:lvl>
   </w:abstractNum>
-  <w:abstractNum w:abstractNumId="7" w15:restartNumberingAfterBreak="0">
+  <w:abstractNum w:abstractNumId="9" w15:restartNumberingAfterBreak="0">
     <w:nsid w:val="7E2A655B"/>
     <w:multiLevelType w:val="hybridMultilevel"/>
     <w:tmpl w:val="4B00B1F2"/>
@@ -6434,25 +7567,31 @@
     <w:abstractNumId w:val="1"/>
   </w:num>
   <w:num w:numId="2" w16cid:durableId="1776898317">
-    <w:abstractNumId w:val="7"/>
+    <w:abstractNumId w:val="9"/>
   </w:num>
   <w:num w:numId="3" w16cid:durableId="734284058">
-    <w:abstractNumId w:val="6"/>
+    <w:abstractNumId w:val="8"/>
   </w:num>
   <w:num w:numId="4" w16cid:durableId="1308435358">
-    <w:abstractNumId w:val="4"/>
+    <w:abstractNumId w:val="5"/>
   </w:num>
   <w:num w:numId="5" w16cid:durableId="1356614000">
-    <w:abstractNumId w:val="5"/>
+    <w:abstractNumId w:val="7"/>
   </w:num>
   <w:num w:numId="6" w16cid:durableId="245654300">
     <w:abstractNumId w:val="2"/>
   </w:num>
   <w:num w:numId="7" w16cid:durableId="360975641">
-    <w:abstractNumId w:val="3"/>
+    <w:abstractNumId w:val="4"/>
   </w:num>
   <w:num w:numId="8" w16cid:durableId="2093430145">
     <w:abstractNumId w:val="0"/>
+  </w:num>
+  <w:num w:numId="9" w16cid:durableId="54474719">
+    <w:abstractNumId w:val="6"/>
+  </w:num>
+  <w:num w:numId="10" w16cid:durableId="197551560">
+    <w:abstractNumId w:val="3"/>
   </w:num>
 </w:numbering>
 </file>
@@ -7063,7 +8202,6 @@
   <w:style w:type="character" w:default="1" w:styleId="DefaultParagraphFont">
     <w:name w:val="Default Paragraph Font"/>
     <w:uiPriority w:val="1"/>
-    <w:semiHidden/>
     <w:unhideWhenUsed/>
   </w:style>
   <w:style w:type="table" w:default="1" w:styleId="TableNormal">
@@ -7443,6 +8581,18 @@
       <w:rFonts w:ascii="Times New Roman" w:hAnsi="Times New Roman" w:cs="Times New Roman"/>
     </w:rPr>
   </w:style>
+  <w:style w:type="character" w:styleId="FollowedHyperlink">
+    <w:name w:val="FollowedHyperlink"/>
+    <w:basedOn w:val="DefaultParagraphFont"/>
+    <w:uiPriority w:val="99"/>
+    <w:semiHidden/>
+    <w:unhideWhenUsed/>
+    <w:rsid w:val="00794F7F"/>
+    <w:rPr>
+      <w:color w:val="96607D" w:themeColor="followedHyperlink"/>
+      <w:u w:val="single"/>
+    </w:rPr>
+  </w:style>
 </w:styles>
 </file>
 
